--- a/day01.docx
+++ b/day01.docx
@@ -275,6 +275,32 @@
         <w:ind w:leftChars="181" w:left="380" w:firstLine="380"/>
         <w:jc w:val="left"/>
         <w:rPr>
+          <w:rFonts w:ascii="Arial" w:eastAsia="宋体" w:hAnsi="Arial" w:cs="Arial"/>
+          <w:color w:val="333333"/>
+          <w:kern w:val="0"/>
+          <w:sz w:val="19"/>
+          <w:szCs w:val="19"/>
+        </w:rPr>
+      </w:pPr>
+      <w:r>
+        <w:rPr>
+          <w:rFonts w:ascii="Arial" w:eastAsia="宋体" w:hAnsi="Arial" w:cs="Arial"/>
+          <w:color w:val="333333"/>
+          <w:kern w:val="0"/>
+          <w:sz w:val="19"/>
+          <w:szCs w:val="19"/>
+        </w:rPr>
+        <w:t>作为项目发展周期初始阶段基本情况汇总的依据。</w:t>
+      </w:r>
+    </w:p>
+    <w:p>
+      <w:pPr>
+        <w:widowControl/>
+        <w:shd w:val="clear" w:color="auto" w:fill="FFFFFF"/>
+        <w:spacing w:line="326" w:lineRule="atLeast"/>
+        <w:ind w:leftChars="181" w:left="380" w:firstLine="380"/>
+        <w:jc w:val="left"/>
+        <w:rPr>
           <w:rFonts w:ascii="Arial" w:eastAsia="宋体" w:hAnsi="Arial" w:cs="Arial" w:hint="eastAsia"/>
           <w:color w:val="333333"/>
           <w:kern w:val="0"/>
@@ -282,7 +308,30 @@
           <w:szCs w:val="19"/>
         </w:rPr>
       </w:pPr>
-      <w:r>
+    </w:p>
+    <w:p>
+      <w:pPr>
+        <w:widowControl/>
+        <w:shd w:val="clear" w:color="auto" w:fill="FFFFFF"/>
+        <w:spacing w:line="326" w:lineRule="atLeast"/>
+        <w:ind w:leftChars="181" w:left="380" w:firstLine="380"/>
+        <w:jc w:val="left"/>
+        <w:rPr>
+          <w:rFonts w:ascii="Arial" w:eastAsia="宋体" w:hAnsi="Arial" w:cs="Arial" w:hint="eastAsia"/>
+          <w:color w:val="333333"/>
+          <w:kern w:val="0"/>
+          <w:sz w:val="19"/>
+          <w:szCs w:val="19"/>
+        </w:rPr>
+      </w:pPr>
+    </w:p>
+    <w:p>
+      <w:pPr>
+        <w:widowControl/>
+        <w:shd w:val="clear" w:color="auto" w:fill="FFFFFF"/>
+        <w:spacing w:line="326" w:lineRule="atLeast"/>
+        <w:ind w:leftChars="181" w:left="380" w:firstLine="380"/>
+        <w:jc w:val="left"/>
         <w:rPr>
           <w:rFonts w:ascii="Arial" w:eastAsia="宋体" w:hAnsi="Arial" w:cs="Arial"/>
           <w:color w:val="333333"/>
@@ -290,8 +339,7 @@
           <w:sz w:val="19"/>
           <w:szCs w:val="19"/>
         </w:rPr>
-        <w:t>作为项目发展周期初始阶段基本情况汇总的依据。</w:t>
-      </w:r>
+      </w:pPr>
     </w:p>
     <w:p>
       <w:pPr>
@@ -301,32 +349,16 @@
         <w:ind w:leftChars="181" w:left="380" w:firstLine="380"/>
         <w:jc w:val="left"/>
         <w:rPr>
-          <w:rFonts w:ascii="Arial" w:eastAsia="宋体" w:hAnsi="Arial" w:cs="Arial" w:hint="eastAsia"/>
+          <w:rFonts w:ascii="Arial" w:eastAsia="宋体" w:hAnsi="Arial" w:cs="Arial"/>
           <w:color w:val="333333"/>
           <w:kern w:val="0"/>
           <w:sz w:val="19"/>
           <w:szCs w:val="19"/>
         </w:rPr>
       </w:pPr>
-    </w:p>
-    <w:p>
-      <w:pPr>
-        <w:widowControl/>
-        <w:shd w:val="clear" w:color="auto" w:fill="FFFFFF"/>
-        <w:spacing w:line="326" w:lineRule="atLeast"/>
-        <w:ind w:leftChars="181" w:left="380" w:firstLine="380"/>
-        <w:jc w:val="left"/>
-        <w:rPr>
-          <w:rFonts w:ascii="Arial" w:eastAsia="宋体" w:hAnsi="Arial" w:cs="Arial" w:hint="eastAsia"/>
-          <w:color w:val="333333"/>
-          <w:kern w:val="0"/>
-          <w:sz w:val="19"/>
-          <w:szCs w:val="19"/>
-        </w:rPr>
-      </w:pPr>
-      <w:r>
-        <w:rPr>
-          <w:rFonts w:ascii="Arial" w:eastAsia="宋体" w:hAnsi="Arial" w:cs="Arial" w:hint="eastAsia"/>
+      <w:r>
+        <w:rPr>
+          <w:rFonts w:ascii="Arial" w:eastAsia="宋体" w:hAnsi="Arial" w:cs="Arial"/>
           <w:noProof/>
           <w:color w:val="333333"/>
           <w:kern w:val="0"/>
@@ -376,13 +408,7 @@
                     <w:t>:</w:t>
                   </w:r>
                 </w:p>
-                <w:p>
-                  <w:pPr>
-                    <w:rPr>
-                      <w:rFonts w:hint="eastAsia"/>
-                    </w:rPr>
-                  </w:pPr>
-                </w:p>
+                <w:p/>
                 <w:p>
                   <w:pPr>
                     <w:pStyle w:val="HTML"/>
@@ -521,7 +547,7 @@
         <w:ind w:leftChars="181" w:left="380" w:firstLine="380"/>
         <w:jc w:val="left"/>
         <w:rPr>
-          <w:rFonts w:ascii="Arial" w:eastAsia="宋体" w:hAnsi="Arial" w:cs="Arial" w:hint="eastAsia"/>
+          <w:rFonts w:ascii="Arial" w:eastAsia="宋体" w:hAnsi="Arial" w:cs="Arial"/>
           <w:color w:val="333333"/>
           <w:kern w:val="0"/>
           <w:sz w:val="19"/>
@@ -585,11 +611,6 @@
             <v:textbox style="mso-next-textbox:#_x0000_s2054">
               <w:txbxContent>
                 <w:p>
-                  <w:pPr>
-                    <w:rPr>
-                      <w:rFonts w:hint="eastAsia"/>
-                    </w:rPr>
-                  </w:pPr>
                   <w:r>
                     <w:t>新栈模式</w:t>
                   </w:r>
@@ -606,13 +627,7 @@
                     <w:t>共享</w:t>
                   </w:r>
                 </w:p>
-                <w:p>
-                  <w:pPr>
-                    <w:rPr>
-                      <w:rFonts w:hint="eastAsia"/>
-                    </w:rPr>
-                  </w:pPr>
-                </w:p>
+                <w:p/>
                 <w:p>
                   <w:r>
                     <w:rPr>
@@ -739,22 +754,11 @@
             <v:textbox style="mso-next-textbox:#_x0000_s2053">
               <w:txbxContent>
                 <w:p>
-                  <w:pPr>
-                    <w:rPr>
-                      <w:rFonts w:hint="eastAsia"/>
-                    </w:rPr>
-                  </w:pPr>
                   <w:r>
                     <w:t>清栈模式</w:t>
                   </w:r>
                 </w:p>
-                <w:p>
-                  <w:pPr>
-                    <w:rPr>
-                      <w:rFonts w:hint="eastAsia"/>
-                    </w:rPr>
-                  </w:pPr>
-                </w:p>
+                <w:p/>
                 <w:p>
                   <w:r>
                     <w:rPr>
@@ -825,28 +829,12 @@
             <v:textbox style="mso-next-textbox:#_x0000_s2052">
               <w:txbxContent>
                 <w:p>
-                  <w:pPr>
-                    <w:rPr>
-                      <w:rFonts w:hint="eastAsia"/>
-                    </w:rPr>
-                  </w:pPr>
                   <w:r>
                     <w:t>栈顶模式</w:t>
                   </w:r>
                 </w:p>
+                <w:p/>
                 <w:p>
-                  <w:pPr>
-                    <w:rPr>
-                      <w:rFonts w:hint="eastAsia"/>
-                    </w:rPr>
-                  </w:pPr>
-                </w:p>
-                <w:p>
-                  <w:pPr>
-                    <w:rPr>
-                      <w:rFonts w:hint="eastAsia"/>
-                    </w:rPr>
-                  </w:pPr>
                   <w:r>
                     <w:rPr>
                       <w:rFonts w:hint="eastAsia"/>
@@ -900,11 +888,6 @@
             <v:textbox style="mso-next-textbox:#_x0000_s2051">
               <w:txbxContent>
                 <w:p>
-                  <w:pPr>
-                    <w:rPr>
-                      <w:rFonts w:hint="eastAsia"/>
-                    </w:rPr>
-                  </w:pPr>
                   <w:r>
                     <w:rPr>
                       <w:rFonts w:hint="eastAsia"/>
@@ -912,13 +895,7 @@
                     <w:t>普通模式</w:t>
                   </w:r>
                 </w:p>
-                <w:p>
-                  <w:pPr>
-                    <w:rPr>
-                      <w:rFonts w:hint="eastAsia"/>
-                    </w:rPr>
-                  </w:pPr>
-                </w:p>
+                <w:p/>
                 <w:p>
                   <w:r>
                     <w:rPr>
@@ -933,1150 +910,172 @@
         </w:pict>
       </w:r>
     </w:p>
-    <w:p>
-      <w:pPr>
-        <w:rPr>
-          <w:rFonts w:hint="eastAsia"/>
-        </w:rPr>
-      </w:pPr>
-    </w:p>
-    <w:p>
-      <w:pPr>
-        <w:rPr>
-          <w:rFonts w:hint="eastAsia"/>
-        </w:rPr>
-      </w:pPr>
-    </w:p>
-    <w:p>
-      <w:pPr>
-        <w:rPr>
-          <w:rFonts w:hint="eastAsia"/>
-        </w:rPr>
-      </w:pPr>
-    </w:p>
-    <w:p>
-      <w:pPr>
-        <w:rPr>
-          <w:rFonts w:hint="eastAsia"/>
-        </w:rPr>
-      </w:pPr>
-    </w:p>
-    <w:p>
-      <w:pPr>
-        <w:rPr>
-          <w:rFonts w:hint="eastAsia"/>
-        </w:rPr>
-      </w:pPr>
-    </w:p>
-    <w:p>
-      <w:pPr>
-        <w:rPr>
-          <w:rFonts w:hint="eastAsia"/>
-        </w:rPr>
-      </w:pPr>
-    </w:p>
-    <w:p>
-      <w:pPr>
-        <w:rPr>
-          <w:rFonts w:hint="eastAsia"/>
-        </w:rPr>
-      </w:pPr>
-    </w:p>
-    <w:p>
-      <w:pPr>
-        <w:rPr>
-          <w:rFonts w:hint="eastAsia"/>
-        </w:rPr>
-      </w:pPr>
-    </w:p>
-    <w:p>
-      <w:pPr>
-        <w:rPr>
-          <w:rFonts w:hint="eastAsia"/>
-        </w:rPr>
-      </w:pPr>
-    </w:p>
-    <w:p>
-      <w:pPr>
-        <w:rPr>
-          <w:rFonts w:hint="eastAsia"/>
-        </w:rPr>
-      </w:pPr>
-    </w:p>
-    <w:p>
-      <w:pPr>
-        <w:rPr>
-          <w:rFonts w:hint="eastAsia"/>
-        </w:rPr>
-      </w:pPr>
-    </w:p>
-    <w:p>
-      <w:pPr>
-        <w:rPr>
-          <w:rFonts w:hint="eastAsia"/>
-        </w:rPr>
-      </w:pPr>
-    </w:p>
-    <w:p>
-      <w:pPr>
-        <w:rPr>
-          <w:rFonts w:hint="eastAsia"/>
-        </w:rPr>
-      </w:pPr>
-    </w:p>
-    <w:p>
-      <w:pPr>
-        <w:rPr>
-          <w:rFonts w:hint="eastAsia"/>
-        </w:rPr>
-      </w:pPr>
-    </w:p>
-    <w:p>
-      <w:pPr>
-        <w:rPr>
-          <w:rFonts w:hint="eastAsia"/>
-        </w:rPr>
-      </w:pPr>
-    </w:p>
-    <w:p>
-      <w:pPr>
-        <w:rPr>
-          <w:rFonts w:hint="eastAsia"/>
-        </w:rPr>
-      </w:pPr>
-    </w:p>
-    <w:p>
-      <w:pPr>
-        <w:rPr>
-          <w:rFonts w:hint="eastAsia"/>
-        </w:rPr>
-      </w:pPr>
-    </w:p>
-    <w:p>
-      <w:pPr>
-        <w:rPr>
-          <w:rFonts w:hint="eastAsia"/>
-        </w:rPr>
-      </w:pPr>
-    </w:p>
-    <w:p>
-      <w:pPr>
-        <w:rPr>
-          <w:rFonts w:hint="eastAsia"/>
-        </w:rPr>
-      </w:pPr>
-    </w:p>
-    <w:p>
-      <w:pPr>
-        <w:rPr>
-          <w:rFonts w:hint="eastAsia"/>
-        </w:rPr>
-      </w:pPr>
-    </w:p>
-    <w:p>
-      <w:pPr>
-        <w:rPr>
-          <w:rFonts w:hint="eastAsia"/>
-        </w:rPr>
-      </w:pPr>
-    </w:p>
-    <w:p>
-      <w:pPr>
-        <w:rPr>
-          <w:rFonts w:hint="eastAsia"/>
-        </w:rPr>
-      </w:pPr>
-    </w:p>
-    <w:p>
-      <w:pPr>
-        <w:rPr>
-          <w:rFonts w:hint="eastAsia"/>
-        </w:rPr>
-      </w:pPr>
-    </w:p>
-    <w:p>
-      <w:pPr>
-        <w:rPr>
-          <w:rFonts w:hint="eastAsia"/>
-        </w:rPr>
-      </w:pPr>
-    </w:p>
-    <w:p>
-      <w:pPr>
-        <w:rPr>
-          <w:rFonts w:hint="eastAsia"/>
-        </w:rPr>
-      </w:pPr>
-    </w:p>
-    <w:p>
-      <w:pPr>
-        <w:rPr>
-          <w:rFonts w:hint="eastAsia"/>
-        </w:rPr>
-      </w:pPr>
-    </w:p>
-    <w:p>
-      <w:pPr>
-        <w:rPr>
-          <w:rFonts w:hint="eastAsia"/>
-        </w:rPr>
-      </w:pPr>
-    </w:p>
-    <w:p>
-      <w:pPr>
-        <w:rPr>
-          <w:rFonts w:hint="eastAsia"/>
-        </w:rPr>
-      </w:pPr>
-    </w:p>
-    <w:p>
-      <w:pPr>
-        <w:rPr>
-          <w:rFonts w:hint="eastAsia"/>
-        </w:rPr>
-      </w:pPr>
-    </w:p>
-    <w:p>
-      <w:pPr>
-        <w:rPr>
-          <w:rFonts w:hint="eastAsia"/>
-        </w:rPr>
-      </w:pPr>
-    </w:p>
-    <w:p>
-      <w:pPr>
-        <w:rPr>
-          <w:rFonts w:hint="eastAsia"/>
-        </w:rPr>
-      </w:pPr>
-    </w:p>
-    <w:p>
-      <w:pPr>
-        <w:rPr>
-          <w:rFonts w:hint="eastAsia"/>
-        </w:rPr>
-      </w:pPr>
-    </w:p>
-    <w:p>
-      <w:pPr>
-        <w:rPr>
-          <w:rFonts w:hint="eastAsia"/>
-        </w:rPr>
-      </w:pPr>
-    </w:p>
-    <w:p>
-      <w:pPr>
-        <w:rPr>
-          <w:rFonts w:hint="eastAsia"/>
-        </w:rPr>
-      </w:pPr>
-    </w:p>
-    <w:p>
-      <w:pPr>
-        <w:rPr>
-          <w:rFonts w:hint="eastAsia"/>
-        </w:rPr>
-      </w:pPr>
-    </w:p>
-    <w:p>
-      <w:pPr>
-        <w:rPr>
-          <w:rFonts w:hint="eastAsia"/>
-        </w:rPr>
-      </w:pPr>
-    </w:p>
-    <w:p>
-      <w:pPr>
-        <w:rPr>
-          <w:rFonts w:hint="eastAsia"/>
-        </w:rPr>
-      </w:pPr>
-    </w:p>
-    <w:p>
-      <w:pPr>
-        <w:rPr>
-          <w:rFonts w:hint="eastAsia"/>
-        </w:rPr>
-      </w:pPr>
-    </w:p>
-    <w:p>
-      <w:pPr>
-        <w:rPr>
-          <w:rFonts w:hint="eastAsia"/>
-        </w:rPr>
-      </w:pPr>
-    </w:p>
-    <w:p>
-      <w:pPr>
-        <w:rPr>
-          <w:rFonts w:hint="eastAsia"/>
-        </w:rPr>
-      </w:pPr>
-    </w:p>
-    <w:p>
-      <w:pPr>
-        <w:rPr>
-          <w:rFonts w:hint="eastAsia"/>
-        </w:rPr>
-      </w:pPr>
-    </w:p>
-    <w:p>
-      <w:pPr>
-        <w:rPr>
-          <w:rFonts w:hint="eastAsia"/>
-        </w:rPr>
-      </w:pPr>
-    </w:p>
-    <w:p>
-      <w:pPr>
-        <w:rPr>
-          <w:rFonts w:hint="eastAsia"/>
-        </w:rPr>
-      </w:pPr>
-    </w:p>
-    <w:p>
-      <w:pPr>
-        <w:rPr>
-          <w:rFonts w:hint="eastAsia"/>
-        </w:rPr>
-      </w:pPr>
-    </w:p>
-    <w:p>
-      <w:pPr>
-        <w:rPr>
-          <w:rFonts w:hint="eastAsia"/>
-        </w:rPr>
-      </w:pPr>
-    </w:p>
-    <w:p>
-      <w:pPr>
-        <w:rPr>
-          <w:rFonts w:hint="eastAsia"/>
-        </w:rPr>
-      </w:pPr>
-    </w:p>
-    <w:p>
-      <w:pPr>
-        <w:rPr>
-          <w:rFonts w:hint="eastAsia"/>
-        </w:rPr>
-      </w:pPr>
-    </w:p>
-    <w:p>
-      <w:pPr>
-        <w:rPr>
-          <w:rFonts w:hint="eastAsia"/>
-        </w:rPr>
-      </w:pPr>
-    </w:p>
-    <w:p>
-      <w:pPr>
-        <w:rPr>
-          <w:rFonts w:hint="eastAsia"/>
-        </w:rPr>
-      </w:pPr>
-    </w:p>
-    <w:p>
-      <w:pPr>
-        <w:rPr>
-          <w:rFonts w:hint="eastAsia"/>
-        </w:rPr>
-      </w:pPr>
-    </w:p>
-    <w:p>
-      <w:pPr>
-        <w:rPr>
-          <w:rFonts w:hint="eastAsia"/>
-        </w:rPr>
-      </w:pPr>
-    </w:p>
-    <w:p>
-      <w:pPr>
-        <w:rPr>
-          <w:rFonts w:hint="eastAsia"/>
-        </w:rPr>
-      </w:pPr>
-    </w:p>
-    <w:p>
-      <w:pPr>
-        <w:rPr>
-          <w:rFonts w:hint="eastAsia"/>
-        </w:rPr>
-      </w:pPr>
-    </w:p>
-    <w:p>
-      <w:pPr>
-        <w:rPr>
-          <w:rFonts w:hint="eastAsia"/>
-        </w:rPr>
-      </w:pPr>
-    </w:p>
-    <w:p>
-      <w:pPr>
-        <w:rPr>
-          <w:rFonts w:hint="eastAsia"/>
-        </w:rPr>
-      </w:pPr>
-    </w:p>
-    <w:p>
-      <w:pPr>
-        <w:rPr>
-          <w:rFonts w:hint="eastAsia"/>
-        </w:rPr>
-      </w:pPr>
-    </w:p>
-    <w:p>
-      <w:pPr>
-        <w:rPr>
-          <w:rFonts w:hint="eastAsia"/>
-        </w:rPr>
-      </w:pPr>
-    </w:p>
-    <w:p>
-      <w:pPr>
-        <w:rPr>
-          <w:rFonts w:hint="eastAsia"/>
-        </w:rPr>
-      </w:pPr>
-    </w:p>
-    <w:p>
-      <w:pPr>
-        <w:rPr>
-          <w:rFonts w:hint="eastAsia"/>
-        </w:rPr>
-      </w:pPr>
-    </w:p>
-    <w:p>
-      <w:pPr>
-        <w:rPr>
-          <w:rFonts w:hint="eastAsia"/>
-        </w:rPr>
-      </w:pPr>
-    </w:p>
-    <w:p>
-      <w:pPr>
-        <w:rPr>
-          <w:rFonts w:hint="eastAsia"/>
-        </w:rPr>
-      </w:pPr>
-    </w:p>
-    <w:p>
-      <w:pPr>
-        <w:rPr>
-          <w:rFonts w:hint="eastAsia"/>
-        </w:rPr>
-      </w:pPr>
-    </w:p>
-    <w:p>
-      <w:pPr>
-        <w:rPr>
-          <w:rFonts w:hint="eastAsia"/>
-        </w:rPr>
-      </w:pPr>
-    </w:p>
-    <w:p>
-      <w:pPr>
-        <w:rPr>
-          <w:rFonts w:hint="eastAsia"/>
-        </w:rPr>
-      </w:pPr>
-    </w:p>
-    <w:p>
-      <w:pPr>
-        <w:rPr>
-          <w:rFonts w:hint="eastAsia"/>
-        </w:rPr>
-      </w:pPr>
-    </w:p>
-    <w:p>
-      <w:pPr>
-        <w:rPr>
-          <w:rFonts w:hint="eastAsia"/>
-        </w:rPr>
-      </w:pPr>
-    </w:p>
-    <w:p>
-      <w:pPr>
-        <w:rPr>
-          <w:rFonts w:hint="eastAsia"/>
-        </w:rPr>
-      </w:pPr>
-    </w:p>
-    <w:p>
-      <w:pPr>
-        <w:rPr>
-          <w:rFonts w:hint="eastAsia"/>
-        </w:rPr>
-      </w:pPr>
-    </w:p>
-    <w:p>
-      <w:pPr>
-        <w:rPr>
-          <w:rFonts w:hint="eastAsia"/>
-        </w:rPr>
-      </w:pPr>
-    </w:p>
-    <w:p>
-      <w:pPr>
-        <w:rPr>
-          <w:rFonts w:hint="eastAsia"/>
-        </w:rPr>
-      </w:pPr>
-    </w:p>
-    <w:p>
-      <w:pPr>
-        <w:rPr>
-          <w:rFonts w:hint="eastAsia"/>
-        </w:rPr>
-      </w:pPr>
-    </w:p>
-    <w:p>
-      <w:pPr>
-        <w:rPr>
-          <w:rFonts w:hint="eastAsia"/>
-        </w:rPr>
-      </w:pPr>
-    </w:p>
-    <w:p>
-      <w:pPr>
-        <w:rPr>
-          <w:rFonts w:hint="eastAsia"/>
-        </w:rPr>
-      </w:pPr>
-    </w:p>
-    <w:p>
-      <w:pPr>
-        <w:rPr>
-          <w:rFonts w:hint="eastAsia"/>
-        </w:rPr>
-      </w:pPr>
-    </w:p>
-    <w:p>
-      <w:pPr>
-        <w:rPr>
-          <w:rFonts w:hint="eastAsia"/>
-        </w:rPr>
-      </w:pPr>
-    </w:p>
-    <w:p>
-      <w:pPr>
-        <w:rPr>
-          <w:rFonts w:hint="eastAsia"/>
-        </w:rPr>
-      </w:pPr>
-    </w:p>
-    <w:p>
-      <w:pPr>
-        <w:rPr>
-          <w:rFonts w:hint="eastAsia"/>
-        </w:rPr>
-      </w:pPr>
-    </w:p>
-    <w:p>
-      <w:pPr>
-        <w:rPr>
-          <w:rFonts w:hint="eastAsia"/>
-        </w:rPr>
-      </w:pPr>
-    </w:p>
-    <w:p>
-      <w:pPr>
-        <w:rPr>
-          <w:rFonts w:hint="eastAsia"/>
-        </w:rPr>
-      </w:pPr>
-    </w:p>
-    <w:p>
-      <w:pPr>
-        <w:rPr>
-          <w:rFonts w:hint="eastAsia"/>
-        </w:rPr>
-      </w:pPr>
-    </w:p>
-    <w:p>
-      <w:pPr>
-        <w:rPr>
-          <w:rFonts w:hint="eastAsia"/>
-        </w:rPr>
-      </w:pPr>
-    </w:p>
-    <w:p>
-      <w:pPr>
-        <w:rPr>
-          <w:rFonts w:hint="eastAsia"/>
-        </w:rPr>
-      </w:pPr>
-    </w:p>
-    <w:p>
-      <w:pPr>
-        <w:rPr>
-          <w:rFonts w:hint="eastAsia"/>
-        </w:rPr>
-      </w:pPr>
-    </w:p>
-    <w:p>
-      <w:pPr>
-        <w:rPr>
-          <w:rFonts w:hint="eastAsia"/>
-        </w:rPr>
-      </w:pPr>
-    </w:p>
-    <w:p>
-      <w:pPr>
-        <w:rPr>
-          <w:rFonts w:hint="eastAsia"/>
-        </w:rPr>
-      </w:pPr>
-    </w:p>
-    <w:p>
-      <w:pPr>
-        <w:rPr>
-          <w:rFonts w:hint="eastAsia"/>
-        </w:rPr>
-      </w:pPr>
-    </w:p>
-    <w:p>
-      <w:pPr>
-        <w:rPr>
-          <w:rFonts w:hint="eastAsia"/>
-        </w:rPr>
-      </w:pPr>
-    </w:p>
-    <w:p>
-      <w:pPr>
-        <w:rPr>
-          <w:rFonts w:hint="eastAsia"/>
-        </w:rPr>
-      </w:pPr>
-    </w:p>
-    <w:p>
-      <w:pPr>
-        <w:rPr>
-          <w:rFonts w:hint="eastAsia"/>
-        </w:rPr>
-      </w:pPr>
-    </w:p>
-    <w:p>
-      <w:pPr>
-        <w:rPr>
-          <w:rFonts w:hint="eastAsia"/>
-        </w:rPr>
-      </w:pPr>
-    </w:p>
-    <w:p>
-      <w:pPr>
-        <w:rPr>
-          <w:rFonts w:hint="eastAsia"/>
-        </w:rPr>
-      </w:pPr>
-    </w:p>
-    <w:p>
-      <w:pPr>
-        <w:rPr>
-          <w:rFonts w:hint="eastAsia"/>
-        </w:rPr>
-      </w:pPr>
-    </w:p>
-    <w:p>
-      <w:pPr>
-        <w:rPr>
-          <w:rFonts w:hint="eastAsia"/>
-        </w:rPr>
-      </w:pPr>
-    </w:p>
-    <w:p>
-      <w:pPr>
-        <w:rPr>
-          <w:rFonts w:hint="eastAsia"/>
-        </w:rPr>
-      </w:pPr>
-    </w:p>
-    <w:p>
-      <w:pPr>
-        <w:rPr>
-          <w:rFonts w:hint="eastAsia"/>
-        </w:rPr>
-      </w:pPr>
-    </w:p>
-    <w:p>
-      <w:pPr>
-        <w:rPr>
-          <w:rFonts w:hint="eastAsia"/>
-        </w:rPr>
-      </w:pPr>
-    </w:p>
-    <w:p>
-      <w:pPr>
-        <w:rPr>
-          <w:rFonts w:hint="eastAsia"/>
-        </w:rPr>
-      </w:pPr>
-    </w:p>
-    <w:p>
-      <w:pPr>
-        <w:rPr>
-          <w:rFonts w:hint="eastAsia"/>
-        </w:rPr>
-      </w:pPr>
-    </w:p>
-    <w:p>
-      <w:pPr>
-        <w:rPr>
-          <w:rFonts w:hint="eastAsia"/>
-        </w:rPr>
-      </w:pPr>
-    </w:p>
-    <w:p>
-      <w:pPr>
-        <w:rPr>
-          <w:rFonts w:hint="eastAsia"/>
-        </w:rPr>
-      </w:pPr>
-    </w:p>
-    <w:p>
-      <w:pPr>
-        <w:rPr>
-          <w:rFonts w:hint="eastAsia"/>
-        </w:rPr>
-      </w:pPr>
-    </w:p>
-    <w:p>
-      <w:pPr>
-        <w:rPr>
-          <w:rFonts w:hint="eastAsia"/>
-        </w:rPr>
-      </w:pPr>
-    </w:p>
-    <w:p>
-      <w:pPr>
-        <w:rPr>
-          <w:rFonts w:hint="eastAsia"/>
-        </w:rPr>
-      </w:pPr>
-    </w:p>
-    <w:p>
-      <w:pPr>
-        <w:rPr>
-          <w:rFonts w:hint="eastAsia"/>
-        </w:rPr>
-      </w:pPr>
-    </w:p>
-    <w:p>
-      <w:pPr>
-        <w:rPr>
-          <w:rFonts w:hint="eastAsia"/>
-        </w:rPr>
-      </w:pPr>
-    </w:p>
-    <w:p>
-      <w:pPr>
-        <w:rPr>
-          <w:rFonts w:hint="eastAsia"/>
-        </w:rPr>
-      </w:pPr>
-    </w:p>
-    <w:p>
-      <w:pPr>
-        <w:rPr>
-          <w:rFonts w:hint="eastAsia"/>
-        </w:rPr>
-      </w:pPr>
-    </w:p>
-    <w:p>
-      <w:pPr>
-        <w:rPr>
-          <w:rFonts w:hint="eastAsia"/>
-        </w:rPr>
-      </w:pPr>
-    </w:p>
-    <w:p>
-      <w:pPr>
-        <w:rPr>
-          <w:rFonts w:hint="eastAsia"/>
-        </w:rPr>
-      </w:pPr>
-    </w:p>
-    <w:p>
-      <w:pPr>
-        <w:rPr>
-          <w:rFonts w:hint="eastAsia"/>
-        </w:rPr>
-      </w:pPr>
-    </w:p>
-    <w:p>
-      <w:pPr>
-        <w:rPr>
-          <w:rFonts w:hint="eastAsia"/>
-        </w:rPr>
-      </w:pPr>
-    </w:p>
-    <w:p>
-      <w:pPr>
-        <w:rPr>
-          <w:rFonts w:hint="eastAsia"/>
-        </w:rPr>
-      </w:pPr>
-    </w:p>
-    <w:p>
-      <w:pPr>
-        <w:rPr>
-          <w:rFonts w:hint="eastAsia"/>
-        </w:rPr>
-      </w:pPr>
-    </w:p>
-    <w:p>
-      <w:pPr>
-        <w:rPr>
-          <w:rFonts w:hint="eastAsia"/>
-        </w:rPr>
-      </w:pPr>
-    </w:p>
-    <w:p>
-      <w:pPr>
-        <w:rPr>
-          <w:rFonts w:hint="eastAsia"/>
-        </w:rPr>
-      </w:pPr>
-    </w:p>
-    <w:p>
-      <w:pPr>
-        <w:rPr>
-          <w:rFonts w:hint="eastAsia"/>
-        </w:rPr>
-      </w:pPr>
-    </w:p>
-    <w:p>
-      <w:pPr>
-        <w:rPr>
-          <w:rFonts w:hint="eastAsia"/>
-        </w:rPr>
-      </w:pPr>
-    </w:p>
-    <w:p>
-      <w:pPr>
-        <w:rPr>
-          <w:rFonts w:hint="eastAsia"/>
-        </w:rPr>
-      </w:pPr>
-    </w:p>
-    <w:p>
-      <w:pPr>
-        <w:rPr>
-          <w:rFonts w:hint="eastAsia"/>
-        </w:rPr>
-      </w:pPr>
-    </w:p>
-    <w:p>
-      <w:pPr>
-        <w:rPr>
-          <w:rFonts w:hint="eastAsia"/>
-        </w:rPr>
-      </w:pPr>
-    </w:p>
-    <w:p>
-      <w:pPr>
-        <w:rPr>
-          <w:rFonts w:hint="eastAsia"/>
-        </w:rPr>
-      </w:pPr>
-    </w:p>
-    <w:p>
-      <w:pPr>
-        <w:rPr>
-          <w:rFonts w:hint="eastAsia"/>
-        </w:rPr>
-      </w:pPr>
-    </w:p>
-    <w:p>
-      <w:pPr>
-        <w:rPr>
-          <w:rFonts w:hint="eastAsia"/>
-        </w:rPr>
-      </w:pPr>
-    </w:p>
-    <w:p>
-      <w:pPr>
-        <w:rPr>
-          <w:rFonts w:hint="eastAsia"/>
-        </w:rPr>
-      </w:pPr>
-    </w:p>
-    <w:p>
-      <w:pPr>
-        <w:rPr>
-          <w:rFonts w:hint="eastAsia"/>
-        </w:rPr>
-      </w:pPr>
-    </w:p>
-    <w:p>
-      <w:pPr>
-        <w:rPr>
-          <w:rFonts w:hint="eastAsia"/>
-        </w:rPr>
-      </w:pPr>
-    </w:p>
-    <w:p>
-      <w:pPr>
-        <w:rPr>
-          <w:rFonts w:hint="eastAsia"/>
-        </w:rPr>
-      </w:pPr>
-    </w:p>
-    <w:p>
-      <w:pPr>
-        <w:rPr>
-          <w:rFonts w:hint="eastAsia"/>
-        </w:rPr>
-      </w:pPr>
-    </w:p>
-    <w:p>
-      <w:pPr>
-        <w:rPr>
-          <w:rFonts w:hint="eastAsia"/>
-        </w:rPr>
-      </w:pPr>
-    </w:p>
-    <w:p>
-      <w:pPr>
-        <w:rPr>
-          <w:rFonts w:hint="eastAsia"/>
-        </w:rPr>
-      </w:pPr>
-    </w:p>
-    <w:p>
-      <w:pPr>
-        <w:rPr>
-          <w:rFonts w:hint="eastAsia"/>
-        </w:rPr>
-      </w:pPr>
-    </w:p>
-    <w:p>
-      <w:pPr>
-        <w:rPr>
-          <w:rFonts w:hint="eastAsia"/>
-        </w:rPr>
-      </w:pPr>
-    </w:p>
-    <w:p>
-      <w:pPr>
-        <w:rPr>
-          <w:rFonts w:hint="eastAsia"/>
-        </w:rPr>
-      </w:pPr>
-    </w:p>
-    <w:p>
-      <w:pPr>
-        <w:rPr>
-          <w:rFonts w:hint="eastAsia"/>
-        </w:rPr>
-      </w:pPr>
-    </w:p>
-    <w:p>
-      <w:pPr>
-        <w:rPr>
-          <w:rFonts w:hint="eastAsia"/>
-        </w:rPr>
-      </w:pPr>
-    </w:p>
-    <w:p>
-      <w:pPr>
-        <w:rPr>
-          <w:rFonts w:hint="eastAsia"/>
-        </w:rPr>
-      </w:pPr>
-    </w:p>
-    <w:p>
-      <w:pPr>
-        <w:rPr>
-          <w:rFonts w:hint="eastAsia"/>
-        </w:rPr>
-      </w:pPr>
-    </w:p>
-    <w:p>
-      <w:pPr>
-        <w:rPr>
-          <w:rFonts w:hint="eastAsia"/>
-        </w:rPr>
-      </w:pPr>
-    </w:p>
-    <w:p>
-      <w:pPr>
-        <w:rPr>
-          <w:rFonts w:hint="eastAsia"/>
-        </w:rPr>
-      </w:pPr>
-    </w:p>
-    <w:p>
-      <w:pPr>
-        <w:rPr>
-          <w:rFonts w:hint="eastAsia"/>
-        </w:rPr>
-      </w:pPr>
-    </w:p>
-    <w:p/>
-    <w:p>
-      <w:pPr>
-        <w:rPr>
-          <w:rFonts w:hint="eastAsia"/>
-        </w:rPr>
-      </w:pPr>
-    </w:p>
-    <w:p>
-      <w:pPr>
-        <w:rPr>
-          <w:rFonts w:hint="eastAsia"/>
-        </w:rPr>
-      </w:pPr>
-    </w:p>
-    <w:p>
-      <w:pPr>
-        <w:rPr>
-          <w:rFonts w:hint="eastAsia"/>
-        </w:rPr>
-      </w:pPr>
-    </w:p>
-    <w:p>
-      <w:pPr>
-        <w:rPr>
-          <w:rFonts w:hint="eastAsia"/>
-        </w:rPr>
-      </w:pPr>
-    </w:p>
-    <w:p>
-      <w:pPr>
-        <w:rPr>
-          <w:rFonts w:hint="eastAsia"/>
-        </w:rPr>
-      </w:pPr>
-    </w:p>
-    <w:p>
-      <w:pPr>
-        <w:rPr>
-          <w:rFonts w:hint="eastAsia"/>
-        </w:rPr>
-      </w:pPr>
-    </w:p>
-    <w:p>
-      <w:pPr>
-        <w:rPr>
-          <w:rFonts w:hint="eastAsia"/>
-        </w:rPr>
-      </w:pPr>
-    </w:p>
-    <w:p>
-      <w:pPr>
-        <w:rPr>
-          <w:rFonts w:hint="eastAsia"/>
-        </w:rPr>
-      </w:pPr>
-    </w:p>
-    <w:p>
-      <w:pPr>
-        <w:rPr>
-          <w:rFonts w:hint="eastAsia"/>
-        </w:rPr>
-      </w:pPr>
-    </w:p>
-    <w:p>
-      <w:pPr>
-        <w:rPr>
-          <w:rFonts w:hint="eastAsia"/>
-        </w:rPr>
-      </w:pPr>
-    </w:p>
-    <w:p>
-      <w:pPr>
-        <w:rPr>
-          <w:rFonts w:hint="eastAsia"/>
-        </w:rPr>
-      </w:pPr>
-    </w:p>
-    <w:p>
-      <w:pPr>
-        <w:rPr>
-          <w:rFonts w:hint="eastAsia"/>
-        </w:rPr>
-      </w:pPr>
-    </w:p>
-    <w:p>
-      <w:pPr>
-        <w:rPr>
-          <w:rFonts w:hint="eastAsia"/>
-        </w:rPr>
-      </w:pPr>
-    </w:p>
-    <w:p>
-      <w:pPr>
-        <w:rPr>
-          <w:rFonts w:hint="eastAsia"/>
-        </w:rPr>
-      </w:pPr>
-    </w:p>
-    <w:p>
-      <w:pPr>
-        <w:rPr>
-          <w:rFonts w:hint="eastAsia"/>
-        </w:rPr>
-      </w:pPr>
-    </w:p>
-    <w:p>
-      <w:pPr>
-        <w:rPr>
-          <w:rFonts w:hint="eastAsia"/>
-        </w:rPr>
-      </w:pPr>
-    </w:p>
-    <w:p>
-      <w:pPr>
-        <w:rPr>
-          <w:rFonts w:hint="eastAsia"/>
-        </w:rPr>
-      </w:pPr>
-    </w:p>
-    <w:p>
-      <w:pPr>
-        <w:rPr>
-          <w:rFonts w:hint="eastAsia"/>
-        </w:rPr>
-      </w:pPr>
-    </w:p>
-    <w:p>
-      <w:pPr>
-        <w:rPr>
-          <w:rFonts w:hint="eastAsia"/>
-        </w:rPr>
-      </w:pPr>
-    </w:p>
-    <w:p>
-      <w:pPr>
-        <w:rPr>
-          <w:rFonts w:hint="eastAsia"/>
-        </w:rPr>
-      </w:pPr>
-    </w:p>
-    <w:p>
-      <w:pPr>
-        <w:rPr>
-          <w:rFonts w:hint="eastAsia"/>
-        </w:rPr>
-      </w:pPr>
-    </w:p>
-    <w:p>
-      <w:pPr>
-        <w:rPr>
-          <w:rFonts w:hint="eastAsia"/>
-        </w:rPr>
-      </w:pPr>
-    </w:p>
-    <w:p>
-      <w:pPr>
-        <w:rPr>
-          <w:rFonts w:hint="eastAsia"/>
-        </w:rPr>
-      </w:pPr>
-      <w:r>
-        <w:rPr>
-          <w:rFonts w:hint="eastAsia"/>
+    <w:p/>
+    <w:p/>
+    <w:p/>
+    <w:p/>
+    <w:p/>
+    <w:p/>
+    <w:p/>
+    <w:p/>
+    <w:p/>
+    <w:p/>
+    <w:p/>
+    <w:p/>
+    <w:p/>
+    <w:p/>
+    <w:p/>
+    <w:p/>
+    <w:p/>
+    <w:p/>
+    <w:p/>
+    <w:p/>
+    <w:p/>
+    <w:p/>
+    <w:p/>
+    <w:p/>
+    <w:p/>
+    <w:p/>
+    <w:p/>
+    <w:p/>
+    <w:p/>
+    <w:p/>
+    <w:p/>
+    <w:p/>
+    <w:p/>
+    <w:p/>
+    <w:p/>
+    <w:p/>
+    <w:p/>
+    <w:p/>
+    <w:p/>
+    <w:p/>
+    <w:p/>
+    <w:p/>
+    <w:p/>
+    <w:p/>
+    <w:p/>
+    <w:p/>
+    <w:p/>
+    <w:p/>
+    <w:p/>
+    <w:p/>
+    <w:p/>
+    <w:p/>
+    <w:p/>
+    <w:p/>
+    <w:p/>
+    <w:p/>
+    <w:p/>
+    <w:p/>
+    <w:p/>
+    <w:p/>
+    <w:p/>
+    <w:p/>
+    <w:p/>
+    <w:p/>
+    <w:p/>
+    <w:p/>
+    <w:p/>
+    <w:p/>
+    <w:p/>
+    <w:p/>
+    <w:p/>
+    <w:p/>
+    <w:p/>
+    <w:p/>
+    <w:p/>
+    <w:p/>
+    <w:p/>
+    <w:p/>
+    <w:p/>
+    <w:p/>
+    <w:p/>
+    <w:p/>
+    <w:p/>
+    <w:p/>
+    <w:p/>
+    <w:p/>
+    <w:p/>
+    <w:p/>
+    <w:p/>
+    <w:p/>
+    <w:p/>
+    <w:p/>
+    <w:p/>
+    <w:p/>
+    <w:p/>
+    <w:p/>
+    <w:p/>
+    <w:p/>
+    <w:p/>
+    <w:p/>
+    <w:p/>
+    <w:p/>
+    <w:p/>
+    <w:p/>
+    <w:p/>
+    <w:p/>
+    <w:p/>
+    <w:p/>
+    <w:p/>
+    <w:p/>
+    <w:p/>
+    <w:p/>
+    <w:p/>
+    <w:p/>
+    <w:p/>
+    <w:p/>
+    <w:p/>
+    <w:p/>
+    <w:p/>
+    <w:p/>
+    <w:p/>
+    <w:p/>
+    <w:p/>
+    <w:p/>
+    <w:p/>
+    <w:p/>
+    <w:p/>
+    <w:p/>
+    <w:p/>
+    <w:p/>
+    <w:p/>
+    <w:p/>
+    <w:p/>
+    <w:p/>
+    <w:p/>
+    <w:p/>
+    <w:p/>
+    <w:p/>
+    <w:p/>
+    <w:p/>
+    <w:p/>
+    <w:p/>
+    <w:p/>
+    <w:p/>
+    <w:p/>
+    <w:p/>
+    <w:p/>
+    <w:p/>
+    <w:p/>
+    <w:p/>
+    <w:p/>
+    <w:p/>
+    <w:p/>
+    <w:p/>
+    <w:p/>
+    <w:p/>
+    <w:p/>
+    <w:p/>
+    <w:p/>
+    <w:p/>
+    <w:p/>
+    <w:p/>
+    <w:p/>
+    <w:p>
+      <w:r>
+        <w:rPr>
           <w:noProof/>
         </w:rPr>
         <w:pict>
@@ -2084,11 +1083,6 @@
             <v:textbox>
               <w:txbxContent>
                 <w:p>
-                  <w:pPr>
-                    <w:rPr>
-                      <w:rFonts w:hint="eastAsia"/>
-                    </w:rPr>
-                  </w:pPr>
                   <w:r>
                     <w:t>Service</w:t>
                   </w:r>
@@ -2106,11 +1100,6 @@
                   </w:r>
                 </w:p>
                 <w:p>
-                  <w:pPr>
-                    <w:rPr>
-                      <w:rFonts w:hint="eastAsia"/>
-                    </w:rPr>
-                  </w:pPr>
                   <w:r>
                     <w:rPr>
                       <w:rFonts w:hint="eastAsia"/>
@@ -2119,11 +1108,6 @@
                   </w:r>
                 </w:p>
                 <w:p>
-                  <w:pPr>
-                    <w:rPr>
-                      <w:rFonts w:hint="eastAsia"/>
-                    </w:rPr>
-                  </w:pPr>
                   <w:r>
                     <w:rPr>
                       <w:rFonts w:hint="eastAsia"/>
@@ -2222,12 +1206,231 @@
                     <w:t>BIND_ABOVE_CLINET</w:t>
                   </w:r>
                 </w:p>
+                <w:p/>
+                <w:p/>
+              </w:txbxContent>
+            </v:textbox>
+          </v:rect>
+        </w:pict>
+      </w:r>
+      <w:r>
+        <w:rPr>
+          <w:noProof/>
+        </w:rPr>
+        <w:pict>
+          <v:rect id="_x0000_s2059" style="position:absolute;left:0;text-align:left;margin-left:282.65pt;margin-top:62.35pt;width:93.7pt;height:302.25pt;z-index:251666432">
+            <v:textbox>
+              <w:txbxContent>
                 <w:p>
-                  <w:pPr>
+                  <w:r>
+                    <w:t>onCreate</w:t>
+                  </w:r>
+                </w:p>
+                <w:p>
+                  <w:r>
                     <w:rPr>
                       <w:rFonts w:hint="eastAsia"/>
                     </w:rPr>
-                  </w:pPr>
+                    <w:tab/>
+                  </w:r>
+                  <w:r>
+                    <w:rPr>
+                      <w:rFonts w:hint="eastAsia"/>
+                    </w:rPr>
+                    <w:t>↓</w:t>
+                  </w:r>
+                </w:p>
+                <w:p>
+                  <w:r>
+                    <w:t>onBind</w:t>
+                  </w:r>
+                </w:p>
+                <w:p>
+                  <w:r>
+                    <w:rPr>
+                      <w:rFonts w:hint="eastAsia"/>
+                    </w:rPr>
+                    <w:tab/>
+                  </w:r>
+                  <w:r>
+                    <w:rPr>
+                      <w:rFonts w:hint="eastAsia"/>
+                    </w:rPr>
+                    <w:t>↓</w:t>
+                  </w:r>
+                </w:p>
+                <w:p>
+                  <w:r>
+                    <w:rPr>
+                      <w:rFonts w:hint="eastAsia"/>
+                    </w:rPr>
+                    <w:t>onStartCommand</w:t>
+                  </w:r>
+                </w:p>
+                <w:p>
+                  <w:r>
+                    <w:rPr>
+                      <w:rFonts w:hint="eastAsia"/>
+                    </w:rPr>
+                    <w:tab/>
+                  </w:r>
+                  <w:r>
+                    <w:rPr>
+                      <w:rFonts w:hint="eastAsia"/>
+                    </w:rPr>
+                    <w:t>↓</w:t>
+                  </w:r>
+                </w:p>
+                <w:p>
+                  <w:r>
+                    <w:rPr>
+                      <w:rFonts w:hint="eastAsia"/>
+                    </w:rPr>
+                    <w:t>onUnBind</w:t>
+                  </w:r>
+                </w:p>
+                <w:p>
+                  <w:r>
+                    <w:rPr>
+                      <w:rFonts w:hint="eastAsia"/>
+                    </w:rPr>
+                    <w:tab/>
+                  </w:r>
+                  <w:r>
+                    <w:rPr>
+                      <w:rFonts w:hint="eastAsia"/>
+                    </w:rPr>
+                    <w:t>↓</w:t>
+                  </w:r>
+                </w:p>
+                <w:p>
+                  <w:r>
+                    <w:t>onDestroy</w:t>
+                  </w:r>
+                </w:p>
+                <w:p/>
+                <w:p>
+                  <w:r>
+                    <w:rPr>
+                      <w:rFonts w:hint="eastAsia"/>
+                    </w:rPr>
+                    <w:t>先绑定后启动</w:t>
+                  </w:r>
+                </w:p>
+              </w:txbxContent>
+            </v:textbox>
+          </v:rect>
+        </w:pict>
+      </w:r>
+      <w:r>
+        <w:rPr>
+          <w:noProof/>
+        </w:rPr>
+        <w:pict>
+          <v:rect id="_x0000_s2060" style="position:absolute;left:0;text-align:left;margin-left:370.2pt;margin-top:62.35pt;width:193.6pt;height:302.25pt;z-index:251667456">
+            <v:textbox>
+              <w:txbxContent>
+                <w:p>
+                  <w:r>
+                    <w:t>onCreate</w:t>
+                  </w:r>
+                </w:p>
+                <w:p>
+                  <w:r>
+                    <w:rPr>
+                      <w:rFonts w:hint="eastAsia"/>
+                    </w:rPr>
+                    <w:tab/>
+                  </w:r>
+                  <w:r>
+                    <w:rPr>
+                      <w:rFonts w:hint="eastAsia"/>
+                    </w:rPr>
+                    <w:t>↓</w:t>
+                  </w:r>
+                </w:p>
+                <w:p>
+                  <w:r>
+                    <w:rPr>
+                      <w:rFonts w:hint="eastAsia"/>
+                    </w:rPr>
+                    <w:t>onStartCommand</w:t>
+                  </w:r>
+                </w:p>
+                <w:p>
+                  <w:r>
+                    <w:rPr>
+                      <w:rFonts w:hint="eastAsia"/>
+                    </w:rPr>
+                    <w:tab/>
+                  </w:r>
+                  <w:r>
+                    <w:rPr>
+                      <w:rFonts w:hint="eastAsia"/>
+                    </w:rPr>
+                    <w:t>↓</w:t>
+                  </w:r>
+                </w:p>
+                <w:p>
+                  <w:r>
+                    <w:t>onBind</w:t>
+                  </w:r>
+                </w:p>
+                <w:p>
+                  <w:r>
+                    <w:rPr>
+                      <w:rFonts w:hint="eastAsia"/>
+                    </w:rPr>
+                    <w:tab/>
+                  </w:r>
+                  <w:r>
+                    <w:rPr>
+                      <w:rFonts w:hint="eastAsia"/>
+                    </w:rPr>
+                    <w:t>↓</w:t>
+                  </w:r>
+                </w:p>
+                <w:p>
+                  <w:r>
+                    <w:rPr>
+                      <w:rFonts w:hint="eastAsia"/>
+                    </w:rPr>
+                    <w:t>onUnBind</w:t>
+                  </w:r>
+                  <w:r>
+                    <w:rPr>
+                      <w:rFonts w:hint="eastAsia"/>
+                    </w:rPr>
+                    <w:t>在此模式下解绑会失效</w:t>
+                  </w:r>
+                </w:p>
+                <w:p>
+                  <w:r>
+                    <w:rPr>
+                      <w:rFonts w:hint="eastAsia"/>
+                    </w:rPr>
+                    <w:tab/>
+                  </w:r>
+                  <w:r>
+                    <w:rPr>
+                      <w:rFonts w:hint="eastAsia"/>
+                    </w:rPr>
+                    <w:t>↓</w:t>
+                  </w:r>
+                </w:p>
+                <w:p>
+                  <w:r>
+                    <w:t>onDestroy</w:t>
+                  </w:r>
+                </w:p>
+                <w:p/>
+                <w:p>
+                  <w:r>
+                    <w:rPr>
+                      <w:rFonts w:hint="eastAsia"/>
+                    </w:rPr>
+                    <w:t>先启动后绑定</w:t>
+                  </w:r>
                 </w:p>
                 <w:p/>
               </w:txbxContent>
@@ -2237,29 +1440,18 @@
       </w:r>
       <w:r>
         <w:rPr>
-          <w:rFonts w:hint="eastAsia"/>
           <w:noProof/>
         </w:rPr>
         <w:pict>
-          <v:rect id="_x0000_s2059" style="position:absolute;left:0;text-align:left;margin-left:282.65pt;margin-top:62.35pt;width:93.7pt;height:302.25pt;z-index:251666432">
+          <v:rect id="_x0000_s2058" style="position:absolute;left:0;text-align:left;margin-left:164.45pt;margin-top:62.35pt;width:95.75pt;height:302.25pt;z-index:251665408">
             <v:textbox>
               <w:txbxContent>
                 <w:p>
-                  <w:pPr>
-                    <w:rPr>
-                      <w:rFonts w:hint="eastAsia"/>
-                    </w:rPr>
-                  </w:pPr>
                   <w:r>
                     <w:t>onCreate</w:t>
                   </w:r>
                 </w:p>
                 <w:p>
-                  <w:pPr>
-                    <w:rPr>
-                      <w:rFonts w:hint="eastAsia"/>
-                    </w:rPr>
-                  </w:pPr>
                   <w:r>
                     <w:rPr>
                       <w:rFonts w:hint="eastAsia"/>
@@ -2274,21 +1466,14 @@
                   </w:r>
                 </w:p>
                 <w:p>
-                  <w:pPr>
+                  <w:r>
                     <w:rPr>
                       <w:rFonts w:hint="eastAsia"/>
                     </w:rPr>
-                  </w:pPr>
-                  <w:r>
                     <w:t>onBind</w:t>
                   </w:r>
                 </w:p>
                 <w:p>
-                  <w:pPr>
-                    <w:rPr>
-                      <w:rFonts w:hint="eastAsia"/>
-                    </w:rPr>
-                  </w:pPr>
                   <w:r>
                     <w:rPr>
                       <w:rFonts w:hint="eastAsia"/>
@@ -2303,24 +1488,14 @@
                   </w:r>
                 </w:p>
                 <w:p>
-                  <w:pPr>
+                  <w:r>
                     <w:rPr>
                       <w:rFonts w:hint="eastAsia"/>
                     </w:rPr>
-                  </w:pPr>
-                  <w:r>
-                    <w:rPr>
-                      <w:rFonts w:hint="eastAsia"/>
-                    </w:rPr>
-                    <w:t>onStartCommand</w:t>
+                    <w:t>onUnBind</w:t>
                   </w:r>
                 </w:p>
                 <w:p>
-                  <w:pPr>
-                    <w:rPr>
-                      <w:rFonts w:hint="eastAsia"/>
-                    </w:rPr>
-                  </w:pPr>
                   <w:r>
                     <w:rPr>
                       <w:rFonts w:hint="eastAsia"/>
@@ -2335,60 +1510,32 @@
                   </w:r>
                 </w:p>
                 <w:p>
-                  <w:pPr>
+                  <w:r>
                     <w:rPr>
                       <w:rFonts w:hint="eastAsia"/>
                     </w:rPr>
-                  </w:pPr>
+                    <w:t>onDeatroy</w:t>
+                  </w:r>
+                </w:p>
+                <w:p/>
+                <w:p>
                   <w:r>
                     <w:rPr>
                       <w:rFonts w:hint="eastAsia"/>
                     </w:rPr>
-                    <w:t>onUnBind</w:t>
-                  </w:r>
-                </w:p>
-                <w:p>
-                  <w:pPr>
+                    <w:t>服务会跟随他所依赖的</w:t>
+                  </w:r>
+                  <w:r>
                     <w:rPr>
                       <w:rFonts w:hint="eastAsia"/>
                     </w:rPr>
-                  </w:pPr>
+                    <w:t>Activity</w:t>
+                  </w:r>
                   <w:r>
                     <w:rPr>
                       <w:rFonts w:hint="eastAsia"/>
                     </w:rPr>
-                    <w:tab/>
-                  </w:r>
-                  <w:r>
-                    <w:rPr>
-                      <w:rFonts w:hint="eastAsia"/>
-                    </w:rPr>
-                    <w:t>↓</w:t>
-                  </w:r>
-                </w:p>
-                <w:p>
-                  <w:pPr>
-                    <w:rPr>
-                      <w:rFonts w:hint="eastAsia"/>
-                    </w:rPr>
-                  </w:pPr>
-                  <w:r>
-                    <w:t>onDestroy</w:t>
-                  </w:r>
-                </w:p>
-                <w:p>
-                  <w:pPr>
-                    <w:rPr>
-                      <w:rFonts w:hint="eastAsia"/>
-                    </w:rPr>
-                  </w:pPr>
-                </w:p>
-                <w:p>
-                  <w:r>
-                    <w:rPr>
-                      <w:rFonts w:hint="eastAsia"/>
-                    </w:rPr>
-                    <w:t>先绑定后启动</w:t>
+                    <w:t>生命周期</w:t>
                   </w:r>
                 </w:p>
               </w:txbxContent>
@@ -2398,29 +1545,18 @@
       </w:r>
       <w:r>
         <w:rPr>
-          <w:rFonts w:hint="eastAsia"/>
           <w:noProof/>
         </w:rPr>
         <w:pict>
-          <v:rect id="_x0000_s2060" style="position:absolute;left:0;text-align:left;margin-left:370.2pt;margin-top:62.35pt;width:193.6pt;height:302.25pt;z-index:251667456">
+          <v:rect id="_x0000_s2057" style="position:absolute;left:0;text-align:left;margin-left:31.3pt;margin-top:62.35pt;width:99.15pt;height:302.25pt;z-index:251664384">
             <v:textbox>
               <w:txbxContent>
                 <w:p>
-                  <w:pPr>
-                    <w:rPr>
-                      <w:rFonts w:hint="eastAsia"/>
-                    </w:rPr>
-                  </w:pPr>
                   <w:r>
                     <w:t>onCreate</w:t>
                   </w:r>
                 </w:p>
                 <w:p>
-                  <w:pPr>
-                    <w:rPr>
-                      <w:rFonts w:hint="eastAsia"/>
-                    </w:rPr>
-                  </w:pPr>
                   <w:r>
                     <w:rPr>
                       <w:rFonts w:hint="eastAsia"/>
@@ -2429,30 +1565,23 @@
                   </w:r>
                   <w:r>
                     <w:rPr>
-                      <w:rFonts w:hint="eastAsia"/>
+                      <w:rFonts w:ascii="Calibri" w:hAnsi="Calibri" w:cs="Calibri" w:hint="eastAsia"/>
                     </w:rPr>
                     <w:t>↓</w:t>
                   </w:r>
                 </w:p>
                 <w:p>
-                  <w:pPr>
+                  <w:r>
+                    <w:t>o</w:t>
+                  </w:r>
+                  <w:r>
                     <w:rPr>
                       <w:rFonts w:hint="eastAsia"/>
                     </w:rPr>
-                  </w:pPr>
-                  <w:r>
-                    <w:rPr>
-                      <w:rFonts w:hint="eastAsia"/>
-                    </w:rPr>
-                    <w:t>onStartCommand</w:t>
+                    <w:t>nstartCommand</w:t>
                   </w:r>
                 </w:p>
                 <w:p>
-                  <w:pPr>
-                    <w:rPr>
-                      <w:rFonts w:hint="eastAsia"/>
-                    </w:rPr>
-                  </w:pPr>
                   <w:r>
                     <w:rPr>
                       <w:rFonts w:hint="eastAsia"/>
@@ -2467,243 +1596,21 @@
                   </w:r>
                 </w:p>
                 <w:p>
-                  <w:pPr>
+                  <w:r>
                     <w:rPr>
                       <w:rFonts w:hint="eastAsia"/>
                     </w:rPr>
-                  </w:pPr>
-                  <w:r>
-                    <w:t>onBind</w:t>
+                    <w:t>onDestroy</w:t>
                   </w:r>
                 </w:p>
+                <w:p/>
+                <w:p/>
                 <w:p>
-                  <w:pPr>
+                  <w:r>
                     <w:rPr>
                       <w:rFonts w:hint="eastAsia"/>
                     </w:rPr>
-                  </w:pPr>
-                  <w:r>
-                    <w:rPr>
-                      <w:rFonts w:hint="eastAsia"/>
-                    </w:rPr>
-                    <w:tab/>
-                  </w:r>
-                  <w:r>
-                    <w:rPr>
-                      <w:rFonts w:hint="eastAsia"/>
-                    </w:rPr>
-                    <w:t>↓</w:t>
-                  </w:r>
-                </w:p>
-                <w:p>
-                  <w:pPr>
-                    <w:rPr>
-                      <w:rFonts w:hint="eastAsia"/>
-                    </w:rPr>
-                  </w:pPr>
-                  <w:r>
-                    <w:rPr>
-                      <w:rFonts w:hint="eastAsia"/>
-                    </w:rPr>
-                    <w:t>onUnBind</w:t>
-                  </w:r>
-                  <w:r>
-                    <w:rPr>
-                      <w:rFonts w:hint="eastAsia"/>
-                    </w:rPr>
-                    <w:t>在此模式下解绑会失效</w:t>
-                  </w:r>
-                </w:p>
-                <w:p>
-                  <w:pPr>
-                    <w:rPr>
-                      <w:rFonts w:hint="eastAsia"/>
-                    </w:rPr>
-                  </w:pPr>
-                  <w:r>
-                    <w:rPr>
-                      <w:rFonts w:hint="eastAsia"/>
-                    </w:rPr>
-                    <w:tab/>
-                  </w:r>
-                  <w:r>
-                    <w:rPr>
-                      <w:rFonts w:hint="eastAsia"/>
-                    </w:rPr>
-                    <w:t>↓</w:t>
-                  </w:r>
-                </w:p>
-                <w:p>
-                  <w:pPr>
-                    <w:rPr>
-                      <w:rFonts w:hint="eastAsia"/>
-                    </w:rPr>
-                  </w:pPr>
-                  <w:r>
-                    <w:t>onDestroy</w:t>
-                  </w:r>
-                </w:p>
-                <w:p>
-                  <w:pPr>
-                    <w:rPr>
-                      <w:rFonts w:hint="eastAsia"/>
-                    </w:rPr>
-                  </w:pPr>
-                </w:p>
-                <w:p>
-                  <w:r>
-                    <w:rPr>
-                      <w:rFonts w:hint="eastAsia"/>
-                    </w:rPr>
-                    <w:t>先启动后绑定</w:t>
-                  </w:r>
-                </w:p>
-                <w:p/>
-              </w:txbxContent>
-            </v:textbox>
-          </v:rect>
-        </w:pict>
-      </w:r>
-      <w:r>
-        <w:rPr>
-          <w:rFonts w:hint="eastAsia"/>
-          <w:noProof/>
-        </w:rPr>
-        <w:pict>
-          <v:rect id="_x0000_s2058" style="position:absolute;left:0;text-align:left;margin-left:164.45pt;margin-top:62.35pt;width:95.75pt;height:302.25pt;z-index:251665408">
-            <v:textbox>
-              <w:txbxContent>
-                <w:p>
-                  <w:pPr>
-                    <w:rPr>
-                      <w:rFonts w:hint="eastAsia"/>
-                    </w:rPr>
-                  </w:pPr>
-                  <w:r>
-                    <w:t>onCreate</w:t>
-                  </w:r>
-                </w:p>
-                <w:p>
-                  <w:pPr>
-                    <w:rPr>
-                      <w:rFonts w:hint="eastAsia"/>
-                    </w:rPr>
-                  </w:pPr>
-                  <w:r>
-                    <w:rPr>
-                      <w:rFonts w:hint="eastAsia"/>
-                    </w:rPr>
-                    <w:tab/>
-                  </w:r>
-                  <w:r>
-                    <w:rPr>
-                      <w:rFonts w:hint="eastAsia"/>
-                    </w:rPr>
-                    <w:t>↓</w:t>
-                  </w:r>
-                </w:p>
-                <w:p>
-                  <w:pPr>
-                    <w:rPr>
-                      <w:rFonts w:hint="eastAsia"/>
-                    </w:rPr>
-                  </w:pPr>
-                  <w:r>
-                    <w:rPr>
-                      <w:rFonts w:hint="eastAsia"/>
-                    </w:rPr>
-                    <w:t>onBind</w:t>
-                  </w:r>
-                </w:p>
-                <w:p>
-                  <w:pPr>
-                    <w:rPr>
-                      <w:rFonts w:hint="eastAsia"/>
-                    </w:rPr>
-                  </w:pPr>
-                  <w:r>
-                    <w:rPr>
-                      <w:rFonts w:hint="eastAsia"/>
-                    </w:rPr>
-                    <w:tab/>
-                  </w:r>
-                  <w:r>
-                    <w:rPr>
-                      <w:rFonts w:hint="eastAsia"/>
-                    </w:rPr>
-                    <w:t>↓</w:t>
-                  </w:r>
-                </w:p>
-                <w:p>
-                  <w:pPr>
-                    <w:rPr>
-                      <w:rFonts w:hint="eastAsia"/>
-                    </w:rPr>
-                  </w:pPr>
-                  <w:r>
-                    <w:rPr>
-                      <w:rFonts w:hint="eastAsia"/>
-                    </w:rPr>
-                    <w:t>onUnBind</w:t>
-                  </w:r>
-                </w:p>
-                <w:p>
-                  <w:pPr>
-                    <w:rPr>
-                      <w:rFonts w:hint="eastAsia"/>
-                    </w:rPr>
-                  </w:pPr>
-                  <w:r>
-                    <w:rPr>
-                      <w:rFonts w:hint="eastAsia"/>
-                    </w:rPr>
-                    <w:tab/>
-                  </w:r>
-                  <w:r>
-                    <w:rPr>
-                      <w:rFonts w:hint="eastAsia"/>
-                    </w:rPr>
-                    <w:t>↓</w:t>
-                  </w:r>
-                </w:p>
-                <w:p>
-                  <w:pPr>
-                    <w:rPr>
-                      <w:rFonts w:hint="eastAsia"/>
-                    </w:rPr>
-                  </w:pPr>
-                  <w:r>
-                    <w:rPr>
-                      <w:rFonts w:hint="eastAsia"/>
-                    </w:rPr>
-                    <w:t>onDeatroy</w:t>
-                  </w:r>
-                </w:p>
-                <w:p>
-                  <w:pPr>
-                    <w:rPr>
-                      <w:rFonts w:hint="eastAsia"/>
-                    </w:rPr>
-                  </w:pPr>
-                </w:p>
-                <w:p>
-                  <w:r>
-                    <w:rPr>
-                      <w:rFonts w:hint="eastAsia"/>
-                    </w:rPr>
-                    <w:t>服务会跟随他所依赖的</w:t>
-                  </w:r>
-                  <w:r>
-                    <w:rPr>
-                      <w:rFonts w:hint="eastAsia"/>
-                    </w:rPr>
-                    <w:t>Activity</w:t>
-                  </w:r>
-                  <w:r>
-                    <w:rPr>
-                      <w:rFonts w:hint="eastAsia"/>
-                    </w:rPr>
-                    <w:t>生命周期</w:t>
+                    <w:t>通信成本较高</w:t>
                   </w:r>
                 </w:p>
               </w:txbxContent>
@@ -2711,323 +1618,36 @@
           </v:rect>
         </w:pict>
       </w:r>
-      <w:r>
-        <w:rPr>
-          <w:rFonts w:hint="eastAsia"/>
-          <w:noProof/>
-        </w:rPr>
-        <w:pict>
-          <v:rect id="_x0000_s2057" style="position:absolute;left:0;text-align:left;margin-left:31.3pt;margin-top:62.35pt;width:99.15pt;height:302.25pt;z-index:251664384">
-            <v:textbox>
-              <w:txbxContent>
-                <w:p>
-                  <w:pPr>
-                    <w:rPr>
-                      <w:rFonts w:hint="eastAsia"/>
-                    </w:rPr>
-                  </w:pPr>
-                  <w:r>
-                    <w:t>onCreate</w:t>
-                  </w:r>
-                </w:p>
-                <w:p>
-                  <w:pPr>
-                    <w:rPr>
-                      <w:rFonts w:hint="eastAsia"/>
-                    </w:rPr>
-                  </w:pPr>
-                  <w:r>
-                    <w:rPr>
-                      <w:rFonts w:hint="eastAsia"/>
-                    </w:rPr>
-                    <w:tab/>
-                  </w:r>
-                  <w:r>
-                    <w:rPr>
-                      <w:rFonts w:ascii="Calibri" w:hAnsi="Calibri" w:cs="Calibri" w:hint="eastAsia"/>
-                    </w:rPr>
-                    <w:t>↓</w:t>
-                  </w:r>
-                </w:p>
-                <w:p>
-                  <w:pPr>
-                    <w:rPr>
-                      <w:rFonts w:hint="eastAsia"/>
-                    </w:rPr>
-                  </w:pPr>
-                  <w:r>
-                    <w:t>o</w:t>
-                  </w:r>
-                  <w:r>
-                    <w:rPr>
-                      <w:rFonts w:hint="eastAsia"/>
-                    </w:rPr>
-                    <w:t>nstartCommand</w:t>
-                  </w:r>
-                </w:p>
-                <w:p>
-                  <w:pPr>
-                    <w:rPr>
-                      <w:rFonts w:hint="eastAsia"/>
-                    </w:rPr>
-                  </w:pPr>
-                  <w:r>
-                    <w:rPr>
-                      <w:rFonts w:hint="eastAsia"/>
-                    </w:rPr>
-                    <w:tab/>
-                  </w:r>
-                  <w:r>
-                    <w:rPr>
-                      <w:rFonts w:hint="eastAsia"/>
-                    </w:rPr>
-                    <w:t>↓</w:t>
-                  </w:r>
-                </w:p>
-                <w:p>
-                  <w:pPr>
-                    <w:rPr>
-                      <w:rFonts w:hint="eastAsia"/>
-                    </w:rPr>
-                  </w:pPr>
-                  <w:r>
-                    <w:rPr>
-                      <w:rFonts w:hint="eastAsia"/>
-                    </w:rPr>
-                    <w:t>onDestroy</w:t>
-                  </w:r>
-                </w:p>
-                <w:p>
-                  <w:pPr>
-                    <w:rPr>
-                      <w:rFonts w:hint="eastAsia"/>
-                    </w:rPr>
-                  </w:pPr>
-                </w:p>
-                <w:p>
-                  <w:pPr>
-                    <w:rPr>
-                      <w:rFonts w:hint="eastAsia"/>
-                    </w:rPr>
-                  </w:pPr>
-                </w:p>
-                <w:p>
-                  <w:r>
-                    <w:rPr>
-                      <w:rFonts w:hint="eastAsia"/>
-                    </w:rPr>
-                    <w:t>通信成本较高</w:t>
-                  </w:r>
-                </w:p>
-              </w:txbxContent>
-            </v:textbox>
-          </v:rect>
-        </w:pict>
-      </w:r>
-    </w:p>
-    <w:p>
-      <w:pPr>
-        <w:rPr>
-          <w:rFonts w:hint="eastAsia"/>
-        </w:rPr>
-      </w:pPr>
-    </w:p>
-    <w:p>
-      <w:pPr>
-        <w:rPr>
-          <w:rFonts w:hint="eastAsia"/>
-        </w:rPr>
-      </w:pPr>
-    </w:p>
-    <w:p>
-      <w:pPr>
-        <w:rPr>
-          <w:rFonts w:hint="eastAsia"/>
-        </w:rPr>
-      </w:pPr>
-    </w:p>
-    <w:p>
-      <w:pPr>
-        <w:rPr>
-          <w:rFonts w:hint="eastAsia"/>
-        </w:rPr>
-      </w:pPr>
-    </w:p>
-    <w:p>
-      <w:pPr>
-        <w:rPr>
-          <w:rFonts w:hint="eastAsia"/>
-        </w:rPr>
-      </w:pPr>
-    </w:p>
-    <w:p>
-      <w:pPr>
-        <w:rPr>
-          <w:rFonts w:hint="eastAsia"/>
-        </w:rPr>
-      </w:pPr>
-    </w:p>
-    <w:p>
-      <w:pPr>
-        <w:rPr>
-          <w:rFonts w:hint="eastAsia"/>
-        </w:rPr>
-      </w:pPr>
-    </w:p>
-    <w:p>
-      <w:pPr>
-        <w:rPr>
-          <w:rFonts w:hint="eastAsia"/>
-        </w:rPr>
-      </w:pPr>
-    </w:p>
-    <w:p>
-      <w:pPr>
-        <w:rPr>
-          <w:rFonts w:hint="eastAsia"/>
-        </w:rPr>
-      </w:pPr>
-    </w:p>
-    <w:p>
-      <w:pPr>
-        <w:rPr>
-          <w:rFonts w:hint="eastAsia"/>
-        </w:rPr>
-      </w:pPr>
-    </w:p>
-    <w:p>
-      <w:pPr>
-        <w:rPr>
-          <w:rFonts w:hint="eastAsia"/>
-        </w:rPr>
-      </w:pPr>
-    </w:p>
-    <w:p>
-      <w:pPr>
-        <w:rPr>
-          <w:rFonts w:hint="eastAsia"/>
-        </w:rPr>
-      </w:pPr>
-    </w:p>
-    <w:p>
-      <w:pPr>
-        <w:rPr>
-          <w:rFonts w:hint="eastAsia"/>
-        </w:rPr>
-      </w:pPr>
-    </w:p>
-    <w:p>
-      <w:pPr>
-        <w:rPr>
-          <w:rFonts w:hint="eastAsia"/>
-        </w:rPr>
-      </w:pPr>
-    </w:p>
-    <w:p>
-      <w:pPr>
-        <w:rPr>
-          <w:rFonts w:hint="eastAsia"/>
-        </w:rPr>
-      </w:pPr>
-    </w:p>
-    <w:p>
-      <w:pPr>
-        <w:rPr>
-          <w:rFonts w:hint="eastAsia"/>
-        </w:rPr>
-      </w:pPr>
-    </w:p>
-    <w:p>
-      <w:pPr>
-        <w:rPr>
-          <w:rFonts w:hint="eastAsia"/>
-        </w:rPr>
-      </w:pPr>
-    </w:p>
-    <w:p>
-      <w:pPr>
-        <w:rPr>
-          <w:rFonts w:hint="eastAsia"/>
-        </w:rPr>
-      </w:pPr>
-    </w:p>
-    <w:p>
-      <w:pPr>
-        <w:rPr>
-          <w:rFonts w:hint="eastAsia"/>
-        </w:rPr>
-      </w:pPr>
-    </w:p>
-    <w:p>
-      <w:pPr>
-        <w:rPr>
-          <w:rFonts w:hint="eastAsia"/>
-        </w:rPr>
-      </w:pPr>
-    </w:p>
-    <w:p>
-      <w:pPr>
-        <w:rPr>
-          <w:rFonts w:hint="eastAsia"/>
-        </w:rPr>
-      </w:pPr>
-    </w:p>
-    <w:p>
-      <w:pPr>
-        <w:rPr>
-          <w:rFonts w:hint="eastAsia"/>
-        </w:rPr>
-      </w:pPr>
-    </w:p>
-    <w:p>
-      <w:pPr>
-        <w:rPr>
-          <w:rFonts w:hint="eastAsia"/>
-        </w:rPr>
-      </w:pPr>
-    </w:p>
-    <w:p>
-      <w:pPr>
-        <w:rPr>
-          <w:rFonts w:hint="eastAsia"/>
-        </w:rPr>
-      </w:pPr>
-    </w:p>
-    <w:p>
-      <w:pPr>
-        <w:rPr>
-          <w:rFonts w:hint="eastAsia"/>
-        </w:rPr>
-      </w:pPr>
-    </w:p>
-    <w:p>
-      <w:pPr>
-        <w:rPr>
-          <w:rFonts w:hint="eastAsia"/>
-        </w:rPr>
-      </w:pPr>
-    </w:p>
-    <w:p>
-      <w:pPr>
-        <w:rPr>
-          <w:rFonts w:hint="eastAsia"/>
-        </w:rPr>
-      </w:pPr>
-    </w:p>
-    <w:p>
-      <w:pPr>
-        <w:rPr>
-          <w:rFonts w:hint="eastAsia"/>
-        </w:rPr>
-      </w:pPr>
-    </w:p>
-    <w:p>
-      <w:pPr>
-        <w:rPr>
-          <w:rFonts w:hint="eastAsia"/>
-        </w:rPr>
-      </w:pPr>
-    </w:p>
+    </w:p>
+    <w:p/>
+    <w:p/>
+    <w:p/>
+    <w:p/>
+    <w:p/>
+    <w:p/>
+    <w:p/>
+    <w:p/>
+    <w:p/>
+    <w:p/>
+    <w:p/>
+    <w:p/>
+    <w:p/>
+    <w:p/>
+    <w:p/>
+    <w:p/>
+    <w:p/>
+    <w:p/>
+    <w:p/>
+    <w:p/>
+    <w:p/>
+    <w:p/>
+    <w:p/>
+    <w:p/>
+    <w:p/>
+    <w:p/>
+    <w:p/>
+    <w:p/>
+    <w:p/>
     <w:p>
       <w:pPr>
         <w:widowControl/>
@@ -3049,7 +1669,6 @@
           <w:kern w:val="0"/>
           <w:sz w:val="19"/>
         </w:rPr>
-        <w:lastRenderedPageBreak/>
         <w:t>一．上次的两个问题：</w:t>
       </w:r>
     </w:p>
@@ -3061,7 +1680,7 @@
         <w:jc w:val="left"/>
         <w:outlineLvl w:val="0"/>
         <w:rPr>
-          <w:rFonts w:ascii="微软雅黑" w:eastAsia="微软雅黑" w:hAnsi="微软雅黑" w:cs="宋体" w:hint="eastAsia"/>
+          <w:rFonts w:ascii="微软雅黑" w:eastAsia="微软雅黑" w:hAnsi="微软雅黑" w:cs="宋体"/>
           <w:color w:val="454545"/>
           <w:kern w:val="0"/>
           <w:sz w:val="22"/>
@@ -3134,7 +1753,7 @@
         <w:spacing w:line="326" w:lineRule="atLeast"/>
         <w:jc w:val="left"/>
         <w:rPr>
-          <w:rFonts w:ascii="微软雅黑" w:eastAsia="微软雅黑" w:hAnsi="微软雅黑" w:cs="宋体" w:hint="eastAsia"/>
+          <w:rFonts w:ascii="微软雅黑" w:eastAsia="微软雅黑" w:hAnsi="微软雅黑" w:cs="宋体"/>
           <w:color w:val="454545"/>
           <w:kern w:val="0"/>
           <w:sz w:val="22"/>
@@ -3211,7 +1830,7 @@
         <w:spacing w:line="326" w:lineRule="atLeast"/>
         <w:jc w:val="left"/>
         <w:rPr>
-          <w:rFonts w:ascii="微软雅黑" w:eastAsia="微软雅黑" w:hAnsi="微软雅黑" w:cs="宋体" w:hint="eastAsia"/>
+          <w:rFonts w:ascii="微软雅黑" w:eastAsia="微软雅黑" w:hAnsi="微软雅黑" w:cs="宋体"/>
           <w:color w:val="454545"/>
           <w:kern w:val="0"/>
           <w:sz w:val="22"/>
@@ -3234,7 +1853,7 @@
         <w:spacing w:line="326" w:lineRule="atLeast"/>
         <w:jc w:val="left"/>
         <w:rPr>
-          <w:rFonts w:ascii="微软雅黑" w:eastAsia="微软雅黑" w:hAnsi="微软雅黑" w:cs="宋体" w:hint="eastAsia"/>
+          <w:rFonts w:ascii="微软雅黑" w:eastAsia="微软雅黑" w:hAnsi="微软雅黑" w:cs="宋体"/>
           <w:color w:val="454545"/>
           <w:kern w:val="0"/>
           <w:sz w:val="22"/>
@@ -3347,7 +1966,7 @@
         <w:jc w:val="left"/>
         <w:outlineLvl w:val="0"/>
         <w:rPr>
-          <w:rFonts w:ascii="微软雅黑" w:eastAsia="微软雅黑" w:hAnsi="微软雅黑" w:cs="宋体" w:hint="eastAsia"/>
+          <w:rFonts w:ascii="微软雅黑" w:eastAsia="微软雅黑" w:hAnsi="微软雅黑" w:cs="宋体"/>
           <w:color w:val="454545"/>
           <w:kern w:val="0"/>
           <w:sz w:val="22"/>
@@ -3406,7 +2025,7 @@
         <w:spacing w:line="326" w:lineRule="atLeast"/>
         <w:jc w:val="left"/>
         <w:rPr>
-          <w:rFonts w:ascii="微软雅黑" w:eastAsia="微软雅黑" w:hAnsi="微软雅黑" w:cs="宋体" w:hint="eastAsia"/>
+          <w:rFonts w:ascii="微软雅黑" w:eastAsia="微软雅黑" w:hAnsi="微软雅黑" w:cs="宋体"/>
           <w:color w:val="454545"/>
           <w:kern w:val="0"/>
           <w:sz w:val="22"/>
@@ -3465,7 +2084,7 @@
         <w:spacing w:line="326" w:lineRule="atLeast"/>
         <w:jc w:val="left"/>
         <w:rPr>
-          <w:rFonts w:ascii="微软雅黑" w:eastAsia="微软雅黑" w:hAnsi="微软雅黑" w:cs="宋体" w:hint="eastAsia"/>
+          <w:rFonts w:ascii="微软雅黑" w:eastAsia="微软雅黑" w:hAnsi="微软雅黑" w:cs="宋体"/>
           <w:color w:val="454545"/>
           <w:kern w:val="0"/>
           <w:sz w:val="22"/>
@@ -3498,7 +2117,7 @@
         <w:spacing w:line="326" w:lineRule="atLeast"/>
         <w:jc w:val="left"/>
         <w:rPr>
-          <w:rFonts w:ascii="微软雅黑" w:eastAsia="微软雅黑" w:hAnsi="微软雅黑" w:cs="宋体" w:hint="eastAsia"/>
+          <w:rFonts w:ascii="微软雅黑" w:eastAsia="微软雅黑" w:hAnsi="微软雅黑" w:cs="宋体"/>
           <w:color w:val="454545"/>
           <w:kern w:val="0"/>
           <w:sz w:val="22"/>
@@ -3530,7 +2149,7 @@
         <w:spacing w:line="326" w:lineRule="atLeast"/>
         <w:jc w:val="left"/>
         <w:rPr>
-          <w:rFonts w:ascii="微软雅黑" w:eastAsia="微软雅黑" w:hAnsi="微软雅黑" w:cs="宋体" w:hint="eastAsia"/>
+          <w:rFonts w:ascii="微软雅黑" w:eastAsia="微软雅黑" w:hAnsi="微软雅黑" w:cs="宋体"/>
           <w:color w:val="454545"/>
           <w:kern w:val="0"/>
           <w:sz w:val="22"/>
@@ -3690,7 +2309,7 @@
         <w:spacing w:line="326" w:lineRule="atLeast"/>
         <w:jc w:val="left"/>
         <w:rPr>
-          <w:rFonts w:ascii="微软雅黑" w:eastAsia="微软雅黑" w:hAnsi="微软雅黑" w:cs="宋体" w:hint="eastAsia"/>
+          <w:rFonts w:ascii="微软雅黑" w:eastAsia="微软雅黑" w:hAnsi="微软雅黑" w:cs="宋体"/>
           <w:color w:val="454545"/>
           <w:kern w:val="0"/>
           <w:sz w:val="22"/>
@@ -3722,7 +2341,7 @@
         <w:spacing w:line="326" w:lineRule="atLeast"/>
         <w:jc w:val="left"/>
         <w:rPr>
-          <w:rFonts w:ascii="微软雅黑" w:eastAsia="微软雅黑" w:hAnsi="微软雅黑" w:cs="宋体" w:hint="eastAsia"/>
+          <w:rFonts w:ascii="微软雅黑" w:eastAsia="微软雅黑" w:hAnsi="微软雅黑" w:cs="宋体"/>
           <w:color w:val="454545"/>
           <w:kern w:val="0"/>
           <w:sz w:val="22"/>
@@ -3764,7 +2383,7 @@
         <w:spacing w:line="326" w:lineRule="atLeast"/>
         <w:jc w:val="left"/>
         <w:rPr>
-          <w:rFonts w:ascii="微软雅黑" w:eastAsia="微软雅黑" w:hAnsi="微软雅黑" w:cs="宋体" w:hint="eastAsia"/>
+          <w:rFonts w:ascii="微软雅黑" w:eastAsia="微软雅黑" w:hAnsi="微软雅黑" w:cs="宋体"/>
           <w:color w:val="454545"/>
           <w:kern w:val="0"/>
           <w:sz w:val="22"/>
@@ -3787,7 +2406,7 @@
         <w:spacing w:line="326" w:lineRule="atLeast"/>
         <w:jc w:val="left"/>
         <w:rPr>
-          <w:rFonts w:ascii="微软雅黑" w:eastAsia="微软雅黑" w:hAnsi="微软雅黑" w:cs="宋体" w:hint="eastAsia"/>
+          <w:rFonts w:ascii="微软雅黑" w:eastAsia="微软雅黑" w:hAnsi="微软雅黑" w:cs="宋体"/>
           <w:color w:val="454545"/>
           <w:kern w:val="0"/>
           <w:sz w:val="22"/>
@@ -3819,7 +2438,7 @@
         <w:spacing w:line="326" w:lineRule="atLeast"/>
         <w:jc w:val="left"/>
         <w:rPr>
-          <w:rFonts w:ascii="微软雅黑" w:eastAsia="微软雅黑" w:hAnsi="微软雅黑" w:cs="宋体" w:hint="eastAsia"/>
+          <w:rFonts w:ascii="微软雅黑" w:eastAsia="微软雅黑" w:hAnsi="微软雅黑" w:cs="宋体"/>
           <w:color w:val="454545"/>
           <w:kern w:val="0"/>
           <w:sz w:val="22"/>
@@ -3860,7 +2479,7 @@
         <w:spacing w:line="326" w:lineRule="atLeast"/>
         <w:jc w:val="left"/>
         <w:rPr>
-          <w:rFonts w:ascii="微软雅黑" w:eastAsia="微软雅黑" w:hAnsi="微软雅黑" w:cs="宋体" w:hint="eastAsia"/>
+          <w:rFonts w:ascii="微软雅黑" w:eastAsia="微软雅黑" w:hAnsi="微软雅黑" w:cs="宋体"/>
           <w:color w:val="454545"/>
           <w:kern w:val="0"/>
           <w:sz w:val="22"/>
@@ -3892,7 +2511,7 @@
         <w:spacing w:line="326" w:lineRule="atLeast"/>
         <w:jc w:val="left"/>
         <w:rPr>
-          <w:rFonts w:ascii="微软雅黑" w:eastAsia="微软雅黑" w:hAnsi="微软雅黑" w:cs="宋体" w:hint="eastAsia"/>
+          <w:rFonts w:ascii="微软雅黑" w:eastAsia="微软雅黑" w:hAnsi="微软雅黑" w:cs="宋体"/>
           <w:color w:val="454545"/>
           <w:kern w:val="0"/>
           <w:sz w:val="22"/>
@@ -3951,7 +2570,7 @@
         <w:spacing w:line="326" w:lineRule="atLeast"/>
         <w:jc w:val="left"/>
         <w:rPr>
-          <w:rFonts w:ascii="微软雅黑" w:eastAsia="微软雅黑" w:hAnsi="微软雅黑" w:cs="宋体" w:hint="eastAsia"/>
+          <w:rFonts w:ascii="微软雅黑" w:eastAsia="微软雅黑" w:hAnsi="微软雅黑" w:cs="宋体"/>
           <w:color w:val="454545"/>
           <w:kern w:val="0"/>
           <w:sz w:val="22"/>
@@ -3983,7 +2602,7 @@
         <w:spacing w:line="326" w:lineRule="atLeast"/>
         <w:jc w:val="left"/>
         <w:rPr>
-          <w:rFonts w:ascii="微软雅黑" w:eastAsia="微软雅黑" w:hAnsi="微软雅黑" w:cs="宋体" w:hint="eastAsia"/>
+          <w:rFonts w:ascii="微软雅黑" w:eastAsia="微软雅黑" w:hAnsi="微软雅黑" w:cs="宋体"/>
           <w:color w:val="454545"/>
           <w:kern w:val="0"/>
           <w:sz w:val="22"/>
@@ -4015,7 +2634,7 @@
         <w:spacing w:line="326" w:lineRule="atLeast"/>
         <w:jc w:val="left"/>
         <w:rPr>
-          <w:rFonts w:ascii="微软雅黑" w:eastAsia="微软雅黑" w:hAnsi="微软雅黑" w:cs="宋体" w:hint="eastAsia"/>
+          <w:rFonts w:ascii="微软雅黑" w:eastAsia="微软雅黑" w:hAnsi="微软雅黑" w:cs="宋体"/>
           <w:color w:val="454545"/>
           <w:kern w:val="0"/>
           <w:sz w:val="22"/>
@@ -4038,7 +2657,7 @@
         <w:spacing w:line="326" w:lineRule="atLeast"/>
         <w:jc w:val="left"/>
         <w:rPr>
-          <w:rFonts w:ascii="微软雅黑" w:eastAsia="微软雅黑" w:hAnsi="微软雅黑" w:cs="宋体" w:hint="eastAsia"/>
+          <w:rFonts w:ascii="微软雅黑" w:eastAsia="微软雅黑" w:hAnsi="微软雅黑" w:cs="宋体"/>
           <w:color w:val="454545"/>
           <w:kern w:val="0"/>
           <w:sz w:val="22"/>
@@ -4051,6 +2670,7 @@
           <w:kern w:val="0"/>
           <w:sz w:val="22"/>
         </w:rPr>
+        <w:lastRenderedPageBreak/>
         <w:t xml:space="preserve">Flag for </w:t>
       </w:r>
       <w:r>
@@ -4079,7 +2699,1055 @@
         <w:spacing w:line="326" w:lineRule="atLeast"/>
         <w:jc w:val="left"/>
         <w:rPr>
-          <w:rFonts w:ascii="微软雅黑" w:eastAsia="微软雅黑" w:hAnsi="微软雅黑" w:cs="宋体" w:hint="eastAsia"/>
+          <w:rFonts w:ascii="微软雅黑" w:eastAsia="微软雅黑" w:hAnsi="微软雅黑" w:cs="宋体"/>
+          <w:color w:val="454545"/>
+          <w:kern w:val="0"/>
+          <w:sz w:val="22"/>
+        </w:rPr>
+      </w:pPr>
+      <w:r>
+        <w:rPr>
+          <w:rFonts w:ascii="微软雅黑" w:eastAsia="微软雅黑" w:hAnsi="微软雅黑" w:cs="宋体" w:hint="eastAsia"/>
+          <w:color w:val="3F5FBF"/>
+          <w:kern w:val="0"/>
+          <w:sz w:val="22"/>
+        </w:rPr>
+        <w:t xml:space="preserve">     </w:t>
+      </w:r>
+      <w:r>
+        <w:rPr>
+          <w:rFonts w:ascii="微软雅黑" w:eastAsia="微软雅黑" w:hAnsi="微软雅黑" w:cs="宋体" w:hint="eastAsia"/>
+          <w:color w:val="454545"/>
+          <w:kern w:val="0"/>
+          <w:sz w:val="22"/>
+        </w:rPr>
+        <w:t>* calls to </w:t>
+      </w:r>
+      <w:r>
+        <w:rPr>
+          <w:rFonts w:ascii="微软雅黑" w:eastAsia="微软雅黑" w:hAnsi="微软雅黑" w:cs="宋体" w:hint="eastAsia"/>
+          <w:color w:val="454545"/>
+          <w:kern w:val="0"/>
+          <w:sz w:val="22"/>
+          <w:u w:val="single"/>
+        </w:rPr>
+        <w:t>unbind</w:t>
+      </w:r>
+      <w:r>
+        <w:rPr>
+          <w:rFonts w:ascii="微软雅黑" w:eastAsia="微软雅黑" w:hAnsi="微软雅黑" w:cs="宋体" w:hint="eastAsia"/>
+          <w:color w:val="454545"/>
+          <w:kern w:val="0"/>
+          <w:sz w:val="22"/>
+        </w:rPr>
+        <w:t>.  When this flag is set, the</w:t>
+      </w:r>
+      <w:r>
+        <w:rPr>
+          <w:rFonts w:ascii="微软雅黑" w:eastAsia="微软雅黑" w:hAnsi="微软雅黑" w:cs="宋体" w:hint="eastAsia"/>
+          <w:color w:val="454545"/>
+          <w:kern w:val="0"/>
+          <w:sz w:val="22"/>
+          <w:u w:val="single"/>
+        </w:rPr>
+        <w:t>callstack</w:t>
+      </w:r>
+      <w:r>
+        <w:rPr>
+          <w:rFonts w:ascii="微软雅黑" w:eastAsia="微软雅黑" w:hAnsi="微软雅黑" w:cs="宋体" w:hint="eastAsia"/>
+          <w:color w:val="454545"/>
+          <w:kern w:val="0"/>
+          <w:sz w:val="22"/>
+        </w:rPr>
+        <w:t>of the following</w:t>
+      </w:r>
+    </w:p>
+    <w:p>
+      <w:pPr>
+        <w:widowControl/>
+        <w:shd w:val="clear" w:color="auto" w:fill="FFFFFF"/>
+        <w:spacing w:line="326" w:lineRule="atLeast"/>
+        <w:jc w:val="left"/>
+        <w:rPr>
+          <w:rFonts w:ascii="微软雅黑" w:eastAsia="微软雅黑" w:hAnsi="微软雅黑" w:cs="宋体"/>
+          <w:color w:val="454545"/>
+          <w:kern w:val="0"/>
+          <w:sz w:val="22"/>
+        </w:rPr>
+      </w:pPr>
+      <w:r>
+        <w:rPr>
+          <w:rFonts w:ascii="微软雅黑" w:eastAsia="微软雅黑" w:hAnsi="微软雅黑" w:cs="宋体" w:hint="eastAsia"/>
+          <w:color w:val="3F5FBF"/>
+          <w:kern w:val="0"/>
+          <w:sz w:val="22"/>
+        </w:rPr>
+        <w:t xml:space="preserve">     </w:t>
+      </w:r>
+      <w:r>
+        <w:rPr>
+          <w:rFonts w:ascii="微软雅黑" w:eastAsia="微软雅黑" w:hAnsi="微软雅黑" w:cs="宋体" w:hint="eastAsia"/>
+          <w:color w:val="454545"/>
+          <w:kern w:val="0"/>
+          <w:sz w:val="22"/>
+        </w:rPr>
+        <w:t>* </w:t>
+      </w:r>
+      <w:r>
+        <w:rPr>
+          <w:rFonts w:ascii="微软雅黑" w:eastAsia="微软雅黑" w:hAnsi="微软雅黑" w:cs="宋体" w:hint="eastAsia"/>
+          <w:color w:val="3F3FBF"/>
+          <w:kern w:val="0"/>
+          <w:sz w:val="22"/>
+        </w:rPr>
+        <w:t xml:space="preserve"> {@link #unbindService}</w:t>
+      </w:r>
+      <w:r>
+        <w:rPr>
+          <w:rFonts w:ascii="微软雅黑" w:eastAsia="微软雅黑" w:hAnsi="微软雅黑" w:cs="宋体" w:hint="eastAsia"/>
+          <w:color w:val="3F5FBF"/>
+          <w:kern w:val="0"/>
+          <w:sz w:val="22"/>
+        </w:rPr>
+        <w:t xml:space="preserve"> call is retained, tobe printed if a later</w:t>
+      </w:r>
+    </w:p>
+    <w:p>
+      <w:pPr>
+        <w:widowControl/>
+        <w:shd w:val="clear" w:color="auto" w:fill="FFFFFF"/>
+        <w:spacing w:line="326" w:lineRule="atLeast"/>
+        <w:jc w:val="left"/>
+        <w:rPr>
+          <w:rFonts w:ascii="微软雅黑" w:eastAsia="微软雅黑" w:hAnsi="微软雅黑" w:cs="宋体"/>
+          <w:color w:val="454545"/>
+          <w:kern w:val="0"/>
+          <w:sz w:val="22"/>
+        </w:rPr>
+      </w:pPr>
+      <w:r>
+        <w:rPr>
+          <w:rFonts w:ascii="微软雅黑" w:eastAsia="微软雅黑" w:hAnsi="微软雅黑" w:cs="宋体" w:hint="eastAsia"/>
+          <w:color w:val="3F5FBF"/>
+          <w:kern w:val="0"/>
+          <w:sz w:val="22"/>
+        </w:rPr>
+        <w:t xml:space="preserve">     </w:t>
+      </w:r>
+      <w:r>
+        <w:rPr>
+          <w:rFonts w:ascii="微软雅黑" w:eastAsia="微软雅黑" w:hAnsi="微软雅黑" w:cs="宋体" w:hint="eastAsia"/>
+          <w:color w:val="454545"/>
+          <w:kern w:val="0"/>
+          <w:sz w:val="22"/>
+        </w:rPr>
+        <w:t>* incorrect </w:t>
+      </w:r>
+      <w:r>
+        <w:rPr>
+          <w:rFonts w:ascii="微软雅黑" w:eastAsia="微软雅黑" w:hAnsi="微软雅黑" w:cs="宋体" w:hint="eastAsia"/>
+          <w:color w:val="454545"/>
+          <w:kern w:val="0"/>
+          <w:sz w:val="22"/>
+          <w:u w:val="single"/>
+        </w:rPr>
+        <w:t>unbind</w:t>
+      </w:r>
+      <w:r>
+        <w:rPr>
+          <w:rFonts w:ascii="微软雅黑" w:eastAsia="微软雅黑" w:hAnsi="微软雅黑" w:cs="宋体" w:hint="eastAsia"/>
+          <w:color w:val="454545"/>
+          <w:kern w:val="0"/>
+          <w:sz w:val="22"/>
+        </w:rPr>
+        <w:t> call is made.  Note that doing this requires retaining</w:t>
+      </w:r>
+    </w:p>
+    <w:p>
+      <w:pPr>
+        <w:widowControl/>
+        <w:shd w:val="clear" w:color="auto" w:fill="FFFFFF"/>
+        <w:spacing w:line="326" w:lineRule="atLeast"/>
+        <w:jc w:val="left"/>
+        <w:rPr>
+          <w:rFonts w:ascii="微软雅黑" w:eastAsia="微软雅黑" w:hAnsi="微软雅黑" w:cs="宋体"/>
+          <w:color w:val="454545"/>
+          <w:kern w:val="0"/>
+          <w:sz w:val="22"/>
+        </w:rPr>
+      </w:pPr>
+      <w:r>
+        <w:rPr>
+          <w:rFonts w:ascii="微软雅黑" w:eastAsia="微软雅黑" w:hAnsi="微软雅黑" w:cs="宋体" w:hint="eastAsia"/>
+          <w:color w:val="3F5FBF"/>
+          <w:kern w:val="0"/>
+          <w:sz w:val="22"/>
+        </w:rPr>
+        <w:t xml:space="preserve">     </w:t>
+      </w:r>
+      <w:r>
+        <w:rPr>
+          <w:rFonts w:ascii="微软雅黑" w:eastAsia="微软雅黑" w:hAnsi="微软雅黑" w:cs="宋体" w:hint="eastAsia"/>
+          <w:color w:val="454545"/>
+          <w:kern w:val="0"/>
+          <w:sz w:val="22"/>
+        </w:rPr>
+        <w:t>* information about the binding that wasmade for the lifetime of the</w:t>
+      </w:r>
+      <w:r>
+        <w:rPr>
+          <w:rFonts w:ascii="微软雅黑" w:eastAsia="微软雅黑" w:hAnsi="微软雅黑" w:cs="宋体" w:hint="eastAsia"/>
+          <w:color w:val="454545"/>
+          <w:kern w:val="0"/>
+          <w:sz w:val="22"/>
+          <w:u w:val="single"/>
+        </w:rPr>
+        <w:t>app</w:t>
+      </w:r>
+      <w:r>
+        <w:rPr>
+          <w:rFonts w:ascii="微软雅黑" w:eastAsia="微软雅黑" w:hAnsi="微软雅黑" w:cs="宋体" w:hint="eastAsia"/>
+          <w:color w:val="454545"/>
+          <w:kern w:val="0"/>
+          <w:sz w:val="22"/>
+        </w:rPr>
+        <w:t>,</w:t>
+      </w:r>
+    </w:p>
+    <w:p>
+      <w:pPr>
+        <w:widowControl/>
+        <w:shd w:val="clear" w:color="auto" w:fill="FFFFFF"/>
+        <w:spacing w:line="326" w:lineRule="atLeast"/>
+        <w:jc w:val="left"/>
+        <w:rPr>
+          <w:rFonts w:ascii="微软雅黑" w:eastAsia="微软雅黑" w:hAnsi="微软雅黑" w:cs="宋体"/>
+          <w:color w:val="454545"/>
+          <w:kern w:val="0"/>
+          <w:sz w:val="22"/>
+        </w:rPr>
+      </w:pPr>
+      <w:r>
+        <w:rPr>
+          <w:rFonts w:ascii="微软雅黑" w:eastAsia="微软雅黑" w:hAnsi="微软雅黑" w:cs="宋体" w:hint="eastAsia"/>
+          <w:color w:val="3F5FBF"/>
+          <w:kern w:val="0"/>
+          <w:sz w:val="22"/>
+        </w:rPr>
+        <w:t xml:space="preserve">     </w:t>
+      </w:r>
+      <w:r>
+        <w:rPr>
+          <w:rFonts w:ascii="微软雅黑" w:eastAsia="微软雅黑" w:hAnsi="微软雅黑" w:cs="宋体" w:hint="eastAsia"/>
+          <w:color w:val="454545"/>
+          <w:kern w:val="0"/>
+          <w:sz w:val="22"/>
+        </w:rPr>
+        <w:t>* resulting ina leak </w:t>
+      </w:r>
+      <w:r>
+        <w:rPr>
+          <w:rFonts w:ascii="微软雅黑" w:eastAsia="微软雅黑" w:hAnsi="微软雅黑" w:cs="宋体" w:hint="eastAsia"/>
+          <w:color w:val="7F7F9F"/>
+          <w:kern w:val="0"/>
+          <w:sz w:val="22"/>
+        </w:rPr>
+        <w:t xml:space="preserve"> --</w:t>
+      </w:r>
+      <w:r>
+        <w:rPr>
+          <w:rFonts w:ascii="微软雅黑" w:eastAsia="微软雅黑" w:hAnsi="微软雅黑" w:cs="宋体" w:hint="eastAsia"/>
+          <w:color w:val="3F5FBF"/>
+          <w:kern w:val="0"/>
+          <w:sz w:val="22"/>
+        </w:rPr>
+        <w:t xml:space="preserve"> this shouldonly be used for debugging.</w:t>
+      </w:r>
+    </w:p>
+    <w:p>
+      <w:pPr>
+        <w:widowControl/>
+        <w:shd w:val="clear" w:color="auto" w:fill="FFFFFF"/>
+        <w:spacing w:line="326" w:lineRule="atLeast"/>
+        <w:jc w:val="left"/>
+        <w:rPr>
+          <w:rFonts w:ascii="微软雅黑" w:eastAsia="微软雅黑" w:hAnsi="微软雅黑" w:cs="宋体"/>
+          <w:color w:val="454545"/>
+          <w:kern w:val="0"/>
+          <w:sz w:val="22"/>
+        </w:rPr>
+      </w:pPr>
+      <w:r>
+        <w:rPr>
+          <w:rFonts w:ascii="微软雅黑" w:eastAsia="微软雅黑" w:hAnsi="微软雅黑" w:cs="宋体" w:hint="eastAsia"/>
+          <w:color w:val="3F5FBF"/>
+          <w:kern w:val="0"/>
+          <w:sz w:val="22"/>
+        </w:rPr>
+        <w:t>Context.</w:t>
+      </w:r>
+      <w:r>
+        <w:rPr>
+          <w:rFonts w:ascii="微软雅黑" w:eastAsia="微软雅黑" w:hAnsi="微软雅黑" w:cs="宋体" w:hint="eastAsia"/>
+          <w:color w:val="454545"/>
+          <w:kern w:val="0"/>
+          <w:sz w:val="22"/>
+        </w:rPr>
+        <w:t xml:space="preserve"> BIND_NOT_FOREGROUND</w:t>
+      </w:r>
+    </w:p>
+    <w:p>
+      <w:pPr>
+        <w:widowControl/>
+        <w:shd w:val="clear" w:color="auto" w:fill="FFFFFF"/>
+        <w:spacing w:line="326" w:lineRule="atLeast"/>
+        <w:jc w:val="left"/>
+        <w:rPr>
+          <w:rFonts w:ascii="微软雅黑" w:eastAsia="微软雅黑" w:hAnsi="微软雅黑" w:cs="宋体"/>
+          <w:color w:val="454545"/>
+          <w:kern w:val="0"/>
+          <w:sz w:val="22"/>
+        </w:rPr>
+      </w:pPr>
+      <w:r>
+        <w:rPr>
+          <w:rFonts w:ascii="微软雅黑" w:eastAsia="微软雅黑" w:hAnsi="微软雅黑" w:cs="宋体" w:hint="eastAsia"/>
+          <w:color w:val="3F5FBF"/>
+          <w:kern w:val="0"/>
+          <w:sz w:val="22"/>
+        </w:rPr>
+        <w:t xml:space="preserve">Flag for </w:t>
+      </w:r>
+      <w:r>
+        <w:rPr>
+          <w:rFonts w:ascii="微软雅黑" w:eastAsia="微软雅黑" w:hAnsi="微软雅黑" w:cs="宋体" w:hint="eastAsia"/>
+          <w:color w:val="3F3FBF"/>
+          <w:kern w:val="0"/>
+          <w:sz w:val="22"/>
+        </w:rPr>
+        <w:t>{@link #bindService}</w:t>
+      </w:r>
+      <w:r>
+        <w:rPr>
+          <w:rFonts w:ascii="微软雅黑" w:eastAsia="微软雅黑" w:hAnsi="微软雅黑" w:cs="宋体" w:hint="eastAsia"/>
+          <w:color w:val="3F5FBF"/>
+          <w:kern w:val="0"/>
+          <w:sz w:val="22"/>
+        </w:rPr>
+        <w:t>: don't allow this binding to raise</w:t>
+      </w:r>
+    </w:p>
+    <w:p>
+      <w:pPr>
+        <w:widowControl/>
+        <w:shd w:val="clear" w:color="auto" w:fill="FFFFFF"/>
+        <w:spacing w:line="326" w:lineRule="atLeast"/>
+        <w:jc w:val="left"/>
+        <w:rPr>
+          <w:rFonts w:ascii="微软雅黑" w:eastAsia="微软雅黑" w:hAnsi="微软雅黑" w:cs="宋体"/>
+          <w:color w:val="454545"/>
+          <w:kern w:val="0"/>
+          <w:sz w:val="22"/>
+        </w:rPr>
+      </w:pPr>
+      <w:r>
+        <w:rPr>
+          <w:rFonts w:ascii="微软雅黑" w:eastAsia="微软雅黑" w:hAnsi="微软雅黑" w:cs="宋体" w:hint="eastAsia"/>
+          <w:color w:val="3F5FBF"/>
+          <w:kern w:val="0"/>
+          <w:sz w:val="22"/>
+        </w:rPr>
+        <w:t xml:space="preserve">     </w:t>
+      </w:r>
+      <w:r>
+        <w:rPr>
+          <w:rFonts w:ascii="微软雅黑" w:eastAsia="微软雅黑" w:hAnsi="微软雅黑" w:cs="宋体" w:hint="eastAsia"/>
+          <w:color w:val="454545"/>
+          <w:kern w:val="0"/>
+          <w:sz w:val="22"/>
+        </w:rPr>
+        <w:t>* the target service's process to theforeground scheduling priority.</w:t>
+      </w:r>
+    </w:p>
+    <w:p>
+      <w:pPr>
+        <w:widowControl/>
+        <w:shd w:val="clear" w:color="auto" w:fill="FFFFFF"/>
+        <w:spacing w:line="326" w:lineRule="atLeast"/>
+        <w:jc w:val="left"/>
+        <w:rPr>
+          <w:rFonts w:ascii="微软雅黑" w:eastAsia="微软雅黑" w:hAnsi="微软雅黑" w:cs="宋体"/>
+          <w:color w:val="454545"/>
+          <w:kern w:val="0"/>
+          <w:sz w:val="22"/>
+        </w:rPr>
+      </w:pPr>
+      <w:r>
+        <w:rPr>
+          <w:rFonts w:ascii="微软雅黑" w:eastAsia="微软雅黑" w:hAnsi="微软雅黑" w:cs="宋体" w:hint="eastAsia"/>
+          <w:color w:val="3F5FBF"/>
+          <w:kern w:val="0"/>
+          <w:sz w:val="22"/>
+        </w:rPr>
+        <w:t xml:space="preserve">     </w:t>
+      </w:r>
+      <w:r>
+        <w:rPr>
+          <w:rFonts w:ascii="微软雅黑" w:eastAsia="微软雅黑" w:hAnsi="微软雅黑" w:cs="宋体" w:hint="eastAsia"/>
+          <w:color w:val="454545"/>
+          <w:kern w:val="0"/>
+          <w:sz w:val="22"/>
+        </w:rPr>
+        <w:t>* It will still be raised to at least thesame memory priority</w:t>
+      </w:r>
+    </w:p>
+    <w:p>
+      <w:pPr>
+        <w:widowControl/>
+        <w:shd w:val="clear" w:color="auto" w:fill="FFFFFF"/>
+        <w:spacing w:line="326" w:lineRule="atLeast"/>
+        <w:jc w:val="left"/>
+        <w:rPr>
+          <w:rFonts w:ascii="微软雅黑" w:eastAsia="微软雅黑" w:hAnsi="微软雅黑" w:cs="宋体"/>
+          <w:color w:val="454545"/>
+          <w:kern w:val="0"/>
+          <w:sz w:val="22"/>
+        </w:rPr>
+      </w:pPr>
+      <w:r>
+        <w:rPr>
+          <w:rFonts w:ascii="微软雅黑" w:eastAsia="微软雅黑" w:hAnsi="微软雅黑" w:cs="宋体" w:hint="eastAsia"/>
+          <w:color w:val="3F5FBF"/>
+          <w:kern w:val="0"/>
+          <w:sz w:val="22"/>
+        </w:rPr>
+        <w:t xml:space="preserve">     </w:t>
+      </w:r>
+      <w:r>
+        <w:rPr>
+          <w:rFonts w:ascii="微软雅黑" w:eastAsia="微软雅黑" w:hAnsi="微软雅黑" w:cs="宋体" w:hint="eastAsia"/>
+          <w:color w:val="454545"/>
+          <w:kern w:val="0"/>
+          <w:sz w:val="22"/>
+        </w:rPr>
+        <w:t>* as the client (so that its process willnot be</w:t>
+      </w:r>
+      <w:r>
+        <w:rPr>
+          <w:rFonts w:ascii="微软雅黑" w:eastAsia="微软雅黑" w:hAnsi="微软雅黑" w:cs="宋体" w:hint="eastAsia"/>
+          <w:color w:val="454545"/>
+          <w:kern w:val="0"/>
+          <w:sz w:val="22"/>
+          <w:u w:val="single"/>
+        </w:rPr>
+        <w:t>killable</w:t>
+      </w:r>
+      <w:r>
+        <w:rPr>
+          <w:rFonts w:ascii="微软雅黑" w:eastAsia="微软雅黑" w:hAnsi="微软雅黑" w:cs="宋体" w:hint="eastAsia"/>
+          <w:color w:val="454545"/>
+          <w:kern w:val="0"/>
+          <w:sz w:val="22"/>
+        </w:rPr>
+        <w:t> in any</w:t>
+      </w:r>
+    </w:p>
+    <w:p>
+      <w:pPr>
+        <w:widowControl/>
+        <w:shd w:val="clear" w:color="auto" w:fill="FFFFFF"/>
+        <w:spacing w:line="326" w:lineRule="atLeast"/>
+        <w:jc w:val="left"/>
+        <w:rPr>
+          <w:rFonts w:ascii="微软雅黑" w:eastAsia="微软雅黑" w:hAnsi="微软雅黑" w:cs="宋体"/>
+          <w:color w:val="454545"/>
+          <w:kern w:val="0"/>
+          <w:sz w:val="22"/>
+        </w:rPr>
+      </w:pPr>
+      <w:r>
+        <w:rPr>
+          <w:rFonts w:ascii="微软雅黑" w:eastAsia="微软雅黑" w:hAnsi="微软雅黑" w:cs="宋体" w:hint="eastAsia"/>
+          <w:color w:val="3F5FBF"/>
+          <w:kern w:val="0"/>
+          <w:sz w:val="22"/>
+        </w:rPr>
+        <w:t xml:space="preserve">     </w:t>
+      </w:r>
+      <w:r>
+        <w:rPr>
+          <w:rFonts w:ascii="微软雅黑" w:eastAsia="微软雅黑" w:hAnsi="微软雅黑" w:cs="宋体" w:hint="eastAsia"/>
+          <w:color w:val="454545"/>
+          <w:kern w:val="0"/>
+          <w:sz w:val="22"/>
+        </w:rPr>
+        <w:t>* situation where the client is not</w:t>
+      </w:r>
+      <w:r>
+        <w:rPr>
+          <w:rFonts w:ascii="微软雅黑" w:eastAsia="微软雅黑" w:hAnsi="微软雅黑" w:cs="宋体" w:hint="eastAsia"/>
+          <w:color w:val="454545"/>
+          <w:kern w:val="0"/>
+          <w:sz w:val="22"/>
+          <w:u w:val="single"/>
+        </w:rPr>
+        <w:t>killable</w:t>
+      </w:r>
+      <w:r>
+        <w:rPr>
+          <w:rFonts w:ascii="微软雅黑" w:eastAsia="微软雅黑" w:hAnsi="微软雅黑" w:cs="宋体" w:hint="eastAsia"/>
+          <w:color w:val="454545"/>
+          <w:kern w:val="0"/>
+          <w:sz w:val="22"/>
+        </w:rPr>
+        <w:t>),but for CPU scheduling</w:t>
+      </w:r>
+    </w:p>
+    <w:p>
+      <w:pPr>
+        <w:widowControl/>
+        <w:shd w:val="clear" w:color="auto" w:fill="FFFFFF"/>
+        <w:spacing w:line="326" w:lineRule="atLeast"/>
+        <w:jc w:val="left"/>
+        <w:rPr>
+          <w:rFonts w:ascii="微软雅黑" w:eastAsia="微软雅黑" w:hAnsi="微软雅黑" w:cs="宋体"/>
+          <w:color w:val="454545"/>
+          <w:kern w:val="0"/>
+          <w:sz w:val="22"/>
+        </w:rPr>
+      </w:pPr>
+      <w:r>
+        <w:rPr>
+          <w:rFonts w:ascii="微软雅黑" w:eastAsia="微软雅黑" w:hAnsi="微软雅黑" w:cs="宋体" w:hint="eastAsia"/>
+          <w:color w:val="3F5FBF"/>
+          <w:kern w:val="0"/>
+          <w:sz w:val="22"/>
+        </w:rPr>
+        <w:t xml:space="preserve">     </w:t>
+      </w:r>
+      <w:r>
+        <w:rPr>
+          <w:rFonts w:ascii="微软雅黑" w:eastAsia="微软雅黑" w:hAnsi="微软雅黑" w:cs="宋体" w:hint="eastAsia"/>
+          <w:color w:val="454545"/>
+          <w:kern w:val="0"/>
+          <w:sz w:val="22"/>
+        </w:rPr>
+        <w:t>* purposes it may be left in thebackground.  This only has an impact</w:t>
+      </w:r>
+    </w:p>
+    <w:p>
+      <w:pPr>
+        <w:widowControl/>
+        <w:shd w:val="clear" w:color="auto" w:fill="FFFFFF"/>
+        <w:spacing w:line="326" w:lineRule="atLeast"/>
+        <w:jc w:val="left"/>
+        <w:rPr>
+          <w:rFonts w:ascii="微软雅黑" w:eastAsia="微软雅黑" w:hAnsi="微软雅黑" w:cs="宋体"/>
+          <w:color w:val="454545"/>
+          <w:kern w:val="0"/>
+          <w:sz w:val="22"/>
+        </w:rPr>
+      </w:pPr>
+      <w:r>
+        <w:rPr>
+          <w:rFonts w:ascii="微软雅黑" w:eastAsia="微软雅黑" w:hAnsi="微软雅黑" w:cs="宋体" w:hint="eastAsia"/>
+          <w:color w:val="3F5FBF"/>
+          <w:kern w:val="0"/>
+          <w:sz w:val="22"/>
+        </w:rPr>
+        <w:t xml:space="preserve">     </w:t>
+      </w:r>
+      <w:r>
+        <w:rPr>
+          <w:rFonts w:ascii="微软雅黑" w:eastAsia="微软雅黑" w:hAnsi="微软雅黑" w:cs="宋体" w:hint="eastAsia"/>
+          <w:color w:val="454545"/>
+          <w:kern w:val="0"/>
+          <w:sz w:val="22"/>
+        </w:rPr>
+        <w:t>* in the situation where the bindingclient is a foreground process</w:t>
+      </w:r>
+    </w:p>
+    <w:p>
+      <w:pPr>
+        <w:widowControl/>
+        <w:shd w:val="clear" w:color="auto" w:fill="FFFFFF"/>
+        <w:spacing w:line="326" w:lineRule="atLeast"/>
+        <w:jc w:val="left"/>
+        <w:rPr>
+          <w:rFonts w:ascii="微软雅黑" w:eastAsia="微软雅黑" w:hAnsi="微软雅黑" w:cs="宋体"/>
+          <w:color w:val="454545"/>
+          <w:kern w:val="0"/>
+          <w:sz w:val="22"/>
+        </w:rPr>
+      </w:pPr>
+      <w:r>
+        <w:rPr>
+          <w:rFonts w:ascii="微软雅黑" w:eastAsia="微软雅黑" w:hAnsi="微软雅黑" w:cs="宋体" w:hint="eastAsia"/>
+          <w:color w:val="3F5FBF"/>
+          <w:kern w:val="0"/>
+          <w:sz w:val="22"/>
+        </w:rPr>
+        <w:t xml:space="preserve">     </w:t>
+      </w:r>
+      <w:r>
+        <w:rPr>
+          <w:rFonts w:ascii="微软雅黑" w:eastAsia="微软雅黑" w:hAnsi="微软雅黑" w:cs="宋体" w:hint="eastAsia"/>
+          <w:color w:val="454545"/>
+          <w:kern w:val="0"/>
+          <w:sz w:val="22"/>
+        </w:rPr>
+        <w:t>* and thetarget service is in a background process.</w:t>
+      </w:r>
+    </w:p>
+    <w:p>
+      <w:pPr>
+        <w:widowControl/>
+        <w:shd w:val="clear" w:color="auto" w:fill="FFFFFF"/>
+        <w:spacing w:line="326" w:lineRule="atLeast"/>
+        <w:jc w:val="left"/>
+        <w:rPr>
+          <w:rFonts w:ascii="微软雅黑" w:eastAsia="微软雅黑" w:hAnsi="微软雅黑" w:cs="宋体"/>
+          <w:color w:val="454545"/>
+          <w:kern w:val="0"/>
+          <w:sz w:val="22"/>
+        </w:rPr>
+      </w:pPr>
+      <w:r>
+        <w:rPr>
+          <w:rFonts w:ascii="微软雅黑" w:eastAsia="微软雅黑" w:hAnsi="微软雅黑" w:cs="宋体" w:hint="eastAsia"/>
+          <w:color w:val="3F5FBF"/>
+          <w:kern w:val="0"/>
+          <w:sz w:val="22"/>
+        </w:rPr>
+        <w:t>Context.</w:t>
+      </w:r>
+      <w:r>
+        <w:rPr>
+          <w:rFonts w:ascii="微软雅黑" w:eastAsia="微软雅黑" w:hAnsi="微软雅黑" w:cs="宋体" w:hint="eastAsia"/>
+          <w:color w:val="454545"/>
+          <w:kern w:val="0"/>
+          <w:sz w:val="22"/>
+        </w:rPr>
+        <w:t xml:space="preserve"> BIND_ABOVE_CLIENT</w:t>
+      </w:r>
+    </w:p>
+    <w:p>
+      <w:pPr>
+        <w:widowControl/>
+        <w:shd w:val="clear" w:color="auto" w:fill="FFFFFF"/>
+        <w:spacing w:line="326" w:lineRule="atLeast"/>
+        <w:jc w:val="left"/>
+        <w:rPr>
+          <w:rFonts w:ascii="微软雅黑" w:eastAsia="微软雅黑" w:hAnsi="微软雅黑" w:cs="宋体"/>
+          <w:color w:val="454545"/>
+          <w:kern w:val="0"/>
+          <w:sz w:val="22"/>
+        </w:rPr>
+      </w:pPr>
+      <w:r>
+        <w:rPr>
+          <w:rFonts w:ascii="微软雅黑" w:eastAsia="微软雅黑" w:hAnsi="微软雅黑" w:cs="宋体" w:hint="eastAsia"/>
+          <w:color w:val="3F5FBF"/>
+          <w:kern w:val="0"/>
+          <w:sz w:val="22"/>
+        </w:rPr>
+        <w:t xml:space="preserve">Flag for </w:t>
+      </w:r>
+      <w:r>
+        <w:rPr>
+          <w:rFonts w:ascii="微软雅黑" w:eastAsia="微软雅黑" w:hAnsi="微软雅黑" w:cs="宋体" w:hint="eastAsia"/>
+          <w:color w:val="3F3FBF"/>
+          <w:kern w:val="0"/>
+          <w:sz w:val="22"/>
+        </w:rPr>
+        <w:t>{@link #bindService}</w:t>
+      </w:r>
+      <w:r>
+        <w:rPr>
+          <w:rFonts w:ascii="微软雅黑" w:eastAsia="微软雅黑" w:hAnsi="微软雅黑" w:cs="宋体" w:hint="eastAsia"/>
+          <w:color w:val="3F5FBF"/>
+          <w:kern w:val="0"/>
+          <w:sz w:val="22"/>
+        </w:rPr>
+        <w:t>: indicates that the client application</w:t>
+      </w:r>
+    </w:p>
+    <w:p>
+      <w:pPr>
+        <w:widowControl/>
+        <w:shd w:val="clear" w:color="auto" w:fill="FFFFFF"/>
+        <w:spacing w:line="326" w:lineRule="atLeast"/>
+        <w:jc w:val="left"/>
+        <w:rPr>
+          <w:rFonts w:ascii="微软雅黑" w:eastAsia="微软雅黑" w:hAnsi="微软雅黑" w:cs="宋体"/>
+          <w:color w:val="454545"/>
+          <w:kern w:val="0"/>
+          <w:sz w:val="22"/>
+        </w:rPr>
+      </w:pPr>
+      <w:r>
+        <w:rPr>
+          <w:rFonts w:ascii="微软雅黑" w:eastAsia="微软雅黑" w:hAnsi="微软雅黑" w:cs="宋体" w:hint="eastAsia"/>
+          <w:color w:val="3F5FBF"/>
+          <w:kern w:val="0"/>
+          <w:sz w:val="22"/>
+        </w:rPr>
+        <w:t xml:space="preserve">     </w:t>
+      </w:r>
+      <w:r>
+        <w:rPr>
+          <w:rFonts w:ascii="微软雅黑" w:eastAsia="微软雅黑" w:hAnsi="微软雅黑" w:cs="宋体" w:hint="eastAsia"/>
+          <w:color w:val="454545"/>
+          <w:kern w:val="0"/>
+          <w:sz w:val="22"/>
+        </w:rPr>
+        <w:t>* binding to this service considers theservice to be more important than</w:t>
+      </w:r>
+    </w:p>
+    <w:p>
+      <w:pPr>
+        <w:widowControl/>
+        <w:shd w:val="clear" w:color="auto" w:fill="FFFFFF"/>
+        <w:spacing w:line="326" w:lineRule="atLeast"/>
+        <w:jc w:val="left"/>
+        <w:rPr>
+          <w:rFonts w:ascii="微软雅黑" w:eastAsia="微软雅黑" w:hAnsi="微软雅黑" w:cs="宋体"/>
+          <w:color w:val="454545"/>
+          <w:kern w:val="0"/>
+          <w:sz w:val="22"/>
+        </w:rPr>
+      </w:pPr>
+      <w:r>
+        <w:rPr>
+          <w:rFonts w:ascii="微软雅黑" w:eastAsia="微软雅黑" w:hAnsi="微软雅黑" w:cs="宋体" w:hint="eastAsia"/>
+          <w:color w:val="3F5FBF"/>
+          <w:kern w:val="0"/>
+          <w:sz w:val="22"/>
+        </w:rPr>
+        <w:t xml:space="preserve">     </w:t>
+      </w:r>
+      <w:r>
+        <w:rPr>
+          <w:rFonts w:ascii="微软雅黑" w:eastAsia="微软雅黑" w:hAnsi="微软雅黑" w:cs="宋体" w:hint="eastAsia"/>
+          <w:color w:val="454545"/>
+          <w:kern w:val="0"/>
+          <w:sz w:val="22"/>
+        </w:rPr>
+        <w:t>* the </w:t>
+      </w:r>
+      <w:r>
+        <w:rPr>
+          <w:rFonts w:ascii="微软雅黑" w:eastAsia="微软雅黑" w:hAnsi="微软雅黑" w:cs="宋体" w:hint="eastAsia"/>
+          <w:color w:val="454545"/>
+          <w:kern w:val="0"/>
+          <w:sz w:val="22"/>
+          <w:u w:val="single"/>
+        </w:rPr>
+        <w:t>app</w:t>
+      </w:r>
+      <w:r>
+        <w:rPr>
+          <w:rFonts w:ascii="微软雅黑" w:eastAsia="微软雅黑" w:hAnsi="微软雅黑" w:cs="宋体" w:hint="eastAsia"/>
+          <w:color w:val="454545"/>
+          <w:kern w:val="0"/>
+          <w:sz w:val="22"/>
+        </w:rPr>
+        <w:t> itself.  When set, the platform will try to have theout of</w:t>
+      </w:r>
+    </w:p>
+    <w:p>
+      <w:pPr>
+        <w:widowControl/>
+        <w:shd w:val="clear" w:color="auto" w:fill="FFFFFF"/>
+        <w:spacing w:line="326" w:lineRule="atLeast"/>
+        <w:jc w:val="left"/>
+        <w:rPr>
+          <w:rFonts w:ascii="微软雅黑" w:eastAsia="微软雅黑" w:hAnsi="微软雅黑" w:cs="宋体"/>
+          <w:color w:val="454545"/>
+          <w:kern w:val="0"/>
+          <w:sz w:val="22"/>
+        </w:rPr>
+      </w:pPr>
+      <w:r>
+        <w:rPr>
+          <w:rFonts w:ascii="微软雅黑" w:eastAsia="微软雅黑" w:hAnsi="微软雅黑" w:cs="宋体" w:hint="eastAsia"/>
+          <w:color w:val="3F5FBF"/>
+          <w:kern w:val="0"/>
+          <w:sz w:val="22"/>
+        </w:rPr>
+        <w:t xml:space="preserve">     </w:t>
+      </w:r>
+      <w:r>
+        <w:rPr>
+          <w:rFonts w:ascii="微软雅黑" w:eastAsia="微软雅黑" w:hAnsi="微软雅黑" w:cs="宋体" w:hint="eastAsia"/>
+          <w:color w:val="454545"/>
+          <w:kern w:val="0"/>
+          <w:sz w:val="22"/>
+        </w:rPr>
+        <w:t>* memory kill the </w:t>
+      </w:r>
+      <w:r>
+        <w:rPr>
+          <w:rFonts w:ascii="微软雅黑" w:eastAsia="微软雅黑" w:hAnsi="微软雅黑" w:cs="宋体" w:hint="eastAsia"/>
+          <w:color w:val="454545"/>
+          <w:kern w:val="0"/>
+          <w:sz w:val="22"/>
+          <w:u w:val="single"/>
+        </w:rPr>
+        <w:t>app</w:t>
+      </w:r>
+      <w:r>
+        <w:rPr>
+          <w:rFonts w:ascii="微软雅黑" w:eastAsia="微软雅黑" w:hAnsi="微软雅黑" w:cs="宋体" w:hint="eastAsia"/>
+          <w:color w:val="454545"/>
+          <w:kern w:val="0"/>
+          <w:sz w:val="22"/>
+        </w:rPr>
+        <w:t> before itkills the service it is bound to, though</w:t>
+      </w:r>
+    </w:p>
+    <w:p>
+      <w:pPr>
+        <w:widowControl/>
+        <w:shd w:val="clear" w:color="auto" w:fill="FFFFFF"/>
+        <w:spacing w:line="326" w:lineRule="atLeast"/>
+        <w:jc w:val="left"/>
+        <w:rPr>
+          <w:rFonts w:ascii="微软雅黑" w:eastAsia="微软雅黑" w:hAnsi="微软雅黑" w:cs="宋体"/>
+          <w:color w:val="454545"/>
+          <w:kern w:val="0"/>
+          <w:sz w:val="22"/>
+        </w:rPr>
+      </w:pPr>
+      <w:r>
+        <w:rPr>
+          <w:rFonts w:ascii="微软雅黑" w:eastAsia="微软雅黑" w:hAnsi="微软雅黑" w:cs="宋体" w:hint="eastAsia"/>
+          <w:color w:val="3F5FBF"/>
+          <w:kern w:val="0"/>
+          <w:sz w:val="22"/>
+        </w:rPr>
+        <w:t xml:space="preserve">     </w:t>
+      </w:r>
+      <w:r>
+        <w:rPr>
+          <w:rFonts w:ascii="微软雅黑" w:eastAsia="微软雅黑" w:hAnsi="微软雅黑" w:cs="宋体" w:hint="eastAsia"/>
+          <w:color w:val="454545"/>
+          <w:kern w:val="0"/>
+          <w:sz w:val="22"/>
+        </w:rPr>
+        <w:t>* this is notguaranteed to be the case.</w:t>
+      </w:r>
+    </w:p>
+    <w:p>
+      <w:pPr>
+        <w:widowControl/>
+        <w:shd w:val="clear" w:color="auto" w:fill="FFFFFF"/>
+        <w:spacing w:line="326" w:lineRule="atLeast"/>
+        <w:jc w:val="left"/>
+        <w:rPr>
+          <w:rFonts w:ascii="微软雅黑" w:eastAsia="微软雅黑" w:hAnsi="微软雅黑" w:cs="宋体"/>
+          <w:color w:val="454545"/>
+          <w:kern w:val="0"/>
+          <w:sz w:val="22"/>
+        </w:rPr>
+      </w:pPr>
+      <w:r>
+        <w:rPr>
+          <w:rFonts w:ascii="微软雅黑" w:eastAsia="微软雅黑" w:hAnsi="微软雅黑" w:cs="宋体" w:hint="eastAsia"/>
+          <w:color w:val="3F5FBF"/>
+          <w:kern w:val="0"/>
+          <w:sz w:val="22"/>
+        </w:rPr>
+        <w:t>/**</w:t>
+      </w:r>
+    </w:p>
+    <w:p>
+      <w:pPr>
+        <w:widowControl/>
+        <w:shd w:val="clear" w:color="auto" w:fill="FFFFFF"/>
+        <w:spacing w:line="326" w:lineRule="atLeast"/>
+        <w:jc w:val="left"/>
+        <w:rPr>
+          <w:rFonts w:ascii="微软雅黑" w:eastAsia="微软雅黑" w:hAnsi="微软雅黑" w:cs="宋体"/>
+          <w:color w:val="454545"/>
+          <w:kern w:val="0"/>
+          <w:sz w:val="22"/>
+        </w:rPr>
+      </w:pPr>
+      <w:r>
+        <w:rPr>
+          <w:rFonts w:ascii="微软雅黑" w:eastAsia="微软雅黑" w:hAnsi="微软雅黑" w:cs="宋体" w:hint="eastAsia"/>
+          <w:color w:val="3F5FBF"/>
+          <w:kern w:val="0"/>
+          <w:sz w:val="22"/>
+        </w:rPr>
+        <w:t xml:space="preserve">     </w:t>
+      </w:r>
+      <w:r>
+        <w:rPr>
+          <w:rFonts w:ascii="微软雅黑" w:eastAsia="微软雅黑" w:hAnsi="微软雅黑" w:cs="宋体" w:hint="eastAsia"/>
+          <w:color w:val="454545"/>
+          <w:kern w:val="0"/>
+          <w:sz w:val="22"/>
+        </w:rPr>
+        <w:t>* Flag for </w:t>
+      </w:r>
+      <w:r>
+        <w:rPr>
+          <w:rFonts w:ascii="微软雅黑" w:eastAsia="微软雅黑" w:hAnsi="微软雅黑" w:cs="宋体" w:hint="eastAsia"/>
+          <w:color w:val="3F3FBF"/>
+          <w:kern w:val="0"/>
+          <w:sz w:val="22"/>
+        </w:rPr>
+        <w:t xml:space="preserve"> {@link #bindService}</w:t>
+      </w:r>
+      <w:r>
+        <w:rPr>
+          <w:rFonts w:ascii="微软雅黑" w:eastAsia="微软雅黑" w:hAnsi="微软雅黑" w:cs="宋体" w:hint="eastAsia"/>
+          <w:color w:val="3F5FBF"/>
+          <w:kern w:val="0"/>
+          <w:sz w:val="22"/>
+        </w:rPr>
+        <w:t>: allow the processhosting the bound</w:t>
+      </w:r>
+    </w:p>
+    <w:p>
+      <w:pPr>
+        <w:widowControl/>
+        <w:shd w:val="clear" w:color="auto" w:fill="FFFFFF"/>
+        <w:spacing w:line="326" w:lineRule="atLeast"/>
+        <w:jc w:val="left"/>
+        <w:rPr>
+          <w:rFonts w:ascii="微软雅黑" w:eastAsia="微软雅黑" w:hAnsi="微软雅黑" w:cs="宋体"/>
+          <w:color w:val="454545"/>
+          <w:kern w:val="0"/>
+          <w:sz w:val="22"/>
+        </w:rPr>
+      </w:pPr>
+      <w:r>
+        <w:rPr>
+          <w:rFonts w:ascii="微软雅黑" w:eastAsia="微软雅黑" w:hAnsi="微软雅黑" w:cs="宋体" w:hint="eastAsia"/>
+          <w:color w:val="3F5FBF"/>
+          <w:kern w:val="0"/>
+          <w:sz w:val="22"/>
+        </w:rPr>
+        <w:t xml:space="preserve">     </w:t>
+      </w:r>
+      <w:r>
+        <w:rPr>
+          <w:rFonts w:ascii="微软雅黑" w:eastAsia="微软雅黑" w:hAnsi="微软雅黑" w:cs="宋体" w:hint="eastAsia"/>
+          <w:color w:val="454545"/>
+          <w:kern w:val="0"/>
+          <w:sz w:val="22"/>
+        </w:rPr>
+        <w:t>* service to go through its normal memorymanagement.  It will be</w:t>
+      </w:r>
+    </w:p>
+    <w:p>
+      <w:pPr>
+        <w:widowControl/>
+        <w:shd w:val="clear" w:color="auto" w:fill="FFFFFF"/>
+        <w:spacing w:line="326" w:lineRule="atLeast"/>
+        <w:jc w:val="left"/>
+        <w:rPr>
+          <w:rFonts w:ascii="微软雅黑" w:eastAsia="微软雅黑" w:hAnsi="微软雅黑" w:cs="宋体"/>
+          <w:color w:val="454545"/>
+          <w:kern w:val="0"/>
+          <w:sz w:val="22"/>
+        </w:rPr>
+      </w:pPr>
+      <w:r>
+        <w:rPr>
+          <w:rFonts w:ascii="微软雅黑" w:eastAsia="微软雅黑" w:hAnsi="微软雅黑" w:cs="宋体" w:hint="eastAsia"/>
+          <w:color w:val="3F5FBF"/>
+          <w:kern w:val="0"/>
+          <w:sz w:val="22"/>
+        </w:rPr>
+        <w:t xml:space="preserve">     </w:t>
+      </w:r>
+      <w:r>
+        <w:rPr>
+          <w:rFonts w:ascii="微软雅黑" w:eastAsia="微软雅黑" w:hAnsi="微软雅黑" w:cs="宋体" w:hint="eastAsia"/>
+          <w:color w:val="454545"/>
+          <w:kern w:val="0"/>
+          <w:sz w:val="22"/>
+        </w:rPr>
+        <w:t>* treated more like a running service,allowing the system to</w:t>
+      </w:r>
+    </w:p>
+    <w:p>
+      <w:pPr>
+        <w:widowControl/>
+        <w:shd w:val="clear" w:color="auto" w:fill="FFFFFF"/>
+        <w:spacing w:line="326" w:lineRule="atLeast"/>
+        <w:jc w:val="left"/>
+        <w:outlineLvl w:val="0"/>
+        <w:rPr>
+          <w:rFonts w:ascii="微软雅黑" w:eastAsia="微软雅黑" w:hAnsi="微软雅黑" w:cs="宋体"/>
+          <w:color w:val="454545"/>
+          <w:kern w:val="0"/>
+          <w:sz w:val="22"/>
+        </w:rPr>
+      </w:pPr>
+      <w:r>
+        <w:rPr>
+          <w:rFonts w:ascii="微软雅黑" w:eastAsia="微软雅黑" w:hAnsi="微软雅黑" w:cs="宋体" w:hint="eastAsia"/>
+          <w:color w:val="3F5FBF"/>
+          <w:kern w:val="0"/>
+          <w:sz w:val="22"/>
+        </w:rPr>
+        <w:t xml:space="preserve">     </w:t>
+      </w:r>
+      <w:r>
+        <w:rPr>
+          <w:rFonts w:ascii="微软雅黑" w:eastAsia="微软雅黑" w:hAnsi="微软雅黑" w:cs="宋体" w:hint="eastAsia"/>
+          <w:color w:val="454545"/>
+          <w:kern w:val="0"/>
+          <w:sz w:val="22"/>
+        </w:rPr>
+        <w:t>* (temporarily) expunge the process if lowon memory or for some other</w:t>
+      </w:r>
+    </w:p>
+    <w:p>
+      <w:pPr>
+        <w:widowControl/>
+        <w:shd w:val="clear" w:color="auto" w:fill="FFFFFF"/>
+        <w:spacing w:line="326" w:lineRule="atLeast"/>
+        <w:jc w:val="left"/>
+        <w:rPr>
+          <w:rFonts w:ascii="微软雅黑" w:eastAsia="微软雅黑" w:hAnsi="微软雅黑" w:cs="宋体"/>
+          <w:color w:val="454545"/>
+          <w:kern w:val="0"/>
+          <w:sz w:val="22"/>
+        </w:rPr>
+      </w:pPr>
+      <w:r>
+        <w:rPr>
+          <w:rFonts w:ascii="微软雅黑" w:eastAsia="微软雅黑" w:hAnsi="微软雅黑" w:cs="宋体" w:hint="eastAsia"/>
+          <w:color w:val="3F5FBF"/>
+          <w:kern w:val="0"/>
+          <w:sz w:val="22"/>
+        </w:rPr>
+        <w:t xml:space="preserve">     </w:t>
+      </w:r>
+      <w:r>
+        <w:rPr>
+          <w:rFonts w:ascii="微软雅黑" w:eastAsia="微软雅黑" w:hAnsi="微软雅黑" w:cs="宋体" w:hint="eastAsia"/>
+          <w:color w:val="454545"/>
+          <w:kern w:val="0"/>
+          <w:sz w:val="22"/>
+        </w:rPr>
+        <w:t>* whim it may have, and being moreaggressive about making it a candidate</w:t>
+      </w:r>
+    </w:p>
+    <w:p>
+      <w:pPr>
+        <w:widowControl/>
+        <w:shd w:val="clear" w:color="auto" w:fill="FFFFFF"/>
+        <w:spacing w:line="326" w:lineRule="atLeast"/>
+        <w:jc w:val="left"/>
+        <w:rPr>
+          <w:rFonts w:ascii="微软雅黑" w:eastAsia="微软雅黑" w:hAnsi="微软雅黑" w:cs="宋体"/>
           <w:color w:val="454545"/>
           <w:kern w:val="0"/>
           <w:sz w:val="22"/>
@@ -4102,55 +3770,17 @@
           <w:kern w:val="0"/>
           <w:sz w:val="22"/>
         </w:rPr>
-        <w:t>* calls to </w:t>
-      </w:r>
-      <w:r>
-        <w:rPr>
-          <w:rFonts w:ascii="微软雅黑" w:eastAsia="微软雅黑" w:hAnsi="微软雅黑" w:cs="宋体" w:hint="eastAsia"/>
-          <w:color w:val="454545"/>
-          <w:kern w:val="0"/>
-          <w:sz w:val="22"/>
-          <w:u w:val="single"/>
-        </w:rPr>
-        <w:t>unbind</w:t>
-      </w:r>
-      <w:r>
-        <w:rPr>
-          <w:rFonts w:ascii="微软雅黑" w:eastAsia="微软雅黑" w:hAnsi="微软雅黑" w:cs="宋体" w:hint="eastAsia"/>
-          <w:color w:val="454545"/>
-          <w:kern w:val="0"/>
-          <w:sz w:val="22"/>
-        </w:rPr>
-        <w:t>.  When this flag is set, the</w:t>
-      </w:r>
-      <w:r>
-        <w:rPr>
-          <w:rFonts w:ascii="微软雅黑" w:eastAsia="微软雅黑" w:hAnsi="微软雅黑" w:cs="宋体" w:hint="eastAsia"/>
-          <w:color w:val="454545"/>
-          <w:kern w:val="0"/>
-          <w:sz w:val="22"/>
-          <w:u w:val="single"/>
-        </w:rPr>
-        <w:t>callstack</w:t>
-      </w:r>
-      <w:r>
-        <w:rPr>
-          <w:rFonts w:ascii="微软雅黑" w:eastAsia="微软雅黑" w:hAnsi="微软雅黑" w:cs="宋体" w:hint="eastAsia"/>
-          <w:color w:val="454545"/>
-          <w:kern w:val="0"/>
-          <w:sz w:val="22"/>
-        </w:rPr>
-        <w:t>of the following</w:t>
-      </w:r>
-    </w:p>
-    <w:p>
-      <w:pPr>
-        <w:widowControl/>
-        <w:shd w:val="clear" w:color="auto" w:fill="FFFFFF"/>
-        <w:spacing w:line="326" w:lineRule="atLeast"/>
-        <w:jc w:val="left"/>
-        <w:rPr>
-          <w:rFonts w:ascii="微软雅黑" w:eastAsia="微软雅黑" w:hAnsi="微软雅黑" w:cs="宋体" w:hint="eastAsia"/>
+        <w:t>* to be killed (and restarted) if runningfor a long time.</w:t>
+      </w:r>
+    </w:p>
+    <w:p>
+      <w:pPr>
+        <w:widowControl/>
+        <w:shd w:val="clear" w:color="auto" w:fill="FFFFFF"/>
+        <w:spacing w:line="326" w:lineRule="atLeast"/>
+        <w:jc w:val="left"/>
+        <w:rPr>
+          <w:rFonts w:ascii="微软雅黑" w:eastAsia="微软雅黑" w:hAnsi="微软雅黑" w:cs="宋体"/>
           <w:color w:val="454545"/>
           <w:kern w:val="0"/>
           <w:sz w:val="22"/>
@@ -4172,7 +3802,112 @@
           <w:kern w:val="0"/>
           <w:sz w:val="22"/>
         </w:rPr>
-        <w:t>* </w:t>
+        <w:t>*/</w:t>
+      </w:r>
+    </w:p>
+    <w:p>
+      <w:pPr>
+        <w:widowControl/>
+        <w:shd w:val="clear" w:color="auto" w:fill="FFFFFF"/>
+        <w:spacing w:line="326" w:lineRule="atLeast"/>
+        <w:jc w:val="left"/>
+        <w:rPr>
+          <w:rFonts w:ascii="微软雅黑" w:eastAsia="微软雅黑" w:hAnsi="微软雅黑" w:cs="宋体"/>
+          <w:color w:val="454545"/>
+          <w:kern w:val="0"/>
+          <w:sz w:val="22"/>
+        </w:rPr>
+      </w:pPr>
+      <w:r>
+        <w:rPr>
+          <w:rFonts w:ascii="微软雅黑" w:eastAsia="微软雅黑" w:hAnsi="微软雅黑" w:cs="宋体" w:hint="eastAsia"/>
+          <w:color w:val="000000"/>
+          <w:kern w:val="0"/>
+          <w:sz w:val="22"/>
+        </w:rPr>
+        <w:t xml:space="preserve">   </w:t>
+      </w:r>
+      <w:r>
+        <w:rPr>
+          <w:rFonts w:ascii="微软雅黑" w:eastAsia="微软雅黑" w:hAnsi="微软雅黑" w:cs="宋体" w:hint="eastAsia"/>
+          <w:color w:val="454545"/>
+          <w:kern w:val="0"/>
+          <w:sz w:val="22"/>
+        </w:rPr>
+        <w:t>publicstaticfinalintBIND_ALLOW_OOM_MANAGEMENT</w:t>
+      </w:r>
+      <w:r>
+        <w:rPr>
+          <w:rFonts w:ascii="微软雅黑" w:eastAsia="微软雅黑" w:hAnsi="微软雅黑" w:cs="宋体" w:hint="eastAsia"/>
+          <w:color w:val="000000"/>
+          <w:kern w:val="0"/>
+          <w:sz w:val="22"/>
+        </w:rPr>
+        <w:t xml:space="preserve"> = 0x0010;</w:t>
+      </w:r>
+    </w:p>
+    <w:p>
+      <w:pPr>
+        <w:widowControl/>
+        <w:shd w:val="clear" w:color="auto" w:fill="FFFFFF"/>
+        <w:spacing w:line="326" w:lineRule="atLeast"/>
+        <w:jc w:val="left"/>
+        <w:rPr>
+          <w:rFonts w:ascii="微软雅黑" w:eastAsia="微软雅黑" w:hAnsi="微软雅黑" w:cs="宋体"/>
+          <w:color w:val="454545"/>
+          <w:kern w:val="0"/>
+          <w:sz w:val="22"/>
+        </w:rPr>
+      </w:pPr>
+      <w:r>
+        <w:rPr>
+          <w:rFonts w:ascii="微软雅黑" w:eastAsia="微软雅黑" w:hAnsi="微软雅黑" w:cs="宋体" w:hint="eastAsia"/>
+          <w:color w:val="000000"/>
+          <w:kern w:val="0"/>
+          <w:sz w:val="22"/>
+        </w:rPr>
+        <w:t xml:space="preserve">   </w:t>
+      </w:r>
+      <w:r>
+        <w:rPr>
+          <w:rFonts w:ascii="微软雅黑" w:eastAsia="微软雅黑" w:hAnsi="微软雅黑" w:cs="宋体" w:hint="eastAsia"/>
+          <w:color w:val="3F5FBF"/>
+          <w:kern w:val="0"/>
+          <w:sz w:val="22"/>
+        </w:rPr>
+        <w:t>/**</w:t>
+      </w:r>
+    </w:p>
+    <w:p>
+      <w:pPr>
+        <w:widowControl/>
+        <w:shd w:val="clear" w:color="auto" w:fill="FFFFFF"/>
+        <w:spacing w:line="326" w:lineRule="atLeast"/>
+        <w:jc w:val="left"/>
+        <w:rPr>
+          <w:rFonts w:ascii="微软雅黑" w:eastAsia="微软雅黑" w:hAnsi="微软雅黑" w:cs="宋体"/>
+          <w:color w:val="454545"/>
+          <w:kern w:val="0"/>
+          <w:sz w:val="22"/>
+        </w:rPr>
+      </w:pPr>
+      <w:r>
+        <w:rPr>
+          <w:rFonts w:ascii="微软雅黑" w:eastAsia="微软雅黑" w:hAnsi="微软雅黑" w:cs="宋体" w:hint="eastAsia"/>
+          <w:color w:val="3F5FBF"/>
+          <w:kern w:val="0"/>
+          <w:sz w:val="22"/>
+        </w:rPr>
+        <w:t xml:space="preserve">     </w:t>
+      </w:r>
+      <w:r>
+        <w:rPr>
+          <w:rFonts w:ascii="微软雅黑" w:eastAsia="微软雅黑" w:hAnsi="微软雅黑" w:cs="宋体" w:hint="eastAsia"/>
+          <w:color w:val="454545"/>
+          <w:kern w:val="0"/>
+          <w:sz w:val="22"/>
+        </w:rPr>
+        <w:t>* Flag for </w:t>
       </w:r>
       <w:r>
         <w:rPr>
@@ -4181,7 +3916,7 @@
           <w:kern w:val="0"/>
           <w:sz w:val="22"/>
         </w:rPr>
-        <w:t xml:space="preserve"> {@link #unbindService}</w:t>
+        <w:t xml:space="preserve"> {@link #bindService}</w:t>
       </w:r>
       <w:r>
         <w:rPr>
@@ -4190,17 +3925,17 @@
           <w:kern w:val="0"/>
           <w:sz w:val="22"/>
         </w:rPr>
-        <w:t xml:space="preserve"> call is retained, tobe printed if a later</w:t>
-      </w:r>
-    </w:p>
-    <w:p>
-      <w:pPr>
-        <w:widowControl/>
-        <w:shd w:val="clear" w:color="auto" w:fill="FFFFFF"/>
-        <w:spacing w:line="326" w:lineRule="atLeast"/>
-        <w:jc w:val="left"/>
-        <w:rPr>
-          <w:rFonts w:ascii="微软雅黑" w:eastAsia="微软雅黑" w:hAnsi="微软雅黑" w:cs="宋体" w:hint="eastAsia"/>
+        <w:t>: don't impact thescheduling or</w:t>
+      </w:r>
+    </w:p>
+    <w:p>
+      <w:pPr>
+        <w:widowControl/>
+        <w:shd w:val="clear" w:color="auto" w:fill="FFFFFF"/>
+        <w:spacing w:line="326" w:lineRule="atLeast"/>
+        <w:jc w:val="left"/>
+        <w:rPr>
+          <w:rFonts w:ascii="微软雅黑" w:eastAsia="微软雅黑" w:hAnsi="微软雅黑" w:cs="宋体"/>
           <w:color w:val="454545"/>
           <w:kern w:val="0"/>
           <w:sz w:val="22"/>
@@ -4222,36 +3957,17 @@
           <w:kern w:val="0"/>
           <w:sz w:val="22"/>
         </w:rPr>
-        <w:t>* incorrect </w:t>
-      </w:r>
-      <w:r>
-        <w:rPr>
-          <w:rFonts w:ascii="微软雅黑" w:eastAsia="微软雅黑" w:hAnsi="微软雅黑" w:cs="宋体" w:hint="eastAsia"/>
-          <w:color w:val="454545"/>
-          <w:kern w:val="0"/>
-          <w:sz w:val="22"/>
-          <w:u w:val="single"/>
-        </w:rPr>
-        <w:t>unbind</w:t>
-      </w:r>
-      <w:r>
-        <w:rPr>
-          <w:rFonts w:ascii="微软雅黑" w:eastAsia="微软雅黑" w:hAnsi="微软雅黑" w:cs="宋体" w:hint="eastAsia"/>
-          <w:color w:val="454545"/>
-          <w:kern w:val="0"/>
-          <w:sz w:val="22"/>
-        </w:rPr>
-        <w:t> call is made.  Note that doing this requires retaining</w:t>
-      </w:r>
-    </w:p>
-    <w:p>
-      <w:pPr>
-        <w:widowControl/>
-        <w:shd w:val="clear" w:color="auto" w:fill="FFFFFF"/>
-        <w:spacing w:line="326" w:lineRule="atLeast"/>
-        <w:jc w:val="left"/>
-        <w:rPr>
-          <w:rFonts w:ascii="微软雅黑" w:eastAsia="微软雅黑" w:hAnsi="微软雅黑" w:cs="宋体" w:hint="eastAsia"/>
+        <w:t>* memory management priority of the targetservice's hosting process.</w:t>
+      </w:r>
+    </w:p>
+    <w:p>
+      <w:pPr>
+        <w:widowControl/>
+        <w:shd w:val="clear" w:color="auto" w:fill="FFFFFF"/>
+        <w:spacing w:line="326" w:lineRule="atLeast"/>
+        <w:jc w:val="left"/>
+        <w:rPr>
+          <w:rFonts w:ascii="微软雅黑" w:eastAsia="微软雅黑" w:hAnsi="微软雅黑" w:cs="宋体"/>
           <w:color w:val="454545"/>
           <w:kern w:val="0"/>
           <w:sz w:val="22"/>
@@ -4273,36 +3989,17 @@
           <w:kern w:val="0"/>
           <w:sz w:val="22"/>
         </w:rPr>
-        <w:t>* information about the binding that wasmade for the lifetime of the</w:t>
-      </w:r>
-      <w:r>
-        <w:rPr>
-          <w:rFonts w:ascii="微软雅黑" w:eastAsia="微软雅黑" w:hAnsi="微软雅黑" w:cs="宋体" w:hint="eastAsia"/>
-          <w:color w:val="454545"/>
-          <w:kern w:val="0"/>
-          <w:sz w:val="22"/>
-          <w:u w:val="single"/>
-        </w:rPr>
-        <w:t>app</w:t>
-      </w:r>
-      <w:r>
-        <w:rPr>
-          <w:rFonts w:ascii="微软雅黑" w:eastAsia="微软雅黑" w:hAnsi="微软雅黑" w:cs="宋体" w:hint="eastAsia"/>
-          <w:color w:val="454545"/>
-          <w:kern w:val="0"/>
-          <w:sz w:val="22"/>
-        </w:rPr>
-        <w:t>,</w:t>
-      </w:r>
-    </w:p>
-    <w:p>
-      <w:pPr>
-        <w:widowControl/>
-        <w:shd w:val="clear" w:color="auto" w:fill="FFFFFF"/>
-        <w:spacing w:line="326" w:lineRule="atLeast"/>
-        <w:jc w:val="left"/>
-        <w:rPr>
-          <w:rFonts w:ascii="微软雅黑" w:eastAsia="微软雅黑" w:hAnsi="微软雅黑" w:cs="宋体" w:hint="eastAsia"/>
+        <w:t>* Allows the service's process to bemanaged on the background LRU list</w:t>
+      </w:r>
+    </w:p>
+    <w:p>
+      <w:pPr>
+        <w:widowControl/>
+        <w:shd w:val="clear" w:color="auto" w:fill="FFFFFF"/>
+        <w:spacing w:line="326" w:lineRule="atLeast"/>
+        <w:jc w:val="left"/>
+        <w:rPr>
+          <w:rFonts w:ascii="微软雅黑" w:eastAsia="微软雅黑" w:hAnsi="微软雅黑" w:cs="宋体"/>
           <w:color w:val="454545"/>
           <w:kern w:val="0"/>
           <w:sz w:val="22"/>
@@ -4324,17 +4021,22 @@
           <w:kern w:val="0"/>
           <w:sz w:val="22"/>
         </w:rPr>
-        <w:t>* resulting ina leak </w:t>
-      </w:r>
-      <w:r>
-        <w:rPr>
-          <w:rFonts w:ascii="微软雅黑" w:eastAsia="微软雅黑" w:hAnsi="微软雅黑" w:cs="宋体" w:hint="eastAsia"/>
-          <w:color w:val="7F7F9F"/>
-          <w:kern w:val="0"/>
-          <w:sz w:val="22"/>
-        </w:rPr>
-        <w:t xml:space="preserve"> --</w:t>
-      </w:r>
+        <w:t>* just like a regular application processin the background.</w:t>
+      </w:r>
+    </w:p>
+    <w:p>
+      <w:pPr>
+        <w:widowControl/>
+        <w:shd w:val="clear" w:color="auto" w:fill="FFFFFF"/>
+        <w:spacing w:line="326" w:lineRule="atLeast"/>
+        <w:jc w:val="left"/>
+        <w:rPr>
+          <w:rFonts w:ascii="微软雅黑" w:eastAsia="微软雅黑" w:hAnsi="微软雅黑" w:cs="宋体"/>
+          <w:color w:val="454545"/>
+          <w:kern w:val="0"/>
+          <w:sz w:val="22"/>
+        </w:rPr>
+      </w:pPr>
       <w:r>
         <w:rPr>
           <w:rFonts w:ascii="微软雅黑" w:eastAsia="微软雅黑" w:hAnsi="微软雅黑" w:cs="宋体" w:hint="eastAsia"/>
@@ -4342,22 +4044,81 @@
           <w:kern w:val="0"/>
           <w:sz w:val="22"/>
         </w:rPr>
-        <w:t xml:space="preserve"> this shouldonly be used for debugging.</w:t>
-      </w:r>
-    </w:p>
-    <w:p>
-      <w:pPr>
-        <w:widowControl/>
-        <w:shd w:val="clear" w:color="auto" w:fill="FFFFFF"/>
-        <w:spacing w:line="326" w:lineRule="atLeast"/>
-        <w:jc w:val="left"/>
-        <w:rPr>
-          <w:rFonts w:ascii="微软雅黑" w:eastAsia="微软雅黑" w:hAnsi="微软雅黑" w:cs="宋体" w:hint="eastAsia"/>
-          <w:color w:val="454545"/>
-          <w:kern w:val="0"/>
-          <w:sz w:val="22"/>
-        </w:rPr>
-      </w:pPr>
+        <w:t xml:space="preserve">     </w:t>
+      </w:r>
+      <w:r>
+        <w:rPr>
+          <w:rFonts w:ascii="微软雅黑" w:eastAsia="微软雅黑" w:hAnsi="微软雅黑" w:cs="宋体" w:hint="eastAsia"/>
+          <w:color w:val="454545"/>
+          <w:kern w:val="0"/>
+          <w:sz w:val="22"/>
+        </w:rPr>
+        <w:t>*/</w:t>
+      </w:r>
+    </w:p>
+    <w:p>
+      <w:pPr>
+        <w:widowControl/>
+        <w:shd w:val="clear" w:color="auto" w:fill="FFFFFF"/>
+        <w:spacing w:line="326" w:lineRule="atLeast"/>
+        <w:jc w:val="left"/>
+        <w:rPr>
+          <w:rFonts w:ascii="微软雅黑" w:eastAsia="微软雅黑" w:hAnsi="微软雅黑" w:cs="宋体"/>
+          <w:color w:val="454545"/>
+          <w:kern w:val="0"/>
+          <w:sz w:val="22"/>
+        </w:rPr>
+      </w:pPr>
+      <w:r>
+        <w:rPr>
+          <w:rFonts w:ascii="微软雅黑" w:eastAsia="微软雅黑" w:hAnsi="微软雅黑" w:cs="宋体" w:hint="eastAsia"/>
+          <w:color w:val="000000"/>
+          <w:kern w:val="0"/>
+          <w:sz w:val="22"/>
+        </w:rPr>
+        <w:t xml:space="preserve">   </w:t>
+      </w:r>
+      <w:r>
+        <w:rPr>
+          <w:rFonts w:ascii="微软雅黑" w:eastAsia="微软雅黑" w:hAnsi="微软雅黑" w:cs="宋体" w:hint="eastAsia"/>
+          <w:color w:val="454545"/>
+          <w:kern w:val="0"/>
+          <w:sz w:val="22"/>
+        </w:rPr>
+        <w:t>publicstaticfinalintBIND_WAIVE_PRIORITY</w:t>
+      </w:r>
+      <w:r>
+        <w:rPr>
+          <w:rFonts w:ascii="微软雅黑" w:eastAsia="微软雅黑" w:hAnsi="微软雅黑" w:cs="宋体" w:hint="eastAsia"/>
+          <w:color w:val="000000"/>
+          <w:kern w:val="0"/>
+          <w:sz w:val="22"/>
+        </w:rPr>
+        <w:t xml:space="preserve"> = 0x0020;</w:t>
+      </w:r>
+    </w:p>
+    <w:p>
+      <w:pPr>
+        <w:widowControl/>
+        <w:shd w:val="clear" w:color="auto" w:fill="FFFFFF"/>
+        <w:spacing w:line="326" w:lineRule="atLeast"/>
+        <w:jc w:val="left"/>
+        <w:rPr>
+          <w:rFonts w:ascii="微软雅黑" w:eastAsia="微软雅黑" w:hAnsi="微软雅黑" w:cs="宋体"/>
+          <w:color w:val="454545"/>
+          <w:kern w:val="0"/>
+          <w:sz w:val="22"/>
+        </w:rPr>
+      </w:pPr>
+      <w:r>
+        <w:rPr>
+          <w:rFonts w:ascii="微软雅黑" w:eastAsia="微软雅黑" w:hAnsi="微软雅黑" w:cs="宋体" w:hint="eastAsia"/>
+          <w:color w:val="000000"/>
+          <w:kern w:val="0"/>
+          <w:sz w:val="22"/>
+        </w:rPr>
+        <w:t xml:space="preserve">   </w:t>
+      </w:r>
       <w:r>
         <w:rPr>
           <w:rFonts w:ascii="微软雅黑" w:eastAsia="微软雅黑" w:hAnsi="微软雅黑" w:cs="宋体" w:hint="eastAsia"/>
@@ -4365,26 +4126,17 @@
           <w:kern w:val="0"/>
           <w:sz w:val="22"/>
         </w:rPr>
-        <w:t>Context.</w:t>
-      </w:r>
-      <w:r>
-        <w:rPr>
-          <w:rFonts w:ascii="微软雅黑" w:eastAsia="微软雅黑" w:hAnsi="微软雅黑" w:cs="宋体" w:hint="eastAsia"/>
-          <w:color w:val="454545"/>
-          <w:kern w:val="0"/>
-          <w:sz w:val="22"/>
-        </w:rPr>
-        <w:t xml:space="preserve"> BIND_NOT_FOREGROUND</w:t>
-      </w:r>
-    </w:p>
-    <w:p>
-      <w:pPr>
-        <w:widowControl/>
-        <w:shd w:val="clear" w:color="auto" w:fill="FFFFFF"/>
-        <w:spacing w:line="326" w:lineRule="atLeast"/>
-        <w:jc w:val="left"/>
-        <w:rPr>
-          <w:rFonts w:ascii="微软雅黑" w:eastAsia="微软雅黑" w:hAnsi="微软雅黑" w:cs="宋体" w:hint="eastAsia"/>
+        <w:t>/**</w:t>
+      </w:r>
+    </w:p>
+    <w:p>
+      <w:pPr>
+        <w:widowControl/>
+        <w:shd w:val="clear" w:color="auto" w:fill="FFFFFF"/>
+        <w:spacing w:line="326" w:lineRule="atLeast"/>
+        <w:jc w:val="left"/>
+        <w:rPr>
+          <w:rFonts w:ascii="微软雅黑" w:eastAsia="微软雅黑" w:hAnsi="微软雅黑" w:cs="宋体"/>
           <w:color w:val="454545"/>
           <w:kern w:val="0"/>
           <w:sz w:val="22"/>
@@ -4397,7 +4149,16 @@
           <w:kern w:val="0"/>
           <w:sz w:val="22"/>
         </w:rPr>
-        <w:t xml:space="preserve">Flag for </w:t>
+        <w:t xml:space="preserve">     </w:t>
+      </w:r>
+      <w:r>
+        <w:rPr>
+          <w:rFonts w:ascii="微软雅黑" w:eastAsia="微软雅黑" w:hAnsi="微软雅黑" w:cs="宋体" w:hint="eastAsia"/>
+          <w:color w:val="454545"/>
+          <w:kern w:val="0"/>
+          <w:sz w:val="22"/>
+        </w:rPr>
+        <w:t>* Flag for </w:t>
       </w:r>
       <w:r>
         <w:rPr>
@@ -4406,7 +4167,7 @@
           <w:kern w:val="0"/>
           <w:sz w:val="22"/>
         </w:rPr>
-        <w:t>{@link #bindService}</w:t>
+        <w:t xml:space="preserve"> {@link #bindService}</w:t>
       </w:r>
       <w:r>
         <w:rPr>
@@ -4415,17 +4176,17 @@
           <w:kern w:val="0"/>
           <w:sz w:val="22"/>
         </w:rPr>
-        <w:t>: don't allow this binding to raise</w:t>
-      </w:r>
-    </w:p>
-    <w:p>
-      <w:pPr>
-        <w:widowControl/>
-        <w:shd w:val="clear" w:color="auto" w:fill="FFFFFF"/>
-        <w:spacing w:line="326" w:lineRule="atLeast"/>
-        <w:jc w:val="left"/>
-        <w:rPr>
-          <w:rFonts w:ascii="微软雅黑" w:eastAsia="微软雅黑" w:hAnsi="微软雅黑" w:cs="宋体" w:hint="eastAsia"/>
+        <w:t>: this service is veryimportant to</w:t>
+      </w:r>
+    </w:p>
+    <w:p>
+      <w:pPr>
+        <w:widowControl/>
+        <w:shd w:val="clear" w:color="auto" w:fill="FFFFFF"/>
+        <w:spacing w:line="326" w:lineRule="atLeast"/>
+        <w:jc w:val="left"/>
+        <w:rPr>
+          <w:rFonts w:ascii="微软雅黑" w:eastAsia="微软雅黑" w:hAnsi="微软雅黑" w:cs="宋体"/>
           <w:color w:val="454545"/>
           <w:kern w:val="0"/>
           <w:sz w:val="22"/>
@@ -4447,17 +4208,17 @@
           <w:kern w:val="0"/>
           <w:sz w:val="22"/>
         </w:rPr>
-        <w:t>* the target service's process to theforeground scheduling priority.</w:t>
-      </w:r>
-    </w:p>
-    <w:p>
-      <w:pPr>
-        <w:widowControl/>
-        <w:shd w:val="clear" w:color="auto" w:fill="FFFFFF"/>
-        <w:spacing w:line="326" w:lineRule="atLeast"/>
-        <w:jc w:val="left"/>
-        <w:rPr>
-          <w:rFonts w:ascii="微软雅黑" w:eastAsia="微软雅黑" w:hAnsi="微软雅黑" w:cs="宋体" w:hint="eastAsia"/>
+        <w:t>* the client, so should be brought to theforeground process level</w:t>
+      </w:r>
+    </w:p>
+    <w:p>
+      <w:pPr>
+        <w:widowControl/>
+        <w:shd w:val="clear" w:color="auto" w:fill="FFFFFF"/>
+        <w:spacing w:line="326" w:lineRule="atLeast"/>
+        <w:jc w:val="left"/>
+        <w:rPr>
+          <w:rFonts w:ascii="微软雅黑" w:eastAsia="微软雅黑" w:hAnsi="微软雅黑" w:cs="宋体"/>
           <w:color w:val="454545"/>
           <w:kern w:val="0"/>
           <w:sz w:val="22"/>
@@ -4479,17 +4240,17 @@
           <w:kern w:val="0"/>
           <w:sz w:val="22"/>
         </w:rPr>
-        <w:t>* It will still be raised to at least thesame memory priority</w:t>
-      </w:r>
-    </w:p>
-    <w:p>
-      <w:pPr>
-        <w:widowControl/>
-        <w:shd w:val="clear" w:color="auto" w:fill="FFFFFF"/>
-        <w:spacing w:line="326" w:lineRule="atLeast"/>
-        <w:jc w:val="left"/>
-        <w:rPr>
-          <w:rFonts w:ascii="微软雅黑" w:eastAsia="微软雅黑" w:hAnsi="微软雅黑" w:cs="宋体" w:hint="eastAsia"/>
+        <w:t>* when the client is.  Normally a process can only be raised to the</w:t>
+      </w:r>
+    </w:p>
+    <w:p>
+      <w:pPr>
+        <w:widowControl/>
+        <w:shd w:val="clear" w:color="auto" w:fill="FFFFFF"/>
+        <w:spacing w:line="326" w:lineRule="atLeast"/>
+        <w:jc w:val="left"/>
+        <w:rPr>
+          <w:rFonts w:ascii="微软雅黑" w:eastAsia="微软雅黑" w:hAnsi="微软雅黑" w:cs="宋体"/>
           <w:color w:val="454545"/>
           <w:kern w:val="0"/>
           <w:sz w:val="22"/>
@@ -4511,36 +4272,17 @@
           <w:kern w:val="0"/>
           <w:sz w:val="22"/>
         </w:rPr>
-        <w:t>* as the client (so that its process willnot be</w:t>
-      </w:r>
-      <w:r>
-        <w:rPr>
-          <w:rFonts w:ascii="微软雅黑" w:eastAsia="微软雅黑" w:hAnsi="微软雅黑" w:cs="宋体" w:hint="eastAsia"/>
-          <w:color w:val="454545"/>
-          <w:kern w:val="0"/>
-          <w:sz w:val="22"/>
-          <w:u w:val="single"/>
-        </w:rPr>
-        <w:t>killable</w:t>
-      </w:r>
-      <w:r>
-        <w:rPr>
-          <w:rFonts w:ascii="微软雅黑" w:eastAsia="微软雅黑" w:hAnsi="微软雅黑" w:cs="宋体" w:hint="eastAsia"/>
-          <w:color w:val="454545"/>
-          <w:kern w:val="0"/>
-          <w:sz w:val="22"/>
-        </w:rPr>
-        <w:t> in any</w:t>
-      </w:r>
-    </w:p>
-    <w:p>
-      <w:pPr>
-        <w:widowControl/>
-        <w:shd w:val="clear" w:color="auto" w:fill="FFFFFF"/>
-        <w:spacing w:line="326" w:lineRule="atLeast"/>
-        <w:jc w:val="left"/>
-        <w:rPr>
-          <w:rFonts w:ascii="微软雅黑" w:eastAsia="微软雅黑" w:hAnsi="微软雅黑" w:cs="宋体" w:hint="eastAsia"/>
+        <w:t>* visibility level by a client, even ifthat client is in the foreground.</w:t>
+      </w:r>
+    </w:p>
+    <w:p>
+      <w:pPr>
+        <w:widowControl/>
+        <w:shd w:val="clear" w:color="auto" w:fill="FFFFFF"/>
+        <w:spacing w:line="326" w:lineRule="atLeast"/>
+        <w:jc w:val="left"/>
+        <w:rPr>
+          <w:rFonts w:ascii="微软雅黑" w:eastAsia="微软雅黑" w:hAnsi="微软雅黑" w:cs="宋体"/>
           <w:color w:val="454545"/>
           <w:kern w:val="0"/>
           <w:sz w:val="22"/>
@@ -4562,41 +4304,72 @@
           <w:kern w:val="0"/>
           <w:sz w:val="22"/>
         </w:rPr>
-        <w:t>* situation where the client is not</w:t>
-      </w:r>
-      <w:r>
-        <w:rPr>
-          <w:rFonts w:ascii="微软雅黑" w:eastAsia="微软雅黑" w:hAnsi="微软雅黑" w:cs="宋体" w:hint="eastAsia"/>
-          <w:color w:val="454545"/>
-          <w:kern w:val="0"/>
-          <w:sz w:val="22"/>
-          <w:u w:val="single"/>
-        </w:rPr>
-        <w:t>killable</w:t>
-      </w:r>
-      <w:r>
-        <w:rPr>
-          <w:rFonts w:ascii="微软雅黑" w:eastAsia="微软雅黑" w:hAnsi="微软雅黑" w:cs="宋体" w:hint="eastAsia"/>
-          <w:color w:val="454545"/>
-          <w:kern w:val="0"/>
-          <w:sz w:val="22"/>
-        </w:rPr>
-        <w:t>),but for CPU scheduling</w:t>
-      </w:r>
-    </w:p>
-    <w:p>
-      <w:pPr>
-        <w:widowControl/>
-        <w:shd w:val="clear" w:color="auto" w:fill="FFFFFF"/>
-        <w:spacing w:line="326" w:lineRule="atLeast"/>
-        <w:jc w:val="left"/>
-        <w:rPr>
-          <w:rFonts w:ascii="微软雅黑" w:eastAsia="微软雅黑" w:hAnsi="微软雅黑" w:cs="宋体" w:hint="eastAsia"/>
-          <w:color w:val="454545"/>
-          <w:kern w:val="0"/>
-          <w:sz w:val="22"/>
-        </w:rPr>
-      </w:pPr>
+        <w:t>*/</w:t>
+      </w:r>
+    </w:p>
+    <w:p>
+      <w:pPr>
+        <w:widowControl/>
+        <w:shd w:val="clear" w:color="auto" w:fill="FFFFFF"/>
+        <w:spacing w:line="326" w:lineRule="atLeast"/>
+        <w:jc w:val="left"/>
+        <w:rPr>
+          <w:rFonts w:ascii="微软雅黑" w:eastAsia="微软雅黑" w:hAnsi="微软雅黑" w:cs="宋体"/>
+          <w:color w:val="454545"/>
+          <w:kern w:val="0"/>
+          <w:sz w:val="22"/>
+        </w:rPr>
+      </w:pPr>
+      <w:r>
+        <w:rPr>
+          <w:rFonts w:ascii="微软雅黑" w:eastAsia="微软雅黑" w:hAnsi="微软雅黑" w:cs="宋体" w:hint="eastAsia"/>
+          <w:color w:val="000000"/>
+          <w:kern w:val="0"/>
+          <w:sz w:val="22"/>
+        </w:rPr>
+        <w:t xml:space="preserve">   </w:t>
+      </w:r>
+      <w:r>
+        <w:rPr>
+          <w:rFonts w:ascii="微软雅黑" w:eastAsia="微软雅黑" w:hAnsi="微软雅黑" w:cs="宋体" w:hint="eastAsia"/>
+          <w:color w:val="454545"/>
+          <w:kern w:val="0"/>
+          <w:sz w:val="22"/>
+        </w:rPr>
+        <w:t>publicstaticfinalintBIND_IMPORTANT</w:t>
+      </w:r>
+      <w:r>
+        <w:rPr>
+          <w:rFonts w:ascii="微软雅黑" w:eastAsia="微软雅黑" w:hAnsi="微软雅黑" w:cs="宋体" w:hint="eastAsia"/>
+          <w:color w:val="000000"/>
+          <w:kern w:val="0"/>
+          <w:sz w:val="22"/>
+        </w:rPr>
+        <w:t>= 0x0040;</w:t>
+      </w:r>
+    </w:p>
+    <w:p>
+      <w:pPr>
+        <w:widowControl/>
+        <w:shd w:val="clear" w:color="auto" w:fill="FFFFFF"/>
+        <w:spacing w:line="326" w:lineRule="atLeast"/>
+        <w:jc w:val="left"/>
+        <w:rPr>
+          <w:rFonts w:ascii="微软雅黑" w:eastAsia="微软雅黑" w:hAnsi="微软雅黑" w:cs="宋体"/>
+          <w:color w:val="454545"/>
+          <w:kern w:val="0"/>
+          <w:sz w:val="22"/>
+        </w:rPr>
+      </w:pPr>
+      <w:r>
+        <w:rPr>
+          <w:rFonts w:ascii="微软雅黑" w:eastAsia="微软雅黑" w:hAnsi="微软雅黑" w:cs="宋体" w:hint="eastAsia"/>
+          <w:color w:val="000000"/>
+          <w:kern w:val="0"/>
+          <w:sz w:val="22"/>
+        </w:rPr>
+        <w:t xml:space="preserve">   </w:t>
+      </w:r>
       <w:r>
         <w:rPr>
           <w:rFonts w:ascii="微软雅黑" w:eastAsia="微软雅黑" w:hAnsi="微软雅黑" w:cs="宋体" w:hint="eastAsia"/>
@@ -4604,6 +4377,29 @@
           <w:kern w:val="0"/>
           <w:sz w:val="22"/>
         </w:rPr>
+        <w:t>/**</w:t>
+      </w:r>
+    </w:p>
+    <w:p>
+      <w:pPr>
+        <w:widowControl/>
+        <w:shd w:val="clear" w:color="auto" w:fill="FFFFFF"/>
+        <w:spacing w:line="326" w:lineRule="atLeast"/>
+        <w:jc w:val="left"/>
+        <w:rPr>
+          <w:rFonts w:ascii="微软雅黑" w:eastAsia="微软雅黑" w:hAnsi="微软雅黑" w:cs="宋体"/>
+          <w:color w:val="454545"/>
+          <w:kern w:val="0"/>
+          <w:sz w:val="22"/>
+        </w:rPr>
+      </w:pPr>
+      <w:r>
+        <w:rPr>
+          <w:rFonts w:ascii="微软雅黑" w:eastAsia="微软雅黑" w:hAnsi="微软雅黑" w:cs="宋体" w:hint="eastAsia"/>
+          <w:color w:val="3F5FBF"/>
+          <w:kern w:val="0"/>
+          <w:sz w:val="22"/>
+        </w:rPr>
         <w:t xml:space="preserve">     </w:t>
       </w:r>
       <w:r>
@@ -4613,22 +4409,17 @@
           <w:kern w:val="0"/>
           <w:sz w:val="22"/>
         </w:rPr>
-        <w:t>* purposes it may be left in thebackground.  This only has an impact</w:t>
-      </w:r>
-    </w:p>
-    <w:p>
-      <w:pPr>
-        <w:widowControl/>
-        <w:shd w:val="clear" w:color="auto" w:fill="FFFFFF"/>
-        <w:spacing w:line="326" w:lineRule="atLeast"/>
-        <w:jc w:val="left"/>
-        <w:rPr>
-          <w:rFonts w:ascii="微软雅黑" w:eastAsia="微软雅黑" w:hAnsi="微软雅黑" w:cs="宋体" w:hint="eastAsia"/>
-          <w:color w:val="454545"/>
-          <w:kern w:val="0"/>
-          <w:sz w:val="22"/>
-        </w:rPr>
-      </w:pPr>
+        <w:t>* Flag for </w:t>
+      </w:r>
+      <w:r>
+        <w:rPr>
+          <w:rFonts w:ascii="微软雅黑" w:eastAsia="微软雅黑" w:hAnsi="微软雅黑" w:cs="宋体" w:hint="eastAsia"/>
+          <w:color w:val="3F3FBF"/>
+          <w:kern w:val="0"/>
+          <w:sz w:val="22"/>
+        </w:rPr>
+        <w:t xml:space="preserve"> {@link #bindService}</w:t>
+      </w:r>
       <w:r>
         <w:rPr>
           <w:rFonts w:ascii="微软雅黑" w:eastAsia="微软雅黑" w:hAnsi="微软雅黑" w:cs="宋体" w:hint="eastAsia"/>
@@ -4636,6 +4427,29 @@
           <w:kern w:val="0"/>
           <w:sz w:val="22"/>
         </w:rPr>
+        <w:t>: If binding from anactivity, allow the</w:t>
+      </w:r>
+    </w:p>
+    <w:p>
+      <w:pPr>
+        <w:widowControl/>
+        <w:shd w:val="clear" w:color="auto" w:fill="FFFFFF"/>
+        <w:spacing w:line="326" w:lineRule="atLeast"/>
+        <w:jc w:val="left"/>
+        <w:rPr>
+          <w:rFonts w:ascii="微软雅黑" w:eastAsia="微软雅黑" w:hAnsi="微软雅黑" w:cs="宋体"/>
+          <w:color w:val="454545"/>
+          <w:kern w:val="0"/>
+          <w:sz w:val="22"/>
+        </w:rPr>
+      </w:pPr>
+      <w:r>
+        <w:rPr>
+          <w:rFonts w:ascii="微软雅黑" w:eastAsia="微软雅黑" w:hAnsi="微软雅黑" w:cs="宋体" w:hint="eastAsia"/>
+          <w:color w:val="3F5FBF"/>
+          <w:kern w:val="0"/>
+          <w:sz w:val="22"/>
+        </w:rPr>
         <w:t xml:space="preserve">     </w:t>
       </w:r>
       <w:r>
@@ -4645,17 +4459,17 @@
           <w:kern w:val="0"/>
           <w:sz w:val="22"/>
         </w:rPr>
-        <w:t>* in the situation where the bindingclient is a foreground process</w:t>
-      </w:r>
-    </w:p>
-    <w:p>
-      <w:pPr>
-        <w:widowControl/>
-        <w:shd w:val="clear" w:color="auto" w:fill="FFFFFF"/>
-        <w:spacing w:line="326" w:lineRule="atLeast"/>
-        <w:jc w:val="left"/>
-        <w:rPr>
-          <w:rFonts w:ascii="微软雅黑" w:eastAsia="微软雅黑" w:hAnsi="微软雅黑" w:cs="宋体" w:hint="eastAsia"/>
+        <w:t>* target service's process importance tobe raised based on whether the</w:t>
+      </w:r>
+    </w:p>
+    <w:p>
+      <w:pPr>
+        <w:widowControl/>
+        <w:shd w:val="clear" w:color="auto" w:fill="FFFFFF"/>
+        <w:spacing w:line="326" w:lineRule="atLeast"/>
+        <w:jc w:val="left"/>
+        <w:rPr>
+          <w:rFonts w:ascii="微软雅黑" w:eastAsia="微软雅黑" w:hAnsi="微软雅黑" w:cs="宋体"/>
           <w:color w:val="454545"/>
           <w:kern w:val="0"/>
           <w:sz w:val="22"/>
@@ -4677,17 +4491,17 @@
           <w:kern w:val="0"/>
           <w:sz w:val="22"/>
         </w:rPr>
-        <w:t>* and thetarget service is in a background process.</w:t>
-      </w:r>
-    </w:p>
-    <w:p>
-      <w:pPr>
-        <w:widowControl/>
-        <w:shd w:val="clear" w:color="auto" w:fill="FFFFFF"/>
-        <w:spacing w:line="326" w:lineRule="atLeast"/>
-        <w:jc w:val="left"/>
-        <w:rPr>
-          <w:rFonts w:ascii="微软雅黑" w:eastAsia="微软雅黑" w:hAnsi="微软雅黑" w:cs="宋体" w:hint="eastAsia"/>
+        <w:t>* activity is visible to the user,regardless whether another flag is</w:t>
+      </w:r>
+    </w:p>
+    <w:p>
+      <w:pPr>
+        <w:widowControl/>
+        <w:shd w:val="clear" w:color="auto" w:fill="FFFFFF"/>
+        <w:spacing w:line="326" w:lineRule="atLeast"/>
+        <w:jc w:val="left"/>
+        <w:rPr>
+          <w:rFonts w:ascii="微软雅黑" w:eastAsia="微软雅黑" w:hAnsi="微软雅黑" w:cs="宋体"/>
           <w:color w:val="454545"/>
           <w:kern w:val="0"/>
           <w:sz w:val="22"/>
@@ -4700,26 +4514,26 @@
           <w:kern w:val="0"/>
           <w:sz w:val="22"/>
         </w:rPr>
-        <w:t>Context.</w:t>
-      </w:r>
-      <w:r>
-        <w:rPr>
-          <w:rFonts w:ascii="微软雅黑" w:eastAsia="微软雅黑" w:hAnsi="微软雅黑" w:cs="宋体" w:hint="eastAsia"/>
-          <w:color w:val="454545"/>
-          <w:kern w:val="0"/>
-          <w:sz w:val="22"/>
-        </w:rPr>
-        <w:t xml:space="preserve"> BIND_ABOVE_CLIENT</w:t>
-      </w:r>
-    </w:p>
-    <w:p>
-      <w:pPr>
-        <w:widowControl/>
-        <w:shd w:val="clear" w:color="auto" w:fill="FFFFFF"/>
-        <w:spacing w:line="326" w:lineRule="atLeast"/>
-        <w:jc w:val="left"/>
-        <w:rPr>
-          <w:rFonts w:ascii="微软雅黑" w:eastAsia="微软雅黑" w:hAnsi="微软雅黑" w:cs="宋体" w:hint="eastAsia"/>
+        <w:t xml:space="preserve">     </w:t>
+      </w:r>
+      <w:r>
+        <w:rPr>
+          <w:rFonts w:ascii="微软雅黑" w:eastAsia="微软雅黑" w:hAnsi="微软雅黑" w:cs="宋体" w:hint="eastAsia"/>
+          <w:color w:val="454545"/>
+          <w:kern w:val="0"/>
+          <w:sz w:val="22"/>
+        </w:rPr>
+        <w:t>* used to reduce the amount that theclient process's overall importance</w:t>
+      </w:r>
+    </w:p>
+    <w:p>
+      <w:pPr>
+        <w:widowControl/>
+        <w:shd w:val="clear" w:color="auto" w:fill="FFFFFF"/>
+        <w:spacing w:line="326" w:lineRule="atLeast"/>
+        <w:jc w:val="left"/>
+        <w:rPr>
+          <w:rFonts w:ascii="微软雅黑" w:eastAsia="微软雅黑" w:hAnsi="微软雅黑" w:cs="宋体"/>
           <w:color w:val="454545"/>
           <w:kern w:val="0"/>
           <w:sz w:val="22"/>
@@ -4732,7 +4546,153 @@
           <w:kern w:val="0"/>
           <w:sz w:val="22"/>
         </w:rPr>
-        <w:t xml:space="preserve">Flag for </w:t>
+        <w:t xml:space="preserve">     </w:t>
+      </w:r>
+      <w:r>
+        <w:rPr>
+          <w:rFonts w:ascii="微软雅黑" w:eastAsia="微软雅黑" w:hAnsi="微软雅黑" w:cs="宋体" w:hint="eastAsia"/>
+          <w:color w:val="454545"/>
+          <w:kern w:val="0"/>
+          <w:sz w:val="22"/>
+        </w:rPr>
+        <w:t>* is used to impact it.</w:t>
+      </w:r>
+    </w:p>
+    <w:p>
+      <w:pPr>
+        <w:widowControl/>
+        <w:shd w:val="clear" w:color="auto" w:fill="FFFFFF"/>
+        <w:spacing w:line="326" w:lineRule="atLeast"/>
+        <w:jc w:val="left"/>
+        <w:rPr>
+          <w:rFonts w:ascii="微软雅黑" w:eastAsia="微软雅黑" w:hAnsi="微软雅黑" w:cs="宋体"/>
+          <w:color w:val="454545"/>
+          <w:kern w:val="0"/>
+          <w:sz w:val="22"/>
+        </w:rPr>
+      </w:pPr>
+      <w:r>
+        <w:rPr>
+          <w:rFonts w:ascii="微软雅黑" w:eastAsia="微软雅黑" w:hAnsi="微软雅黑" w:cs="宋体" w:hint="eastAsia"/>
+          <w:color w:val="3F5FBF"/>
+          <w:kern w:val="0"/>
+          <w:sz w:val="22"/>
+        </w:rPr>
+        <w:t xml:space="preserve">     </w:t>
+      </w:r>
+      <w:r>
+        <w:rPr>
+          <w:rFonts w:ascii="微软雅黑" w:eastAsia="微软雅黑" w:hAnsi="微软雅黑" w:cs="宋体" w:hint="eastAsia"/>
+          <w:color w:val="454545"/>
+          <w:kern w:val="0"/>
+          <w:sz w:val="22"/>
+        </w:rPr>
+        <w:t>*/</w:t>
+      </w:r>
+    </w:p>
+    <w:p>
+      <w:pPr>
+        <w:widowControl/>
+        <w:shd w:val="clear" w:color="auto" w:fill="FFFFFF"/>
+        <w:spacing w:line="326" w:lineRule="atLeast"/>
+        <w:jc w:val="left"/>
+        <w:rPr>
+          <w:rFonts w:ascii="微软雅黑" w:eastAsia="微软雅黑" w:hAnsi="微软雅黑" w:cs="宋体"/>
+          <w:color w:val="454545"/>
+          <w:kern w:val="0"/>
+          <w:sz w:val="22"/>
+        </w:rPr>
+      </w:pPr>
+      <w:r>
+        <w:rPr>
+          <w:rFonts w:ascii="微软雅黑" w:eastAsia="微软雅黑" w:hAnsi="微软雅黑" w:cs="宋体" w:hint="eastAsia"/>
+          <w:color w:val="000000"/>
+          <w:kern w:val="0"/>
+          <w:sz w:val="22"/>
+        </w:rPr>
+        <w:t xml:space="preserve">   </w:t>
+      </w:r>
+      <w:r>
+        <w:rPr>
+          <w:rFonts w:ascii="微软雅黑" w:eastAsia="微软雅黑" w:hAnsi="微软雅黑" w:cs="宋体" w:hint="eastAsia"/>
+          <w:color w:val="454545"/>
+          <w:kern w:val="0"/>
+          <w:sz w:val="22"/>
+        </w:rPr>
+        <w:t>publicstaticfinalintBIND_ADJUST_WITH_ACTIVITY</w:t>
+      </w:r>
+      <w:r>
+        <w:rPr>
+          <w:rFonts w:ascii="微软雅黑" w:eastAsia="微软雅黑" w:hAnsi="微软雅黑" w:cs="宋体" w:hint="eastAsia"/>
+          <w:color w:val="000000"/>
+          <w:kern w:val="0"/>
+          <w:sz w:val="22"/>
+        </w:rPr>
+        <w:t xml:space="preserve"> = 0x0080;</w:t>
+      </w:r>
+    </w:p>
+    <w:p>
+      <w:pPr>
+        <w:widowControl/>
+        <w:shd w:val="clear" w:color="auto" w:fill="FFFFFF"/>
+        <w:spacing w:line="326" w:lineRule="atLeast"/>
+        <w:jc w:val="left"/>
+        <w:rPr>
+          <w:rFonts w:ascii="微软雅黑" w:eastAsia="微软雅黑" w:hAnsi="微软雅黑" w:cs="宋体"/>
+          <w:color w:val="454545"/>
+          <w:kern w:val="0"/>
+          <w:sz w:val="22"/>
+        </w:rPr>
+      </w:pPr>
+      <w:r>
+        <w:rPr>
+          <w:rFonts w:ascii="微软雅黑" w:eastAsia="微软雅黑" w:hAnsi="微软雅黑" w:cs="宋体" w:hint="eastAsia"/>
+          <w:color w:val="000000"/>
+          <w:kern w:val="0"/>
+          <w:sz w:val="22"/>
+        </w:rPr>
+        <w:t xml:space="preserve">   </w:t>
+      </w:r>
+      <w:r>
+        <w:rPr>
+          <w:rFonts w:ascii="微软雅黑" w:eastAsia="微软雅黑" w:hAnsi="微软雅黑" w:cs="宋体" w:hint="eastAsia"/>
+          <w:color w:val="3F5FBF"/>
+          <w:kern w:val="0"/>
+          <w:sz w:val="22"/>
+        </w:rPr>
+        <w:t>/**</w:t>
+      </w:r>
+    </w:p>
+    <w:p>
+      <w:pPr>
+        <w:widowControl/>
+        <w:shd w:val="clear" w:color="auto" w:fill="FFFFFF"/>
+        <w:spacing w:line="326" w:lineRule="atLeast"/>
+        <w:jc w:val="left"/>
+        <w:rPr>
+          <w:rFonts w:ascii="微软雅黑" w:eastAsia="微软雅黑" w:hAnsi="微软雅黑" w:cs="宋体"/>
+          <w:color w:val="454545"/>
+          <w:kern w:val="0"/>
+          <w:sz w:val="22"/>
+        </w:rPr>
+      </w:pPr>
+      <w:r>
+        <w:rPr>
+          <w:rFonts w:ascii="微软雅黑" w:eastAsia="微软雅黑" w:hAnsi="微软雅黑" w:cs="宋体" w:hint="eastAsia"/>
+          <w:color w:val="3F5FBF"/>
+          <w:kern w:val="0"/>
+          <w:sz w:val="22"/>
+        </w:rPr>
+        <w:t xml:space="preserve">     </w:t>
+      </w:r>
+      <w:r>
+        <w:rPr>
+          <w:rFonts w:ascii="微软雅黑" w:eastAsia="微软雅黑" w:hAnsi="微软雅黑" w:cs="宋体" w:hint="eastAsia"/>
+          <w:color w:val="454545"/>
+          <w:kern w:val="0"/>
+          <w:sz w:val="22"/>
+        </w:rPr>
+        <w:t>* Flag for </w:t>
       </w:r>
       <w:r>
         <w:rPr>
@@ -4741,7 +4701,7 @@
           <w:kern w:val="0"/>
           <w:sz w:val="22"/>
         </w:rPr>
-        <w:t>{@link #bindService}</w:t>
+        <w:t xml:space="preserve"> {@link #bindService}</w:t>
       </w:r>
       <w:r>
         <w:rPr>
@@ -4750,417 +4710,17 @@
           <w:kern w:val="0"/>
           <w:sz w:val="22"/>
         </w:rPr>
-        <w:t>: indicates that the client application</w:t>
-      </w:r>
-    </w:p>
-    <w:p>
-      <w:pPr>
-        <w:widowControl/>
-        <w:shd w:val="clear" w:color="auto" w:fill="FFFFFF"/>
-        <w:spacing w:line="326" w:lineRule="atLeast"/>
-        <w:jc w:val="left"/>
-        <w:rPr>
-          <w:rFonts w:ascii="微软雅黑" w:eastAsia="微软雅黑" w:hAnsi="微软雅黑" w:cs="宋体" w:hint="eastAsia"/>
-          <w:color w:val="454545"/>
-          <w:kern w:val="0"/>
-          <w:sz w:val="22"/>
-        </w:rPr>
-      </w:pPr>
-      <w:r>
-        <w:rPr>
-          <w:rFonts w:ascii="微软雅黑" w:eastAsia="微软雅黑" w:hAnsi="微软雅黑" w:cs="宋体" w:hint="eastAsia"/>
-          <w:color w:val="3F5FBF"/>
-          <w:kern w:val="0"/>
-          <w:sz w:val="22"/>
-        </w:rPr>
-        <w:t xml:space="preserve">     </w:t>
-      </w:r>
-      <w:r>
-        <w:rPr>
-          <w:rFonts w:ascii="微软雅黑" w:eastAsia="微软雅黑" w:hAnsi="微软雅黑" w:cs="宋体" w:hint="eastAsia"/>
-          <w:color w:val="454545"/>
-          <w:kern w:val="0"/>
-          <w:sz w:val="22"/>
-        </w:rPr>
-        <w:t>* binding to this service considers theservice to be more important than</w:t>
-      </w:r>
-    </w:p>
-    <w:p>
-      <w:pPr>
-        <w:widowControl/>
-        <w:shd w:val="clear" w:color="auto" w:fill="FFFFFF"/>
-        <w:spacing w:line="326" w:lineRule="atLeast"/>
-        <w:jc w:val="left"/>
-        <w:rPr>
-          <w:rFonts w:ascii="微软雅黑" w:eastAsia="微软雅黑" w:hAnsi="微软雅黑" w:cs="宋体" w:hint="eastAsia"/>
-          <w:color w:val="454545"/>
-          <w:kern w:val="0"/>
-          <w:sz w:val="22"/>
-        </w:rPr>
-      </w:pPr>
-      <w:r>
-        <w:rPr>
-          <w:rFonts w:ascii="微软雅黑" w:eastAsia="微软雅黑" w:hAnsi="微软雅黑" w:cs="宋体" w:hint="eastAsia"/>
-          <w:color w:val="3F5FBF"/>
-          <w:kern w:val="0"/>
-          <w:sz w:val="22"/>
-        </w:rPr>
-        <w:t xml:space="preserve">     </w:t>
-      </w:r>
-      <w:r>
-        <w:rPr>
-          <w:rFonts w:ascii="微软雅黑" w:eastAsia="微软雅黑" w:hAnsi="微软雅黑" w:cs="宋体" w:hint="eastAsia"/>
-          <w:color w:val="454545"/>
-          <w:kern w:val="0"/>
-          <w:sz w:val="22"/>
-        </w:rPr>
-        <w:t>* the </w:t>
-      </w:r>
-      <w:r>
-        <w:rPr>
-          <w:rFonts w:ascii="微软雅黑" w:eastAsia="微软雅黑" w:hAnsi="微软雅黑" w:cs="宋体" w:hint="eastAsia"/>
-          <w:color w:val="454545"/>
-          <w:kern w:val="0"/>
-          <w:sz w:val="22"/>
-          <w:u w:val="single"/>
-        </w:rPr>
-        <w:t>app</w:t>
-      </w:r>
-      <w:r>
-        <w:rPr>
-          <w:rFonts w:ascii="微软雅黑" w:eastAsia="微软雅黑" w:hAnsi="微软雅黑" w:cs="宋体" w:hint="eastAsia"/>
-          <w:color w:val="454545"/>
-          <w:kern w:val="0"/>
-          <w:sz w:val="22"/>
-        </w:rPr>
-        <w:t> itself.  When set, the platform will try to have theout of</w:t>
-      </w:r>
-    </w:p>
-    <w:p>
-      <w:pPr>
-        <w:widowControl/>
-        <w:shd w:val="clear" w:color="auto" w:fill="FFFFFF"/>
-        <w:spacing w:line="326" w:lineRule="atLeast"/>
-        <w:jc w:val="left"/>
-        <w:rPr>
-          <w:rFonts w:ascii="微软雅黑" w:eastAsia="微软雅黑" w:hAnsi="微软雅黑" w:cs="宋体" w:hint="eastAsia"/>
-          <w:color w:val="454545"/>
-          <w:kern w:val="0"/>
-          <w:sz w:val="22"/>
-        </w:rPr>
-      </w:pPr>
-      <w:r>
-        <w:rPr>
-          <w:rFonts w:ascii="微软雅黑" w:eastAsia="微软雅黑" w:hAnsi="微软雅黑" w:cs="宋体" w:hint="eastAsia"/>
-          <w:color w:val="3F5FBF"/>
-          <w:kern w:val="0"/>
-          <w:sz w:val="22"/>
-        </w:rPr>
-        <w:t xml:space="preserve">     </w:t>
-      </w:r>
-      <w:r>
-        <w:rPr>
-          <w:rFonts w:ascii="微软雅黑" w:eastAsia="微软雅黑" w:hAnsi="微软雅黑" w:cs="宋体" w:hint="eastAsia"/>
-          <w:color w:val="454545"/>
-          <w:kern w:val="0"/>
-          <w:sz w:val="22"/>
-        </w:rPr>
-        <w:t>* memory kill the </w:t>
-      </w:r>
-      <w:r>
-        <w:rPr>
-          <w:rFonts w:ascii="微软雅黑" w:eastAsia="微软雅黑" w:hAnsi="微软雅黑" w:cs="宋体" w:hint="eastAsia"/>
-          <w:color w:val="454545"/>
-          <w:kern w:val="0"/>
-          <w:sz w:val="22"/>
-          <w:u w:val="single"/>
-        </w:rPr>
-        <w:t>app</w:t>
-      </w:r>
-      <w:r>
-        <w:rPr>
-          <w:rFonts w:ascii="微软雅黑" w:eastAsia="微软雅黑" w:hAnsi="微软雅黑" w:cs="宋体" w:hint="eastAsia"/>
-          <w:color w:val="454545"/>
-          <w:kern w:val="0"/>
-          <w:sz w:val="22"/>
-        </w:rPr>
-        <w:t> before itkills the service it is bound to, though</w:t>
-      </w:r>
-    </w:p>
-    <w:p>
-      <w:pPr>
-        <w:widowControl/>
-        <w:shd w:val="clear" w:color="auto" w:fill="FFFFFF"/>
-        <w:spacing w:line="326" w:lineRule="atLeast"/>
-        <w:jc w:val="left"/>
-        <w:rPr>
-          <w:rFonts w:ascii="微软雅黑" w:eastAsia="微软雅黑" w:hAnsi="微软雅黑" w:cs="宋体" w:hint="eastAsia"/>
-          <w:color w:val="454545"/>
-          <w:kern w:val="0"/>
-          <w:sz w:val="22"/>
-        </w:rPr>
-      </w:pPr>
-      <w:r>
-        <w:rPr>
-          <w:rFonts w:ascii="微软雅黑" w:eastAsia="微软雅黑" w:hAnsi="微软雅黑" w:cs="宋体" w:hint="eastAsia"/>
-          <w:color w:val="3F5FBF"/>
-          <w:kern w:val="0"/>
-          <w:sz w:val="22"/>
-        </w:rPr>
-        <w:t xml:space="preserve">     </w:t>
-      </w:r>
-      <w:r>
-        <w:rPr>
-          <w:rFonts w:ascii="微软雅黑" w:eastAsia="微软雅黑" w:hAnsi="微软雅黑" w:cs="宋体" w:hint="eastAsia"/>
-          <w:color w:val="454545"/>
-          <w:kern w:val="0"/>
-          <w:sz w:val="22"/>
-        </w:rPr>
-        <w:t>* this is notguaranteed to be the case.</w:t>
-      </w:r>
-    </w:p>
-    <w:p>
-      <w:pPr>
-        <w:widowControl/>
-        <w:shd w:val="clear" w:color="auto" w:fill="FFFFFF"/>
-        <w:spacing w:line="326" w:lineRule="atLeast"/>
-        <w:jc w:val="left"/>
-        <w:rPr>
-          <w:rFonts w:ascii="微软雅黑" w:eastAsia="微软雅黑" w:hAnsi="微软雅黑" w:cs="宋体" w:hint="eastAsia"/>
-          <w:color w:val="454545"/>
-          <w:kern w:val="0"/>
-          <w:sz w:val="22"/>
-        </w:rPr>
-      </w:pPr>
-      <w:r>
-        <w:rPr>
-          <w:rFonts w:ascii="微软雅黑" w:eastAsia="微软雅黑" w:hAnsi="微软雅黑" w:cs="宋体" w:hint="eastAsia"/>
-          <w:color w:val="3F5FBF"/>
-          <w:kern w:val="0"/>
-          <w:sz w:val="22"/>
-        </w:rPr>
-        <w:t>/**</w:t>
-      </w:r>
-    </w:p>
-    <w:p>
-      <w:pPr>
-        <w:widowControl/>
-        <w:shd w:val="clear" w:color="auto" w:fill="FFFFFF"/>
-        <w:spacing w:line="326" w:lineRule="atLeast"/>
-        <w:jc w:val="left"/>
-        <w:rPr>
-          <w:rFonts w:ascii="微软雅黑" w:eastAsia="微软雅黑" w:hAnsi="微软雅黑" w:cs="宋体" w:hint="eastAsia"/>
-          <w:color w:val="454545"/>
-          <w:kern w:val="0"/>
-          <w:sz w:val="22"/>
-        </w:rPr>
-      </w:pPr>
-      <w:r>
-        <w:rPr>
-          <w:rFonts w:ascii="微软雅黑" w:eastAsia="微软雅黑" w:hAnsi="微软雅黑" w:cs="宋体" w:hint="eastAsia"/>
-          <w:color w:val="3F5FBF"/>
-          <w:kern w:val="0"/>
-          <w:sz w:val="22"/>
-        </w:rPr>
-        <w:t xml:space="preserve">     </w:t>
-      </w:r>
-      <w:r>
-        <w:rPr>
-          <w:rFonts w:ascii="微软雅黑" w:eastAsia="微软雅黑" w:hAnsi="微软雅黑" w:cs="宋体" w:hint="eastAsia"/>
-          <w:color w:val="454545"/>
-          <w:kern w:val="0"/>
-          <w:sz w:val="22"/>
-        </w:rPr>
-        <w:t>* Flag for </w:t>
-      </w:r>
-      <w:r>
-        <w:rPr>
-          <w:rFonts w:ascii="微软雅黑" w:eastAsia="微软雅黑" w:hAnsi="微软雅黑" w:cs="宋体" w:hint="eastAsia"/>
-          <w:color w:val="3F3FBF"/>
-          <w:kern w:val="0"/>
-          <w:sz w:val="22"/>
-        </w:rPr>
-        <w:t xml:space="preserve"> {@link #bindService}</w:t>
-      </w:r>
-      <w:r>
-        <w:rPr>
-          <w:rFonts w:ascii="微软雅黑" w:eastAsia="微软雅黑" w:hAnsi="微软雅黑" w:cs="宋体" w:hint="eastAsia"/>
-          <w:color w:val="3F5FBF"/>
-          <w:kern w:val="0"/>
-          <w:sz w:val="22"/>
-        </w:rPr>
-        <w:t>: allow the processhosting the bound</w:t>
-      </w:r>
-    </w:p>
-    <w:p>
-      <w:pPr>
-        <w:widowControl/>
-        <w:shd w:val="clear" w:color="auto" w:fill="FFFFFF"/>
-        <w:spacing w:line="326" w:lineRule="atLeast"/>
-        <w:jc w:val="left"/>
-        <w:rPr>
-          <w:rFonts w:ascii="微软雅黑" w:eastAsia="微软雅黑" w:hAnsi="微软雅黑" w:cs="宋体" w:hint="eastAsia"/>
-          <w:color w:val="454545"/>
-          <w:kern w:val="0"/>
-          <w:sz w:val="22"/>
-        </w:rPr>
-      </w:pPr>
-      <w:r>
-        <w:rPr>
-          <w:rFonts w:ascii="微软雅黑" w:eastAsia="微软雅黑" w:hAnsi="微软雅黑" w:cs="宋体" w:hint="eastAsia"/>
-          <w:color w:val="3F5FBF"/>
-          <w:kern w:val="0"/>
-          <w:sz w:val="22"/>
-        </w:rPr>
-        <w:t xml:space="preserve">     </w:t>
-      </w:r>
-      <w:r>
-        <w:rPr>
-          <w:rFonts w:ascii="微软雅黑" w:eastAsia="微软雅黑" w:hAnsi="微软雅黑" w:cs="宋体" w:hint="eastAsia"/>
-          <w:color w:val="454545"/>
-          <w:kern w:val="0"/>
-          <w:sz w:val="22"/>
-        </w:rPr>
-        <w:t>* service to go through its normal memorymanagement.  It will be</w:t>
-      </w:r>
-    </w:p>
-    <w:p>
-      <w:pPr>
-        <w:widowControl/>
-        <w:shd w:val="clear" w:color="auto" w:fill="FFFFFF"/>
-        <w:spacing w:line="326" w:lineRule="atLeast"/>
-        <w:jc w:val="left"/>
-        <w:rPr>
-          <w:rFonts w:ascii="微软雅黑" w:eastAsia="微软雅黑" w:hAnsi="微软雅黑" w:cs="宋体" w:hint="eastAsia"/>
-          <w:color w:val="454545"/>
-          <w:kern w:val="0"/>
-          <w:sz w:val="22"/>
-        </w:rPr>
-      </w:pPr>
-      <w:r>
-        <w:rPr>
-          <w:rFonts w:ascii="微软雅黑" w:eastAsia="微软雅黑" w:hAnsi="微软雅黑" w:cs="宋体" w:hint="eastAsia"/>
-          <w:color w:val="3F5FBF"/>
-          <w:kern w:val="0"/>
-          <w:sz w:val="22"/>
-        </w:rPr>
-        <w:t xml:space="preserve">     </w:t>
-      </w:r>
-      <w:r>
-        <w:rPr>
-          <w:rFonts w:ascii="微软雅黑" w:eastAsia="微软雅黑" w:hAnsi="微软雅黑" w:cs="宋体" w:hint="eastAsia"/>
-          <w:color w:val="454545"/>
-          <w:kern w:val="0"/>
-          <w:sz w:val="22"/>
-        </w:rPr>
-        <w:t>* treated more like a running service,allowing the system to</w:t>
-      </w:r>
-    </w:p>
-    <w:p>
-      <w:pPr>
-        <w:widowControl/>
-        <w:shd w:val="clear" w:color="auto" w:fill="FFFFFF"/>
-        <w:spacing w:line="326" w:lineRule="atLeast"/>
-        <w:jc w:val="left"/>
-        <w:outlineLvl w:val="0"/>
-        <w:rPr>
-          <w:rFonts w:ascii="微软雅黑" w:eastAsia="微软雅黑" w:hAnsi="微软雅黑" w:cs="宋体" w:hint="eastAsia"/>
-          <w:color w:val="454545"/>
-          <w:kern w:val="0"/>
-          <w:sz w:val="22"/>
-        </w:rPr>
-      </w:pPr>
-      <w:r>
-        <w:rPr>
-          <w:rFonts w:ascii="微软雅黑" w:eastAsia="微软雅黑" w:hAnsi="微软雅黑" w:cs="宋体" w:hint="eastAsia"/>
-          <w:color w:val="3F5FBF"/>
-          <w:kern w:val="0"/>
-          <w:sz w:val="22"/>
-        </w:rPr>
-        <w:t xml:space="preserve">     </w:t>
-      </w:r>
-      <w:r>
-        <w:rPr>
-          <w:rFonts w:ascii="微软雅黑" w:eastAsia="微软雅黑" w:hAnsi="微软雅黑" w:cs="宋体" w:hint="eastAsia"/>
-          <w:color w:val="454545"/>
-          <w:kern w:val="0"/>
-          <w:sz w:val="22"/>
-        </w:rPr>
-        <w:t>* (temporarily) expunge the process if lowon memory or for some other</w:t>
-      </w:r>
-    </w:p>
-    <w:p>
-      <w:pPr>
-        <w:widowControl/>
-        <w:shd w:val="clear" w:color="auto" w:fill="FFFFFF"/>
-        <w:spacing w:line="326" w:lineRule="atLeast"/>
-        <w:jc w:val="left"/>
-        <w:rPr>
-          <w:rFonts w:ascii="微软雅黑" w:eastAsia="微软雅黑" w:hAnsi="微软雅黑" w:cs="宋体" w:hint="eastAsia"/>
-          <w:color w:val="454545"/>
-          <w:kern w:val="0"/>
-          <w:sz w:val="22"/>
-        </w:rPr>
-      </w:pPr>
-      <w:r>
-        <w:rPr>
-          <w:rFonts w:ascii="微软雅黑" w:eastAsia="微软雅黑" w:hAnsi="微软雅黑" w:cs="宋体" w:hint="eastAsia"/>
-          <w:color w:val="3F5FBF"/>
-          <w:kern w:val="0"/>
-          <w:sz w:val="22"/>
-        </w:rPr>
-        <w:t xml:space="preserve">     </w:t>
-      </w:r>
-      <w:r>
-        <w:rPr>
-          <w:rFonts w:ascii="微软雅黑" w:eastAsia="微软雅黑" w:hAnsi="微软雅黑" w:cs="宋体" w:hint="eastAsia"/>
-          <w:color w:val="454545"/>
-          <w:kern w:val="0"/>
-          <w:sz w:val="22"/>
-        </w:rPr>
-        <w:t>* whim it may have, and being moreaggressive about making it a candidate</w:t>
-      </w:r>
-    </w:p>
-    <w:p>
-      <w:pPr>
-        <w:widowControl/>
-        <w:shd w:val="clear" w:color="auto" w:fill="FFFFFF"/>
-        <w:spacing w:line="326" w:lineRule="atLeast"/>
-        <w:jc w:val="left"/>
-        <w:rPr>
-          <w:rFonts w:ascii="微软雅黑" w:eastAsia="微软雅黑" w:hAnsi="微软雅黑" w:cs="宋体" w:hint="eastAsia"/>
-          <w:color w:val="454545"/>
-          <w:kern w:val="0"/>
-          <w:sz w:val="22"/>
-        </w:rPr>
-      </w:pPr>
-      <w:r>
-        <w:rPr>
-          <w:rFonts w:ascii="微软雅黑" w:eastAsia="微软雅黑" w:hAnsi="微软雅黑" w:cs="宋体" w:hint="eastAsia"/>
-          <w:color w:val="3F5FBF"/>
-          <w:kern w:val="0"/>
-          <w:sz w:val="22"/>
-        </w:rPr>
-        <w:t xml:space="preserve">     </w:t>
-      </w:r>
-      <w:r>
-        <w:rPr>
-          <w:rFonts w:ascii="微软雅黑" w:eastAsia="微软雅黑" w:hAnsi="微软雅黑" w:cs="宋体" w:hint="eastAsia"/>
-          <w:color w:val="454545"/>
-          <w:kern w:val="0"/>
-          <w:sz w:val="22"/>
-        </w:rPr>
-        <w:t>* to be killed (and restarted) if runningfor a long time.</w:t>
-      </w:r>
-    </w:p>
-    <w:p>
-      <w:pPr>
-        <w:widowControl/>
-        <w:shd w:val="clear" w:color="auto" w:fill="FFFFFF"/>
-        <w:spacing w:line="326" w:lineRule="atLeast"/>
-        <w:jc w:val="left"/>
-        <w:rPr>
-          <w:rFonts w:ascii="微软雅黑" w:eastAsia="微软雅黑" w:hAnsi="微软雅黑" w:cs="宋体" w:hint="eastAsia"/>
+        <w:t>: Don't consider thebound service to be</w:t>
+      </w:r>
+    </w:p>
+    <w:p>
+      <w:pPr>
+        <w:widowControl/>
+        <w:shd w:val="clear" w:color="auto" w:fill="FFFFFF"/>
+        <w:spacing w:line="326" w:lineRule="atLeast"/>
+        <w:jc w:val="left"/>
+        <w:rPr>
+          <w:rFonts w:ascii="微软雅黑" w:eastAsia="微软雅黑" w:hAnsi="微软雅黑" w:cs="宋体"/>
           <w:color w:val="454545"/>
           <w:kern w:val="0"/>
           <w:sz w:val="22"/>
@@ -5183,6 +4743,79 @@
           <w:kern w:val="0"/>
           <w:sz w:val="22"/>
         </w:rPr>
+        <w:t>* visible, even if the caller is visible.</w:t>
+      </w:r>
+    </w:p>
+    <w:p>
+      <w:pPr>
+        <w:widowControl/>
+        <w:shd w:val="clear" w:color="auto" w:fill="FFFFFF"/>
+        <w:spacing w:line="326" w:lineRule="atLeast"/>
+        <w:jc w:val="left"/>
+        <w:rPr>
+          <w:rFonts w:ascii="微软雅黑" w:eastAsia="微软雅黑" w:hAnsi="微软雅黑" w:cs="宋体"/>
+          <w:color w:val="454545"/>
+          <w:kern w:val="0"/>
+          <w:sz w:val="22"/>
+        </w:rPr>
+      </w:pPr>
+      <w:r>
+        <w:rPr>
+          <w:rFonts w:ascii="微软雅黑" w:eastAsia="微软雅黑" w:hAnsi="微软雅黑" w:cs="宋体" w:hint="eastAsia"/>
+          <w:color w:val="3F5FBF"/>
+          <w:kern w:val="0"/>
+          <w:sz w:val="22"/>
+        </w:rPr>
+        <w:t xml:space="preserve">     </w:t>
+      </w:r>
+      <w:r>
+        <w:rPr>
+          <w:rFonts w:ascii="微软雅黑" w:eastAsia="微软雅黑" w:hAnsi="微软雅黑" w:cs="宋体" w:hint="eastAsia"/>
+          <w:color w:val="454545"/>
+          <w:kern w:val="0"/>
+          <w:sz w:val="22"/>
+        </w:rPr>
+        <w:t>* </w:t>
+      </w:r>
+      <w:r>
+        <w:rPr>
+          <w:rFonts w:ascii="微软雅黑" w:eastAsia="微软雅黑" w:hAnsi="微软雅黑" w:cs="宋体" w:hint="eastAsia"/>
+          <w:color w:val="7F9FBF"/>
+          <w:kern w:val="0"/>
+          <w:sz w:val="22"/>
+        </w:rPr>
+        <w:t>@hide</w:t>
+      </w:r>
+    </w:p>
+    <w:p>
+      <w:pPr>
+        <w:widowControl/>
+        <w:shd w:val="clear" w:color="auto" w:fill="FFFFFF"/>
+        <w:spacing w:line="326" w:lineRule="atLeast"/>
+        <w:jc w:val="left"/>
+        <w:rPr>
+          <w:rFonts w:ascii="微软雅黑" w:eastAsia="微软雅黑" w:hAnsi="微软雅黑" w:cs="宋体"/>
+          <w:color w:val="454545"/>
+          <w:kern w:val="0"/>
+          <w:sz w:val="22"/>
+        </w:rPr>
+      </w:pPr>
+      <w:r>
+        <w:rPr>
+          <w:rFonts w:ascii="微软雅黑" w:eastAsia="微软雅黑" w:hAnsi="微软雅黑" w:cs="宋体" w:hint="eastAsia"/>
+          <w:color w:val="3F5FBF"/>
+          <w:kern w:val="0"/>
+          <w:sz w:val="22"/>
+        </w:rPr>
+        <w:t xml:space="preserve">     </w:t>
+      </w:r>
+      <w:r>
+        <w:rPr>
+          <w:rFonts w:ascii="微软雅黑" w:eastAsia="微软雅黑" w:hAnsi="微软雅黑" w:cs="宋体" w:hint="eastAsia"/>
+          <w:color w:val="454545"/>
+          <w:kern w:val="0"/>
+          <w:sz w:val="22"/>
+        </w:rPr>
         <w:t>*/</w:t>
       </w:r>
     </w:p>
@@ -5193,1091 +4826,439 @@
         <w:spacing w:line="326" w:lineRule="atLeast"/>
         <w:jc w:val="left"/>
         <w:rPr>
-          <w:rFonts w:ascii="微软雅黑" w:eastAsia="微软雅黑" w:hAnsi="微软雅黑" w:cs="宋体" w:hint="eastAsia"/>
-          <w:color w:val="454545"/>
-          <w:kern w:val="0"/>
-          <w:sz w:val="22"/>
-        </w:rPr>
-      </w:pPr>
-      <w:r>
-        <w:rPr>
-          <w:rFonts w:ascii="微软雅黑" w:eastAsia="微软雅黑" w:hAnsi="微软雅黑" w:cs="宋体" w:hint="eastAsia"/>
-          <w:color w:val="000000"/>
-          <w:kern w:val="0"/>
-          <w:sz w:val="22"/>
-        </w:rPr>
-        <w:t xml:space="preserve">   </w:t>
-      </w:r>
-      <w:r>
-        <w:rPr>
-          <w:rFonts w:ascii="微软雅黑" w:eastAsia="微软雅黑" w:hAnsi="微软雅黑" w:cs="宋体" w:hint="eastAsia"/>
-          <w:color w:val="454545"/>
-          <w:kern w:val="0"/>
-          <w:sz w:val="22"/>
-        </w:rPr>
-        <w:t>publicstaticfinalintBIND_ALLOW_OOM_MANAGEMENT</w:t>
-      </w:r>
-      <w:r>
-        <w:rPr>
-          <w:rFonts w:ascii="微软雅黑" w:eastAsia="微软雅黑" w:hAnsi="微软雅黑" w:cs="宋体" w:hint="eastAsia"/>
-          <w:color w:val="000000"/>
-          <w:kern w:val="0"/>
-          <w:sz w:val="22"/>
-        </w:rPr>
-        <w:t xml:space="preserve"> = 0x0010;</w:t>
-      </w:r>
-    </w:p>
-    <w:p>
-      <w:pPr>
-        <w:widowControl/>
-        <w:shd w:val="clear" w:color="auto" w:fill="FFFFFF"/>
-        <w:spacing w:line="326" w:lineRule="atLeast"/>
-        <w:jc w:val="left"/>
-        <w:rPr>
-          <w:rFonts w:ascii="微软雅黑" w:eastAsia="微软雅黑" w:hAnsi="微软雅黑" w:cs="宋体" w:hint="eastAsia"/>
-          <w:color w:val="454545"/>
-          <w:kern w:val="0"/>
-          <w:sz w:val="22"/>
-        </w:rPr>
-      </w:pPr>
-      <w:r>
-        <w:rPr>
-          <w:rFonts w:ascii="微软雅黑" w:eastAsia="微软雅黑" w:hAnsi="微软雅黑" w:cs="宋体" w:hint="eastAsia"/>
-          <w:color w:val="000000"/>
-          <w:kern w:val="0"/>
-          <w:sz w:val="22"/>
-        </w:rPr>
-        <w:t xml:space="preserve">   </w:t>
-      </w:r>
-      <w:r>
-        <w:rPr>
-          <w:rFonts w:ascii="微软雅黑" w:eastAsia="微软雅黑" w:hAnsi="微软雅黑" w:cs="宋体" w:hint="eastAsia"/>
-          <w:color w:val="3F5FBF"/>
-          <w:kern w:val="0"/>
-          <w:sz w:val="22"/>
-        </w:rPr>
-        <w:t>/**</w:t>
-      </w:r>
-    </w:p>
-    <w:p>
-      <w:pPr>
-        <w:widowControl/>
-        <w:shd w:val="clear" w:color="auto" w:fill="FFFFFF"/>
-        <w:spacing w:line="326" w:lineRule="atLeast"/>
-        <w:jc w:val="left"/>
-        <w:rPr>
-          <w:rFonts w:ascii="微软雅黑" w:eastAsia="微软雅黑" w:hAnsi="微软雅黑" w:cs="宋体" w:hint="eastAsia"/>
-          <w:color w:val="454545"/>
-          <w:kern w:val="0"/>
-          <w:sz w:val="22"/>
-        </w:rPr>
-      </w:pPr>
-      <w:r>
-        <w:rPr>
-          <w:rFonts w:ascii="微软雅黑" w:eastAsia="微软雅黑" w:hAnsi="微软雅黑" w:cs="宋体" w:hint="eastAsia"/>
-          <w:color w:val="3F5FBF"/>
-          <w:kern w:val="0"/>
-          <w:sz w:val="22"/>
-        </w:rPr>
-        <w:t xml:space="preserve">     </w:t>
-      </w:r>
-      <w:r>
-        <w:rPr>
-          <w:rFonts w:ascii="微软雅黑" w:eastAsia="微软雅黑" w:hAnsi="微软雅黑" w:cs="宋体" w:hint="eastAsia"/>
-          <w:color w:val="454545"/>
-          <w:kern w:val="0"/>
-          <w:sz w:val="22"/>
-        </w:rPr>
-        <w:t>* Flag for </w:t>
-      </w:r>
-      <w:r>
-        <w:rPr>
-          <w:rFonts w:ascii="微软雅黑" w:eastAsia="微软雅黑" w:hAnsi="微软雅黑" w:cs="宋体" w:hint="eastAsia"/>
-          <w:color w:val="3F3FBF"/>
-          <w:kern w:val="0"/>
-          <w:sz w:val="22"/>
-        </w:rPr>
-        <w:t xml:space="preserve"> {@link #bindService}</w:t>
-      </w:r>
-      <w:r>
-        <w:rPr>
-          <w:rFonts w:ascii="微软雅黑" w:eastAsia="微软雅黑" w:hAnsi="微软雅黑" w:cs="宋体" w:hint="eastAsia"/>
-          <w:color w:val="3F5FBF"/>
-          <w:kern w:val="0"/>
-          <w:sz w:val="22"/>
-        </w:rPr>
-        <w:t>: don't impact thescheduling or</w:t>
-      </w:r>
-    </w:p>
-    <w:p>
-      <w:pPr>
-        <w:widowControl/>
-        <w:shd w:val="clear" w:color="auto" w:fill="FFFFFF"/>
-        <w:spacing w:line="326" w:lineRule="atLeast"/>
-        <w:jc w:val="left"/>
-        <w:rPr>
-          <w:rFonts w:ascii="微软雅黑" w:eastAsia="微软雅黑" w:hAnsi="微软雅黑" w:cs="宋体" w:hint="eastAsia"/>
-          <w:color w:val="454545"/>
-          <w:kern w:val="0"/>
-          <w:sz w:val="22"/>
-        </w:rPr>
-      </w:pPr>
-      <w:r>
-        <w:rPr>
-          <w:rFonts w:ascii="微软雅黑" w:eastAsia="微软雅黑" w:hAnsi="微软雅黑" w:cs="宋体" w:hint="eastAsia"/>
-          <w:color w:val="3F5FBF"/>
-          <w:kern w:val="0"/>
-          <w:sz w:val="22"/>
-        </w:rPr>
-        <w:t xml:space="preserve">     </w:t>
-      </w:r>
-      <w:r>
-        <w:rPr>
-          <w:rFonts w:ascii="微软雅黑" w:eastAsia="微软雅黑" w:hAnsi="微软雅黑" w:cs="宋体" w:hint="eastAsia"/>
-          <w:color w:val="454545"/>
-          <w:kern w:val="0"/>
-          <w:sz w:val="22"/>
-        </w:rPr>
-        <w:t>* memory management priority of the targetservice's hosting process.</w:t>
-      </w:r>
-    </w:p>
-    <w:p>
-      <w:pPr>
-        <w:widowControl/>
-        <w:shd w:val="clear" w:color="auto" w:fill="FFFFFF"/>
-        <w:spacing w:line="326" w:lineRule="atLeast"/>
-        <w:jc w:val="left"/>
-        <w:rPr>
-          <w:rFonts w:ascii="微软雅黑" w:eastAsia="微软雅黑" w:hAnsi="微软雅黑" w:cs="宋体" w:hint="eastAsia"/>
-          <w:color w:val="454545"/>
-          <w:kern w:val="0"/>
-          <w:sz w:val="22"/>
-        </w:rPr>
-      </w:pPr>
-      <w:r>
-        <w:rPr>
-          <w:rFonts w:ascii="微软雅黑" w:eastAsia="微软雅黑" w:hAnsi="微软雅黑" w:cs="宋体" w:hint="eastAsia"/>
-          <w:color w:val="3F5FBF"/>
-          <w:kern w:val="0"/>
-          <w:sz w:val="22"/>
-        </w:rPr>
-        <w:t xml:space="preserve">     </w:t>
-      </w:r>
-      <w:r>
-        <w:rPr>
-          <w:rFonts w:ascii="微软雅黑" w:eastAsia="微软雅黑" w:hAnsi="微软雅黑" w:cs="宋体" w:hint="eastAsia"/>
-          <w:color w:val="454545"/>
-          <w:kern w:val="0"/>
-          <w:sz w:val="22"/>
-        </w:rPr>
-        <w:t>* Allows the service's process to bemanaged on the background LRU list</w:t>
-      </w:r>
-    </w:p>
-    <w:p>
-      <w:pPr>
-        <w:widowControl/>
-        <w:shd w:val="clear" w:color="auto" w:fill="FFFFFF"/>
-        <w:spacing w:line="326" w:lineRule="atLeast"/>
-        <w:jc w:val="left"/>
-        <w:rPr>
-          <w:rFonts w:ascii="微软雅黑" w:eastAsia="微软雅黑" w:hAnsi="微软雅黑" w:cs="宋体" w:hint="eastAsia"/>
-          <w:color w:val="454545"/>
-          <w:kern w:val="0"/>
-          <w:sz w:val="22"/>
-        </w:rPr>
-      </w:pPr>
-      <w:r>
-        <w:rPr>
-          <w:rFonts w:ascii="微软雅黑" w:eastAsia="微软雅黑" w:hAnsi="微软雅黑" w:cs="宋体" w:hint="eastAsia"/>
-          <w:color w:val="3F5FBF"/>
-          <w:kern w:val="0"/>
-          <w:sz w:val="22"/>
-        </w:rPr>
-        <w:t xml:space="preserve">     </w:t>
-      </w:r>
-      <w:r>
-        <w:rPr>
-          <w:rFonts w:ascii="微软雅黑" w:eastAsia="微软雅黑" w:hAnsi="微软雅黑" w:cs="宋体" w:hint="eastAsia"/>
-          <w:color w:val="454545"/>
-          <w:kern w:val="0"/>
-          <w:sz w:val="22"/>
-        </w:rPr>
-        <w:t>* just like a regular application processin the background.</w:t>
-      </w:r>
-    </w:p>
-    <w:p>
-      <w:pPr>
-        <w:widowControl/>
-        <w:shd w:val="clear" w:color="auto" w:fill="FFFFFF"/>
-        <w:spacing w:line="326" w:lineRule="atLeast"/>
-        <w:jc w:val="left"/>
-        <w:rPr>
-          <w:rFonts w:ascii="微软雅黑" w:eastAsia="微软雅黑" w:hAnsi="微软雅黑" w:cs="宋体" w:hint="eastAsia"/>
-          <w:color w:val="454545"/>
-          <w:kern w:val="0"/>
-          <w:sz w:val="22"/>
-        </w:rPr>
-      </w:pPr>
-      <w:r>
-        <w:rPr>
-          <w:rFonts w:ascii="微软雅黑" w:eastAsia="微软雅黑" w:hAnsi="微软雅黑" w:cs="宋体" w:hint="eastAsia"/>
-          <w:color w:val="3F5FBF"/>
-          <w:kern w:val="0"/>
-          <w:sz w:val="22"/>
-        </w:rPr>
-        <w:t xml:space="preserve">     </w:t>
-      </w:r>
-      <w:r>
-        <w:rPr>
-          <w:rFonts w:ascii="微软雅黑" w:eastAsia="微软雅黑" w:hAnsi="微软雅黑" w:cs="宋体" w:hint="eastAsia"/>
-          <w:color w:val="454545"/>
-          <w:kern w:val="0"/>
-          <w:sz w:val="22"/>
-        </w:rPr>
-        <w:t>*/</w:t>
-      </w:r>
-    </w:p>
-    <w:p>
-      <w:pPr>
-        <w:widowControl/>
-        <w:shd w:val="clear" w:color="auto" w:fill="FFFFFF"/>
-        <w:spacing w:line="326" w:lineRule="atLeast"/>
-        <w:jc w:val="left"/>
-        <w:rPr>
-          <w:rFonts w:ascii="微软雅黑" w:eastAsia="微软雅黑" w:hAnsi="微软雅黑" w:cs="宋体" w:hint="eastAsia"/>
-          <w:color w:val="454545"/>
-          <w:kern w:val="0"/>
-          <w:sz w:val="22"/>
-        </w:rPr>
-      </w:pPr>
-      <w:r>
-        <w:rPr>
-          <w:rFonts w:ascii="微软雅黑" w:eastAsia="微软雅黑" w:hAnsi="微软雅黑" w:cs="宋体" w:hint="eastAsia"/>
-          <w:color w:val="000000"/>
-          <w:kern w:val="0"/>
-          <w:sz w:val="22"/>
-        </w:rPr>
-        <w:t xml:space="preserve">   </w:t>
-      </w:r>
-      <w:r>
-        <w:rPr>
-          <w:rFonts w:ascii="微软雅黑" w:eastAsia="微软雅黑" w:hAnsi="微软雅黑" w:cs="宋体" w:hint="eastAsia"/>
-          <w:color w:val="454545"/>
-          <w:kern w:val="0"/>
-          <w:sz w:val="22"/>
-        </w:rPr>
-        <w:t>publicstaticfinalintBIND_WAIVE_PRIORITY</w:t>
-      </w:r>
-      <w:r>
-        <w:rPr>
-          <w:rFonts w:ascii="微软雅黑" w:eastAsia="微软雅黑" w:hAnsi="微软雅黑" w:cs="宋体" w:hint="eastAsia"/>
-          <w:color w:val="000000"/>
-          <w:kern w:val="0"/>
-          <w:sz w:val="22"/>
-        </w:rPr>
-        <w:t xml:space="preserve"> = 0x0020;</w:t>
-      </w:r>
-    </w:p>
-    <w:p>
-      <w:pPr>
-        <w:widowControl/>
-        <w:shd w:val="clear" w:color="auto" w:fill="FFFFFF"/>
-        <w:spacing w:line="326" w:lineRule="atLeast"/>
-        <w:jc w:val="left"/>
-        <w:rPr>
-          <w:rFonts w:ascii="微软雅黑" w:eastAsia="微软雅黑" w:hAnsi="微软雅黑" w:cs="宋体" w:hint="eastAsia"/>
-          <w:color w:val="454545"/>
-          <w:kern w:val="0"/>
-          <w:sz w:val="22"/>
-        </w:rPr>
-      </w:pPr>
-      <w:r>
-        <w:rPr>
-          <w:rFonts w:ascii="微软雅黑" w:eastAsia="微软雅黑" w:hAnsi="微软雅黑" w:cs="宋体" w:hint="eastAsia"/>
-          <w:color w:val="000000"/>
-          <w:kern w:val="0"/>
-          <w:sz w:val="22"/>
-        </w:rPr>
-        <w:t xml:space="preserve">   </w:t>
-      </w:r>
-      <w:r>
-        <w:rPr>
-          <w:rFonts w:ascii="微软雅黑" w:eastAsia="微软雅黑" w:hAnsi="微软雅黑" w:cs="宋体" w:hint="eastAsia"/>
-          <w:color w:val="3F5FBF"/>
-          <w:kern w:val="0"/>
-          <w:sz w:val="22"/>
-        </w:rPr>
-        <w:t>/**</w:t>
-      </w:r>
-    </w:p>
-    <w:p>
-      <w:pPr>
-        <w:widowControl/>
-        <w:shd w:val="clear" w:color="auto" w:fill="FFFFFF"/>
-        <w:spacing w:line="326" w:lineRule="atLeast"/>
-        <w:jc w:val="left"/>
-        <w:rPr>
-          <w:rFonts w:ascii="微软雅黑" w:eastAsia="微软雅黑" w:hAnsi="微软雅黑" w:cs="宋体" w:hint="eastAsia"/>
-          <w:color w:val="454545"/>
-          <w:kern w:val="0"/>
-          <w:sz w:val="22"/>
-        </w:rPr>
-      </w:pPr>
-      <w:r>
-        <w:rPr>
-          <w:rFonts w:ascii="微软雅黑" w:eastAsia="微软雅黑" w:hAnsi="微软雅黑" w:cs="宋体" w:hint="eastAsia"/>
-          <w:color w:val="3F5FBF"/>
-          <w:kern w:val="0"/>
-          <w:sz w:val="22"/>
-        </w:rPr>
-        <w:t xml:space="preserve">     </w:t>
-      </w:r>
-      <w:r>
-        <w:rPr>
-          <w:rFonts w:ascii="微软雅黑" w:eastAsia="微软雅黑" w:hAnsi="微软雅黑" w:cs="宋体" w:hint="eastAsia"/>
-          <w:color w:val="454545"/>
-          <w:kern w:val="0"/>
-          <w:sz w:val="22"/>
-        </w:rPr>
-        <w:t>* Flag for </w:t>
-      </w:r>
-      <w:r>
-        <w:rPr>
-          <w:rFonts w:ascii="微软雅黑" w:eastAsia="微软雅黑" w:hAnsi="微软雅黑" w:cs="宋体" w:hint="eastAsia"/>
-          <w:color w:val="3F3FBF"/>
-          <w:kern w:val="0"/>
-          <w:sz w:val="22"/>
-        </w:rPr>
-        <w:t xml:space="preserve"> {@link #bindService}</w:t>
-      </w:r>
-      <w:r>
-        <w:rPr>
-          <w:rFonts w:ascii="微软雅黑" w:eastAsia="微软雅黑" w:hAnsi="微软雅黑" w:cs="宋体" w:hint="eastAsia"/>
-          <w:color w:val="3F5FBF"/>
-          <w:kern w:val="0"/>
-          <w:sz w:val="22"/>
-        </w:rPr>
-        <w:t>: this service is veryimportant to</w:t>
-      </w:r>
-    </w:p>
-    <w:p>
-      <w:pPr>
-        <w:widowControl/>
-        <w:shd w:val="clear" w:color="auto" w:fill="FFFFFF"/>
-        <w:spacing w:line="326" w:lineRule="atLeast"/>
-        <w:jc w:val="left"/>
-        <w:rPr>
-          <w:rFonts w:ascii="微软雅黑" w:eastAsia="微软雅黑" w:hAnsi="微软雅黑" w:cs="宋体" w:hint="eastAsia"/>
-          <w:color w:val="454545"/>
-          <w:kern w:val="0"/>
-          <w:sz w:val="22"/>
-        </w:rPr>
-      </w:pPr>
-      <w:r>
-        <w:rPr>
-          <w:rFonts w:ascii="微软雅黑" w:eastAsia="微软雅黑" w:hAnsi="微软雅黑" w:cs="宋体" w:hint="eastAsia"/>
-          <w:color w:val="3F5FBF"/>
-          <w:kern w:val="0"/>
-          <w:sz w:val="22"/>
-        </w:rPr>
-        <w:t xml:space="preserve">     </w:t>
-      </w:r>
-      <w:r>
-        <w:rPr>
-          <w:rFonts w:ascii="微软雅黑" w:eastAsia="微软雅黑" w:hAnsi="微软雅黑" w:cs="宋体" w:hint="eastAsia"/>
-          <w:color w:val="454545"/>
-          <w:kern w:val="0"/>
-          <w:sz w:val="22"/>
-        </w:rPr>
-        <w:t>* the client, so should be brought to theforeground process level</w:t>
-      </w:r>
-    </w:p>
-    <w:p>
-      <w:pPr>
-        <w:widowControl/>
-        <w:shd w:val="clear" w:color="auto" w:fill="FFFFFF"/>
-        <w:spacing w:line="326" w:lineRule="atLeast"/>
-        <w:jc w:val="left"/>
-        <w:rPr>
-          <w:rFonts w:ascii="微软雅黑" w:eastAsia="微软雅黑" w:hAnsi="微软雅黑" w:cs="宋体" w:hint="eastAsia"/>
-          <w:color w:val="454545"/>
-          <w:kern w:val="0"/>
-          <w:sz w:val="22"/>
-        </w:rPr>
-      </w:pPr>
-      <w:r>
-        <w:rPr>
-          <w:rFonts w:ascii="微软雅黑" w:eastAsia="微软雅黑" w:hAnsi="微软雅黑" w:cs="宋体" w:hint="eastAsia"/>
-          <w:color w:val="3F5FBF"/>
-          <w:kern w:val="0"/>
-          <w:sz w:val="22"/>
-        </w:rPr>
-        <w:t xml:space="preserve">     </w:t>
-      </w:r>
-      <w:r>
-        <w:rPr>
-          <w:rFonts w:ascii="微软雅黑" w:eastAsia="微软雅黑" w:hAnsi="微软雅黑" w:cs="宋体" w:hint="eastAsia"/>
-          <w:color w:val="454545"/>
-          <w:kern w:val="0"/>
-          <w:sz w:val="22"/>
-        </w:rPr>
-        <w:t>* when the client is.  Normally a process can only be raised to the</w:t>
-      </w:r>
-    </w:p>
-    <w:p>
-      <w:pPr>
-        <w:widowControl/>
-        <w:shd w:val="clear" w:color="auto" w:fill="FFFFFF"/>
-        <w:spacing w:line="326" w:lineRule="atLeast"/>
-        <w:jc w:val="left"/>
-        <w:rPr>
-          <w:rFonts w:ascii="微软雅黑" w:eastAsia="微软雅黑" w:hAnsi="微软雅黑" w:cs="宋体" w:hint="eastAsia"/>
-          <w:color w:val="454545"/>
-          <w:kern w:val="0"/>
-          <w:sz w:val="22"/>
-        </w:rPr>
-      </w:pPr>
-      <w:r>
-        <w:rPr>
-          <w:rFonts w:ascii="微软雅黑" w:eastAsia="微软雅黑" w:hAnsi="微软雅黑" w:cs="宋体" w:hint="eastAsia"/>
-          <w:color w:val="3F5FBF"/>
-          <w:kern w:val="0"/>
-          <w:sz w:val="22"/>
-        </w:rPr>
-        <w:t xml:space="preserve">     </w:t>
-      </w:r>
-      <w:r>
-        <w:rPr>
-          <w:rFonts w:ascii="微软雅黑" w:eastAsia="微软雅黑" w:hAnsi="微软雅黑" w:cs="宋体" w:hint="eastAsia"/>
-          <w:color w:val="454545"/>
-          <w:kern w:val="0"/>
-          <w:sz w:val="22"/>
-        </w:rPr>
-        <w:t>* visibility level by a client, even ifthat client is in the foreground.</w:t>
-      </w:r>
-    </w:p>
-    <w:p>
-      <w:pPr>
-        <w:widowControl/>
-        <w:shd w:val="clear" w:color="auto" w:fill="FFFFFF"/>
-        <w:spacing w:line="326" w:lineRule="atLeast"/>
-        <w:jc w:val="left"/>
-        <w:rPr>
-          <w:rFonts w:ascii="微软雅黑" w:eastAsia="微软雅黑" w:hAnsi="微软雅黑" w:cs="宋体" w:hint="eastAsia"/>
-          <w:color w:val="454545"/>
-          <w:kern w:val="0"/>
-          <w:sz w:val="22"/>
-        </w:rPr>
-      </w:pPr>
-      <w:r>
-        <w:rPr>
-          <w:rFonts w:ascii="微软雅黑" w:eastAsia="微软雅黑" w:hAnsi="微软雅黑" w:cs="宋体" w:hint="eastAsia"/>
-          <w:color w:val="3F5FBF"/>
-          <w:kern w:val="0"/>
-          <w:sz w:val="22"/>
-        </w:rPr>
-        <w:t xml:space="preserve">     </w:t>
-      </w:r>
-      <w:r>
-        <w:rPr>
-          <w:rFonts w:ascii="微软雅黑" w:eastAsia="微软雅黑" w:hAnsi="微软雅黑" w:cs="宋体" w:hint="eastAsia"/>
-          <w:color w:val="454545"/>
-          <w:kern w:val="0"/>
-          <w:sz w:val="22"/>
-        </w:rPr>
-        <w:t>*/</w:t>
-      </w:r>
-    </w:p>
-    <w:p>
-      <w:pPr>
-        <w:widowControl/>
-        <w:shd w:val="clear" w:color="auto" w:fill="FFFFFF"/>
-        <w:spacing w:line="326" w:lineRule="atLeast"/>
-        <w:jc w:val="left"/>
-        <w:rPr>
-          <w:rFonts w:ascii="微软雅黑" w:eastAsia="微软雅黑" w:hAnsi="微软雅黑" w:cs="宋体" w:hint="eastAsia"/>
-          <w:color w:val="454545"/>
-          <w:kern w:val="0"/>
-          <w:sz w:val="22"/>
-        </w:rPr>
-      </w:pPr>
-      <w:r>
-        <w:rPr>
-          <w:rFonts w:ascii="微软雅黑" w:eastAsia="微软雅黑" w:hAnsi="微软雅黑" w:cs="宋体" w:hint="eastAsia"/>
-          <w:color w:val="000000"/>
-          <w:kern w:val="0"/>
-          <w:sz w:val="22"/>
-        </w:rPr>
-        <w:t xml:space="preserve">   </w:t>
-      </w:r>
-      <w:r>
-        <w:rPr>
-          <w:rFonts w:ascii="微软雅黑" w:eastAsia="微软雅黑" w:hAnsi="微软雅黑" w:cs="宋体" w:hint="eastAsia"/>
-          <w:color w:val="454545"/>
-          <w:kern w:val="0"/>
-          <w:sz w:val="22"/>
-        </w:rPr>
-        <w:t>publicstaticfinalintBIND_IMPORTANT</w:t>
-      </w:r>
-      <w:r>
-        <w:rPr>
-          <w:rFonts w:ascii="微软雅黑" w:eastAsia="微软雅黑" w:hAnsi="微软雅黑" w:cs="宋体" w:hint="eastAsia"/>
-          <w:color w:val="000000"/>
-          <w:kern w:val="0"/>
-          <w:sz w:val="22"/>
-        </w:rPr>
-        <w:t>= 0x0040;</w:t>
-      </w:r>
-    </w:p>
-    <w:p>
-      <w:pPr>
-        <w:widowControl/>
-        <w:shd w:val="clear" w:color="auto" w:fill="FFFFFF"/>
-        <w:spacing w:line="326" w:lineRule="atLeast"/>
-        <w:jc w:val="left"/>
-        <w:rPr>
-          <w:rFonts w:ascii="微软雅黑" w:eastAsia="微软雅黑" w:hAnsi="微软雅黑" w:cs="宋体" w:hint="eastAsia"/>
-          <w:color w:val="454545"/>
-          <w:kern w:val="0"/>
-          <w:sz w:val="22"/>
-        </w:rPr>
-      </w:pPr>
-      <w:r>
-        <w:rPr>
-          <w:rFonts w:ascii="微软雅黑" w:eastAsia="微软雅黑" w:hAnsi="微软雅黑" w:cs="宋体" w:hint="eastAsia"/>
-          <w:color w:val="000000"/>
-          <w:kern w:val="0"/>
-          <w:sz w:val="22"/>
-        </w:rPr>
-        <w:t xml:space="preserve">   </w:t>
-      </w:r>
-      <w:r>
-        <w:rPr>
-          <w:rFonts w:ascii="微软雅黑" w:eastAsia="微软雅黑" w:hAnsi="微软雅黑" w:cs="宋体" w:hint="eastAsia"/>
-          <w:color w:val="3F5FBF"/>
-          <w:kern w:val="0"/>
-          <w:sz w:val="22"/>
-        </w:rPr>
-        <w:t>/**</w:t>
-      </w:r>
-    </w:p>
-    <w:p>
-      <w:pPr>
-        <w:widowControl/>
-        <w:shd w:val="clear" w:color="auto" w:fill="FFFFFF"/>
-        <w:spacing w:line="326" w:lineRule="atLeast"/>
-        <w:jc w:val="left"/>
-        <w:rPr>
-          <w:rFonts w:ascii="微软雅黑" w:eastAsia="微软雅黑" w:hAnsi="微软雅黑" w:cs="宋体" w:hint="eastAsia"/>
-          <w:color w:val="454545"/>
-          <w:kern w:val="0"/>
-          <w:sz w:val="22"/>
-        </w:rPr>
-      </w:pPr>
-      <w:r>
-        <w:rPr>
-          <w:rFonts w:ascii="微软雅黑" w:eastAsia="微软雅黑" w:hAnsi="微软雅黑" w:cs="宋体" w:hint="eastAsia"/>
-          <w:color w:val="3F5FBF"/>
-          <w:kern w:val="0"/>
-          <w:sz w:val="22"/>
-        </w:rPr>
-        <w:t xml:space="preserve">     </w:t>
-      </w:r>
-      <w:r>
-        <w:rPr>
-          <w:rFonts w:ascii="微软雅黑" w:eastAsia="微软雅黑" w:hAnsi="微软雅黑" w:cs="宋体" w:hint="eastAsia"/>
-          <w:color w:val="454545"/>
-          <w:kern w:val="0"/>
-          <w:sz w:val="22"/>
-        </w:rPr>
-        <w:t>* Flag for </w:t>
-      </w:r>
-      <w:r>
-        <w:rPr>
-          <w:rFonts w:ascii="微软雅黑" w:eastAsia="微软雅黑" w:hAnsi="微软雅黑" w:cs="宋体" w:hint="eastAsia"/>
-          <w:color w:val="3F3FBF"/>
-          <w:kern w:val="0"/>
-          <w:sz w:val="22"/>
-        </w:rPr>
-        <w:t xml:space="preserve"> {@link #bindService}</w:t>
-      </w:r>
-      <w:r>
-        <w:rPr>
-          <w:rFonts w:ascii="微软雅黑" w:eastAsia="微软雅黑" w:hAnsi="微软雅黑" w:cs="宋体" w:hint="eastAsia"/>
-          <w:color w:val="3F5FBF"/>
-          <w:kern w:val="0"/>
-          <w:sz w:val="22"/>
-        </w:rPr>
-        <w:t>: If binding from anactivity, allow the</w:t>
-      </w:r>
-    </w:p>
-    <w:p>
-      <w:pPr>
-        <w:widowControl/>
-        <w:shd w:val="clear" w:color="auto" w:fill="FFFFFF"/>
-        <w:spacing w:line="326" w:lineRule="atLeast"/>
-        <w:jc w:val="left"/>
-        <w:rPr>
-          <w:rFonts w:ascii="微软雅黑" w:eastAsia="微软雅黑" w:hAnsi="微软雅黑" w:cs="宋体" w:hint="eastAsia"/>
-          <w:color w:val="454545"/>
-          <w:kern w:val="0"/>
-          <w:sz w:val="22"/>
-        </w:rPr>
-      </w:pPr>
-      <w:r>
-        <w:rPr>
-          <w:rFonts w:ascii="微软雅黑" w:eastAsia="微软雅黑" w:hAnsi="微软雅黑" w:cs="宋体" w:hint="eastAsia"/>
-          <w:color w:val="3F5FBF"/>
-          <w:kern w:val="0"/>
-          <w:sz w:val="22"/>
-        </w:rPr>
-        <w:t xml:space="preserve">     </w:t>
-      </w:r>
-      <w:r>
-        <w:rPr>
-          <w:rFonts w:ascii="微软雅黑" w:eastAsia="微软雅黑" w:hAnsi="微软雅黑" w:cs="宋体" w:hint="eastAsia"/>
-          <w:color w:val="454545"/>
-          <w:kern w:val="0"/>
-          <w:sz w:val="22"/>
-        </w:rPr>
-        <w:t>* target service's process importance tobe raised based on whether the</w:t>
-      </w:r>
-    </w:p>
-    <w:p>
-      <w:pPr>
-        <w:widowControl/>
-        <w:shd w:val="clear" w:color="auto" w:fill="FFFFFF"/>
-        <w:spacing w:line="326" w:lineRule="atLeast"/>
-        <w:jc w:val="left"/>
-        <w:rPr>
-          <w:rFonts w:ascii="微软雅黑" w:eastAsia="微软雅黑" w:hAnsi="微软雅黑" w:cs="宋体" w:hint="eastAsia"/>
-          <w:color w:val="454545"/>
-          <w:kern w:val="0"/>
-          <w:sz w:val="22"/>
-        </w:rPr>
-      </w:pPr>
-      <w:r>
-        <w:rPr>
-          <w:rFonts w:ascii="微软雅黑" w:eastAsia="微软雅黑" w:hAnsi="微软雅黑" w:cs="宋体" w:hint="eastAsia"/>
-          <w:color w:val="3F5FBF"/>
-          <w:kern w:val="0"/>
-          <w:sz w:val="22"/>
-        </w:rPr>
-        <w:t xml:space="preserve">     </w:t>
-      </w:r>
-      <w:r>
-        <w:rPr>
-          <w:rFonts w:ascii="微软雅黑" w:eastAsia="微软雅黑" w:hAnsi="微软雅黑" w:cs="宋体" w:hint="eastAsia"/>
-          <w:color w:val="454545"/>
-          <w:kern w:val="0"/>
-          <w:sz w:val="22"/>
-        </w:rPr>
-        <w:t>* activity is visible to the user,regardless whether another flag is</w:t>
-      </w:r>
-    </w:p>
-    <w:p>
-      <w:pPr>
-        <w:widowControl/>
-        <w:shd w:val="clear" w:color="auto" w:fill="FFFFFF"/>
-        <w:spacing w:line="326" w:lineRule="atLeast"/>
-        <w:jc w:val="left"/>
-        <w:rPr>
-          <w:rFonts w:ascii="微软雅黑" w:eastAsia="微软雅黑" w:hAnsi="微软雅黑" w:cs="宋体" w:hint="eastAsia"/>
-          <w:color w:val="454545"/>
-          <w:kern w:val="0"/>
-          <w:sz w:val="22"/>
-        </w:rPr>
-      </w:pPr>
-      <w:r>
-        <w:rPr>
-          <w:rFonts w:ascii="微软雅黑" w:eastAsia="微软雅黑" w:hAnsi="微软雅黑" w:cs="宋体" w:hint="eastAsia"/>
-          <w:color w:val="3F5FBF"/>
-          <w:kern w:val="0"/>
-          <w:sz w:val="22"/>
-        </w:rPr>
-        <w:t xml:space="preserve">     </w:t>
-      </w:r>
-      <w:r>
-        <w:rPr>
-          <w:rFonts w:ascii="微软雅黑" w:eastAsia="微软雅黑" w:hAnsi="微软雅黑" w:cs="宋体" w:hint="eastAsia"/>
-          <w:color w:val="454545"/>
-          <w:kern w:val="0"/>
-          <w:sz w:val="22"/>
-        </w:rPr>
-        <w:t>* used to reduce the amount that theclient process's overall importance</w:t>
-      </w:r>
-    </w:p>
-    <w:p>
-      <w:pPr>
-        <w:widowControl/>
-        <w:shd w:val="clear" w:color="auto" w:fill="FFFFFF"/>
-        <w:spacing w:line="326" w:lineRule="atLeast"/>
-        <w:jc w:val="left"/>
-        <w:rPr>
-          <w:rFonts w:ascii="微软雅黑" w:eastAsia="微软雅黑" w:hAnsi="微软雅黑" w:cs="宋体" w:hint="eastAsia"/>
-          <w:color w:val="454545"/>
-          <w:kern w:val="0"/>
-          <w:sz w:val="22"/>
-        </w:rPr>
-      </w:pPr>
-      <w:r>
-        <w:rPr>
-          <w:rFonts w:ascii="微软雅黑" w:eastAsia="微软雅黑" w:hAnsi="微软雅黑" w:cs="宋体" w:hint="eastAsia"/>
-          <w:color w:val="3F5FBF"/>
-          <w:kern w:val="0"/>
-          <w:sz w:val="22"/>
-        </w:rPr>
-        <w:t xml:space="preserve">     </w:t>
-      </w:r>
-      <w:r>
-        <w:rPr>
-          <w:rFonts w:ascii="微软雅黑" w:eastAsia="微软雅黑" w:hAnsi="微软雅黑" w:cs="宋体" w:hint="eastAsia"/>
-          <w:color w:val="454545"/>
-          <w:kern w:val="0"/>
-          <w:sz w:val="22"/>
-        </w:rPr>
-        <w:t>* is used to impact it.</w:t>
-      </w:r>
-    </w:p>
-    <w:p>
-      <w:pPr>
-        <w:widowControl/>
-        <w:shd w:val="clear" w:color="auto" w:fill="FFFFFF"/>
-        <w:spacing w:line="326" w:lineRule="atLeast"/>
-        <w:jc w:val="left"/>
-        <w:rPr>
-          <w:rFonts w:ascii="微软雅黑" w:eastAsia="微软雅黑" w:hAnsi="微软雅黑" w:cs="宋体" w:hint="eastAsia"/>
-          <w:color w:val="454545"/>
-          <w:kern w:val="0"/>
-          <w:sz w:val="22"/>
-        </w:rPr>
-      </w:pPr>
-      <w:r>
-        <w:rPr>
-          <w:rFonts w:ascii="微软雅黑" w:eastAsia="微软雅黑" w:hAnsi="微软雅黑" w:cs="宋体" w:hint="eastAsia"/>
-          <w:color w:val="3F5FBF"/>
-          <w:kern w:val="0"/>
-          <w:sz w:val="22"/>
-        </w:rPr>
-        <w:t xml:space="preserve">     </w:t>
-      </w:r>
-      <w:r>
-        <w:rPr>
-          <w:rFonts w:ascii="微软雅黑" w:eastAsia="微软雅黑" w:hAnsi="微软雅黑" w:cs="宋体" w:hint="eastAsia"/>
-          <w:color w:val="454545"/>
-          <w:kern w:val="0"/>
-          <w:sz w:val="22"/>
-        </w:rPr>
-        <w:t>*/</w:t>
-      </w:r>
-    </w:p>
-    <w:p>
-      <w:pPr>
-        <w:widowControl/>
-        <w:shd w:val="clear" w:color="auto" w:fill="FFFFFF"/>
-        <w:spacing w:line="326" w:lineRule="atLeast"/>
-        <w:jc w:val="left"/>
-        <w:rPr>
-          <w:rFonts w:ascii="微软雅黑" w:eastAsia="微软雅黑" w:hAnsi="微软雅黑" w:cs="宋体" w:hint="eastAsia"/>
-          <w:color w:val="454545"/>
-          <w:kern w:val="0"/>
-          <w:sz w:val="22"/>
-        </w:rPr>
-      </w:pPr>
-      <w:r>
-        <w:rPr>
-          <w:rFonts w:ascii="微软雅黑" w:eastAsia="微软雅黑" w:hAnsi="微软雅黑" w:cs="宋体" w:hint="eastAsia"/>
-          <w:color w:val="000000"/>
-          <w:kern w:val="0"/>
-          <w:sz w:val="22"/>
-        </w:rPr>
-        <w:t xml:space="preserve">   </w:t>
-      </w:r>
-      <w:r>
-        <w:rPr>
-          <w:rFonts w:ascii="微软雅黑" w:eastAsia="微软雅黑" w:hAnsi="微软雅黑" w:cs="宋体" w:hint="eastAsia"/>
-          <w:color w:val="454545"/>
-          <w:kern w:val="0"/>
-          <w:sz w:val="22"/>
-        </w:rPr>
-        <w:t>publicstaticfinalintBIND_ADJUST_WITH_ACTIVITY</w:t>
-      </w:r>
-      <w:r>
-        <w:rPr>
-          <w:rFonts w:ascii="微软雅黑" w:eastAsia="微软雅黑" w:hAnsi="微软雅黑" w:cs="宋体" w:hint="eastAsia"/>
-          <w:color w:val="000000"/>
-          <w:kern w:val="0"/>
-          <w:sz w:val="22"/>
-        </w:rPr>
-        <w:t xml:space="preserve"> = 0x0080;</w:t>
-      </w:r>
-    </w:p>
-    <w:p>
-      <w:pPr>
-        <w:widowControl/>
-        <w:shd w:val="clear" w:color="auto" w:fill="FFFFFF"/>
-        <w:spacing w:line="326" w:lineRule="atLeast"/>
-        <w:jc w:val="left"/>
-        <w:rPr>
-          <w:rFonts w:ascii="微软雅黑" w:eastAsia="微软雅黑" w:hAnsi="微软雅黑" w:cs="宋体" w:hint="eastAsia"/>
-          <w:color w:val="454545"/>
-          <w:kern w:val="0"/>
-          <w:sz w:val="22"/>
-        </w:rPr>
-      </w:pPr>
-      <w:r>
-        <w:rPr>
-          <w:rFonts w:ascii="微软雅黑" w:eastAsia="微软雅黑" w:hAnsi="微软雅黑" w:cs="宋体" w:hint="eastAsia"/>
-          <w:color w:val="000000"/>
-          <w:kern w:val="0"/>
-          <w:sz w:val="22"/>
-        </w:rPr>
-        <w:t xml:space="preserve">   </w:t>
-      </w:r>
-      <w:r>
-        <w:rPr>
-          <w:rFonts w:ascii="微软雅黑" w:eastAsia="微软雅黑" w:hAnsi="微软雅黑" w:cs="宋体" w:hint="eastAsia"/>
-          <w:color w:val="3F5FBF"/>
-          <w:kern w:val="0"/>
-          <w:sz w:val="22"/>
-        </w:rPr>
-        <w:t>/**</w:t>
-      </w:r>
-    </w:p>
-    <w:p>
-      <w:pPr>
-        <w:widowControl/>
-        <w:shd w:val="clear" w:color="auto" w:fill="FFFFFF"/>
-        <w:spacing w:line="326" w:lineRule="atLeast"/>
-        <w:jc w:val="left"/>
-        <w:rPr>
-          <w:rFonts w:ascii="微软雅黑" w:eastAsia="微软雅黑" w:hAnsi="微软雅黑" w:cs="宋体" w:hint="eastAsia"/>
-          <w:color w:val="454545"/>
-          <w:kern w:val="0"/>
-          <w:sz w:val="22"/>
-        </w:rPr>
-      </w:pPr>
-      <w:r>
-        <w:rPr>
-          <w:rFonts w:ascii="微软雅黑" w:eastAsia="微软雅黑" w:hAnsi="微软雅黑" w:cs="宋体" w:hint="eastAsia"/>
-          <w:color w:val="3F5FBF"/>
-          <w:kern w:val="0"/>
-          <w:sz w:val="22"/>
-        </w:rPr>
-        <w:t xml:space="preserve">     </w:t>
-      </w:r>
-      <w:r>
-        <w:rPr>
-          <w:rFonts w:ascii="微软雅黑" w:eastAsia="微软雅黑" w:hAnsi="微软雅黑" w:cs="宋体" w:hint="eastAsia"/>
-          <w:color w:val="454545"/>
-          <w:kern w:val="0"/>
-          <w:sz w:val="22"/>
-        </w:rPr>
-        <w:t>* Flag for </w:t>
-      </w:r>
-      <w:r>
-        <w:rPr>
-          <w:rFonts w:ascii="微软雅黑" w:eastAsia="微软雅黑" w:hAnsi="微软雅黑" w:cs="宋体" w:hint="eastAsia"/>
-          <w:color w:val="3F3FBF"/>
-          <w:kern w:val="0"/>
-          <w:sz w:val="22"/>
-        </w:rPr>
-        <w:t xml:space="preserve"> {@link #bindService}</w:t>
-      </w:r>
-      <w:r>
-        <w:rPr>
-          <w:rFonts w:ascii="微软雅黑" w:eastAsia="微软雅黑" w:hAnsi="微软雅黑" w:cs="宋体" w:hint="eastAsia"/>
-          <w:color w:val="3F5FBF"/>
-          <w:kern w:val="0"/>
-          <w:sz w:val="22"/>
-        </w:rPr>
-        <w:t>: Don't consider thebound service to be</w:t>
-      </w:r>
-    </w:p>
-    <w:p>
-      <w:pPr>
-        <w:widowControl/>
-        <w:shd w:val="clear" w:color="auto" w:fill="FFFFFF"/>
-        <w:spacing w:line="326" w:lineRule="atLeast"/>
-        <w:jc w:val="left"/>
-        <w:rPr>
-          <w:rFonts w:ascii="微软雅黑" w:eastAsia="微软雅黑" w:hAnsi="微软雅黑" w:cs="宋体" w:hint="eastAsia"/>
-          <w:color w:val="454545"/>
-          <w:kern w:val="0"/>
-          <w:sz w:val="22"/>
-        </w:rPr>
-      </w:pPr>
-      <w:r>
-        <w:rPr>
-          <w:rFonts w:ascii="微软雅黑" w:eastAsia="微软雅黑" w:hAnsi="微软雅黑" w:cs="宋体" w:hint="eastAsia"/>
-          <w:color w:val="3F5FBF"/>
-          <w:kern w:val="0"/>
-          <w:sz w:val="22"/>
-        </w:rPr>
-        <w:t xml:space="preserve">     </w:t>
-      </w:r>
-      <w:r>
-        <w:rPr>
-          <w:rFonts w:ascii="微软雅黑" w:eastAsia="微软雅黑" w:hAnsi="微软雅黑" w:cs="宋体" w:hint="eastAsia"/>
-          <w:color w:val="454545"/>
-          <w:kern w:val="0"/>
-          <w:sz w:val="22"/>
-        </w:rPr>
-        <w:t>* visible, even if the caller is visible.</w:t>
-      </w:r>
-    </w:p>
-    <w:p>
-      <w:pPr>
-        <w:widowControl/>
-        <w:shd w:val="clear" w:color="auto" w:fill="FFFFFF"/>
-        <w:spacing w:line="326" w:lineRule="atLeast"/>
-        <w:jc w:val="left"/>
-        <w:rPr>
-          <w:rFonts w:ascii="微软雅黑" w:eastAsia="微软雅黑" w:hAnsi="微软雅黑" w:cs="宋体" w:hint="eastAsia"/>
-          <w:color w:val="454545"/>
-          <w:kern w:val="0"/>
-          <w:sz w:val="22"/>
-        </w:rPr>
-      </w:pPr>
-      <w:r>
-        <w:rPr>
-          <w:rFonts w:ascii="微软雅黑" w:eastAsia="微软雅黑" w:hAnsi="微软雅黑" w:cs="宋体" w:hint="eastAsia"/>
-          <w:color w:val="3F5FBF"/>
+          <w:rFonts w:ascii="微软雅黑" w:eastAsia="微软雅黑" w:hAnsi="微软雅黑" w:cs="宋体"/>
+          <w:color w:val="454545"/>
+          <w:kern w:val="0"/>
+          <w:sz w:val="22"/>
+        </w:rPr>
+      </w:pPr>
+      <w:r>
+        <w:rPr>
+          <w:rFonts w:ascii="微软雅黑" w:eastAsia="微软雅黑" w:hAnsi="微软雅黑" w:cs="宋体" w:hint="eastAsia"/>
+          <w:color w:val="454545"/>
+          <w:kern w:val="0"/>
+          <w:sz w:val="22"/>
+        </w:rPr>
+        <w:t>publicstaticfinalintBIND_NOT_VISIBLE</w:t>
+      </w:r>
+      <w:r>
+        <w:rPr>
+          <w:rFonts w:ascii="微软雅黑" w:eastAsia="微软雅黑" w:hAnsi="微软雅黑" w:cs="宋体" w:hint="eastAsia"/>
+          <w:color w:val="000000"/>
+          <w:kern w:val="0"/>
+          <w:sz w:val="22"/>
+        </w:rPr>
+        <w:t xml:space="preserve"> = 0x40000000;</w:t>
+      </w:r>
+    </w:p>
+    <w:p>
+      <w:pPr>
+        <w:widowControl/>
+        <w:shd w:val="clear" w:color="auto" w:fill="FFFFFF"/>
+        <w:spacing w:line="326" w:lineRule="atLeast"/>
+        <w:jc w:val="left"/>
+        <w:rPr>
+          <w:rFonts w:ascii="微软雅黑" w:eastAsia="微软雅黑" w:hAnsi="微软雅黑" w:cs="宋体"/>
+          <w:color w:val="454545"/>
+          <w:kern w:val="0"/>
+          <w:sz w:val="22"/>
+        </w:rPr>
+      </w:pPr>
+      <w:r>
+        <w:rPr>
+          <w:rFonts w:ascii="微软雅黑" w:eastAsia="微软雅黑" w:hAnsi="微软雅黑" w:cs="宋体" w:hint="eastAsia"/>
+          <w:color w:val="000000"/>
+          <w:kern w:val="0"/>
+          <w:sz w:val="22"/>
+        </w:rPr>
+        <w:t>========================================================================</w:t>
+      </w:r>
+    </w:p>
+    <w:p>
+      <w:pPr>
+        <w:widowControl/>
+        <w:shd w:val="clear" w:color="auto" w:fill="FFFFFF"/>
+        <w:spacing w:line="326" w:lineRule="atLeast"/>
+        <w:jc w:val="left"/>
+        <w:outlineLvl w:val="0"/>
+        <w:rPr>
+          <w:rFonts w:ascii="微软雅黑" w:eastAsia="微软雅黑" w:hAnsi="微软雅黑" w:cs="宋体"/>
+          <w:color w:val="454545"/>
+          <w:kern w:val="0"/>
+          <w:sz w:val="22"/>
+        </w:rPr>
+      </w:pPr>
+      <w:r>
+        <w:rPr>
+          <w:rFonts w:ascii="微软雅黑" w:eastAsia="微软雅黑" w:hAnsi="微软雅黑" w:cs="宋体" w:hint="eastAsia"/>
+          <w:color w:val="000000"/>
+          <w:kern w:val="0"/>
+          <w:sz w:val="22"/>
+        </w:rPr>
+        <w:t>二．</w:t>
+      </w:r>
+      <w:r>
+        <w:rPr>
+          <w:rFonts w:ascii="微软雅黑" w:eastAsia="微软雅黑" w:hAnsi="微软雅黑" w:cs="宋体" w:hint="eastAsia"/>
+          <w:color w:val="333333"/>
+          <w:kern w:val="0"/>
+          <w:sz w:val="22"/>
+        </w:rPr>
+        <w:t>混合使用startService和bindService方法（例子：ServiceFixDemo）</w:t>
+      </w:r>
+    </w:p>
+    <w:p>
+      <w:pPr>
+        <w:widowControl/>
+        <w:shd w:val="clear" w:color="auto" w:fill="FFFFFF"/>
+        <w:spacing w:line="326" w:lineRule="atLeast"/>
+        <w:jc w:val="left"/>
+        <w:rPr>
+          <w:rFonts w:ascii="微软雅黑" w:eastAsia="微软雅黑" w:hAnsi="微软雅黑" w:cs="宋体"/>
+          <w:color w:val="454545"/>
+          <w:kern w:val="0"/>
+          <w:sz w:val="22"/>
+        </w:rPr>
+      </w:pPr>
+      <w:r>
+        <w:rPr>
+          <w:rFonts w:ascii="微软雅黑" w:eastAsia="微软雅黑" w:hAnsi="微软雅黑" w:cs="宋体" w:hint="eastAsia"/>
+          <w:color w:val="333333"/>
+          <w:kern w:val="0"/>
+          <w:sz w:val="22"/>
+        </w:rPr>
+        <w:t xml:space="preserve">Service生命周期问题：onCreateonStartonDestroyonBind </w:t>
+      </w:r>
+    </w:p>
+    <w:p>
+      <w:pPr>
+        <w:widowControl/>
+        <w:shd w:val="clear" w:color="auto" w:fill="FFFFFF"/>
+        <w:spacing w:line="326" w:lineRule="atLeast"/>
+        <w:jc w:val="left"/>
+        <w:rPr>
+          <w:rFonts w:ascii="微软雅黑" w:eastAsia="微软雅黑" w:hAnsi="微软雅黑" w:cs="宋体"/>
+          <w:color w:val="454545"/>
+          <w:kern w:val="0"/>
+          <w:sz w:val="22"/>
+        </w:rPr>
+      </w:pPr>
+      <w:r>
+        <w:rPr>
+          <w:rFonts w:ascii="微软雅黑" w:eastAsia="微软雅黑" w:hAnsi="微软雅黑" w:cs="宋体" w:hint="eastAsia"/>
+          <w:color w:val="333333"/>
+          <w:kern w:val="0"/>
+          <w:sz w:val="22"/>
+        </w:rPr>
+        <w:t>1). StartService被启动的服务的生命周期：如果一个Service被某个Activity调用 Context.startService方法启动，那么不管是否有Activity使用bindService绑定或unbindService解除绑定到该Service，该Service都在后台运行。如果一个Service被startService方法多次启动，那么onCreate方法只会调用一次，onStart将会被调用多次（对应调用startService的次数），</w:t>
+      </w:r>
+      <w:r>
+        <w:rPr>
+          <w:rFonts w:ascii="微软雅黑" w:eastAsia="微软雅黑" w:hAnsi="微软雅黑" w:cs="宋体" w:hint="eastAsia"/>
+          <w:color w:val="FF0000"/>
+          <w:kern w:val="0"/>
+          <w:sz w:val="22"/>
+        </w:rPr>
+        <w:t>并且系统只会创建Service的一个实例</w:t>
+      </w:r>
+      <w:r>
+        <w:rPr>
+          <w:rFonts w:ascii="微软雅黑" w:eastAsia="微软雅黑" w:hAnsi="微软雅黑" w:cs="宋体" w:hint="eastAsia"/>
+          <w:color w:val="333333"/>
+          <w:kern w:val="0"/>
+          <w:sz w:val="22"/>
+        </w:rPr>
+        <w:t>（因此你应该知道只需要一次stopService调用）。该Service将会一直在后台运行，而不管对应程序的Activity是否在运行，直到被调用stopService，或自身的stopSelf方法。当然如果系统资源不足，android系统也可能结束服务。【</w:t>
+      </w:r>
+      <w:r>
+        <w:rPr>
+          <w:rFonts w:ascii="微软雅黑" w:eastAsia="微软雅黑" w:hAnsi="微软雅黑" w:cs="宋体" w:hint="eastAsia"/>
+          <w:color w:val="FF0000"/>
+          <w:kern w:val="0"/>
+          <w:sz w:val="22"/>
+        </w:rPr>
+        <w:t>实现启动服务，服务可以在后台长时间运行，不能和服务通信</w:t>
+      </w:r>
+      <w:r>
+        <w:rPr>
+          <w:rFonts w:ascii="微软雅黑" w:eastAsia="微软雅黑" w:hAnsi="微软雅黑" w:cs="宋体" w:hint="eastAsia"/>
+          <w:color w:val="333333"/>
+          <w:kern w:val="0"/>
+          <w:sz w:val="22"/>
+        </w:rPr>
+        <w:t>】</w:t>
+      </w:r>
+    </w:p>
+    <w:p>
+      <w:pPr>
+        <w:widowControl/>
+        <w:shd w:val="clear" w:color="auto" w:fill="FFFFFF"/>
+        <w:spacing w:line="326" w:lineRule="atLeast"/>
+        <w:jc w:val="left"/>
+        <w:rPr>
+          <w:rFonts w:ascii="微软雅黑" w:eastAsia="微软雅黑" w:hAnsi="微软雅黑" w:cs="宋体"/>
+          <w:color w:val="454545"/>
+          <w:kern w:val="0"/>
+          <w:sz w:val="22"/>
+        </w:rPr>
+      </w:pPr>
+      <w:r>
+        <w:rPr>
+          <w:rFonts w:ascii="微软雅黑" w:eastAsia="微软雅黑" w:hAnsi="微软雅黑" w:cs="宋体" w:hint="eastAsia"/>
+          <w:color w:val="333333"/>
+          <w:kern w:val="0"/>
+          <w:sz w:val="22"/>
+        </w:rPr>
+        <w:t>2). bindService被绑定的服务的生命周期：如果一个Service被某个Activity调用 Context.bindService方法绑定启动，不管调用 bindService 调用几次，onCreate方法都只会调用一次，同时onStart方法始终不会被调用。当连接建立之后，Service将会一直运行，除非调用Context.unbindService断开连接或者之前调用bindService 的 Context不存在了（如Activity被finish的时候），系统将会自动停止Service，对应onDestroy将被调用。</w:t>
+      </w:r>
+    </w:p>
+    <w:p>
+      <w:pPr>
+        <w:widowControl/>
+        <w:shd w:val="clear" w:color="auto" w:fill="FFFFFF"/>
+        <w:spacing w:line="326" w:lineRule="atLeast"/>
+        <w:jc w:val="left"/>
+        <w:rPr>
+          <w:rFonts w:ascii="微软雅黑" w:eastAsia="微软雅黑" w:hAnsi="微软雅黑" w:cs="宋体"/>
+          <w:color w:val="454545"/>
+          <w:kern w:val="0"/>
+          <w:sz w:val="22"/>
+        </w:rPr>
+      </w:pPr>
+      <w:r>
+        <w:rPr>
+          <w:rFonts w:ascii="微软雅黑" w:eastAsia="微软雅黑" w:hAnsi="微软雅黑" w:cs="宋体" w:hint="eastAsia"/>
+          <w:color w:val="333333"/>
+          <w:kern w:val="0"/>
+          <w:sz w:val="22"/>
+        </w:rPr>
+        <w:t>【</w:t>
+      </w:r>
+      <w:r>
+        <w:rPr>
+          <w:rFonts w:ascii="微软雅黑" w:eastAsia="微软雅黑" w:hAnsi="微软雅黑" w:cs="宋体" w:hint="eastAsia"/>
+          <w:color w:val="FF0000"/>
+          <w:kern w:val="0"/>
+          <w:sz w:val="22"/>
+        </w:rPr>
+        <w:t>实现启动服务，服务与其启动组件有依赖关系，实现了和服务通信--Binder</w:t>
+      </w:r>
+      <w:r>
+        <w:rPr>
+          <w:rFonts w:ascii="微软雅黑" w:eastAsia="微软雅黑" w:hAnsi="微软雅黑" w:cs="宋体" w:hint="eastAsia"/>
+          <w:color w:val="333333"/>
+          <w:kern w:val="0"/>
+          <w:sz w:val="22"/>
+        </w:rPr>
+        <w:t>】</w:t>
+      </w:r>
+    </w:p>
+    <w:p>
+      <w:pPr>
+        <w:widowControl/>
+        <w:shd w:val="clear" w:color="auto" w:fill="FFFFFF"/>
+        <w:spacing w:line="326" w:lineRule="atLeast"/>
+        <w:jc w:val="left"/>
+        <w:rPr>
+          <w:rFonts w:ascii="微软雅黑" w:eastAsia="微软雅黑" w:hAnsi="微软雅黑" w:cs="宋体"/>
+          <w:color w:val="454545"/>
+          <w:kern w:val="0"/>
+          <w:sz w:val="22"/>
+        </w:rPr>
+      </w:pPr>
+      <w:r>
+        <w:rPr>
+          <w:rFonts w:ascii="微软雅黑" w:eastAsia="微软雅黑" w:hAnsi="微软雅黑" w:cs="宋体" w:hint="eastAsia"/>
+          <w:color w:val="333333"/>
+          <w:kern w:val="0"/>
+          <w:sz w:val="22"/>
+        </w:rPr>
+        <w:t>3).混合使用--被启动又被绑定的服务的生命周期：如果一个Service又被启动又被绑定，则该Service将会一直在后台运行。并且不管如何调用，</w:t>
+      </w:r>
+      <w:r>
+        <w:rPr>
+          <w:rFonts w:ascii="微软雅黑" w:eastAsia="微软雅黑" w:hAnsi="微软雅黑" w:cs="宋体" w:hint="eastAsia"/>
+          <w:color w:val="FF0000"/>
+          <w:kern w:val="0"/>
+          <w:sz w:val="22"/>
+        </w:rPr>
+        <w:t>onCreate始终只会调用一次</w:t>
+      </w:r>
+      <w:r>
+        <w:rPr>
+          <w:rFonts w:ascii="微软雅黑" w:eastAsia="微软雅黑" w:hAnsi="微软雅黑" w:cs="宋体" w:hint="eastAsia"/>
+          <w:color w:val="333333"/>
+          <w:kern w:val="0"/>
+          <w:sz w:val="22"/>
+        </w:rPr>
+        <w:t>，对应startService调用多少次，Service的onStart便会调用多少次。</w:t>
+      </w:r>
+      <w:r>
+        <w:rPr>
+          <w:rFonts w:ascii="微软雅黑" w:eastAsia="微软雅黑" w:hAnsi="微软雅黑" w:cs="宋体" w:hint="eastAsia"/>
+          <w:color w:val="FF0000"/>
+          <w:kern w:val="0"/>
+          <w:sz w:val="22"/>
+        </w:rPr>
+        <w:t>调用unbindService将不会停止Service</w:t>
+      </w:r>
+      <w:r>
+        <w:rPr>
+          <w:rFonts w:ascii="微软雅黑" w:eastAsia="微软雅黑" w:hAnsi="微软雅黑" w:cs="宋体" w:hint="eastAsia"/>
+          <w:color w:val="333333"/>
+          <w:kern w:val="0"/>
+          <w:sz w:val="22"/>
+        </w:rPr>
+        <w:t>，而必须调用stopService 或 Service的 stopSelf来停止服务</w:t>
+      </w:r>
+    </w:p>
+    <w:p>
+      <w:pPr>
+        <w:widowControl/>
+        <w:shd w:val="clear" w:color="auto" w:fill="FFFFFF"/>
+        <w:spacing w:line="326" w:lineRule="atLeast"/>
+        <w:jc w:val="left"/>
+        <w:rPr>
+          <w:rFonts w:ascii="微软雅黑" w:eastAsia="微软雅黑" w:hAnsi="微软雅黑" w:cs="宋体"/>
+          <w:color w:val="454545"/>
+          <w:kern w:val="0"/>
+          <w:sz w:val="22"/>
+        </w:rPr>
+      </w:pPr>
+      <w:r>
+        <w:rPr>
+          <w:rFonts w:ascii="微软雅黑" w:eastAsia="微软雅黑" w:hAnsi="微软雅黑" w:cs="宋体" w:hint="eastAsia"/>
+          <w:color w:val="454545"/>
+          <w:kern w:val="0"/>
+          <w:sz w:val="22"/>
+        </w:rPr>
+        <w:t>bindService和startService混合使用</w:t>
+      </w:r>
+    </w:p>
+    <w:p>
+      <w:pPr>
+        <w:widowControl/>
+        <w:shd w:val="clear" w:color="auto" w:fill="FFFFFF"/>
+        <w:spacing w:line="326" w:lineRule="atLeast"/>
+        <w:jc w:val="left"/>
+        <w:rPr>
+          <w:rFonts w:ascii="微软雅黑" w:eastAsia="微软雅黑" w:hAnsi="微软雅黑" w:cs="宋体"/>
+          <w:color w:val="454545"/>
+          <w:kern w:val="0"/>
+          <w:sz w:val="22"/>
+        </w:rPr>
+      </w:pPr>
+      <w:r>
+        <w:rPr>
+          <w:rFonts w:ascii="微软雅黑" w:eastAsia="微软雅黑" w:hAnsi="微软雅黑" w:cs="宋体" w:hint="eastAsia"/>
+          <w:color w:val="454545"/>
+          <w:kern w:val="0"/>
+          <w:sz w:val="22"/>
+        </w:rPr>
+        <w:t>a．在bind的Activity退出的时候，service会执行unBind()方法而不执行OnDestroy()方法，因为有startService方法调用过，所有Activity与Service解除绑定后会有一个与调用者没有关联的Service存在。</w:t>
+      </w:r>
+    </w:p>
+    <w:p>
+      <w:pPr>
+        <w:widowControl/>
+        <w:shd w:val="clear" w:color="auto" w:fill="FFFFFF"/>
+        <w:spacing w:line="326" w:lineRule="atLeast"/>
+        <w:jc w:val="left"/>
+        <w:rPr>
+          <w:rFonts w:ascii="微软雅黑" w:eastAsia="微软雅黑" w:hAnsi="微软雅黑" w:cs="宋体"/>
+          <w:color w:val="454545"/>
+          <w:kern w:val="0"/>
+          <w:sz w:val="22"/>
+        </w:rPr>
+      </w:pPr>
+      <w:r>
+        <w:rPr>
+          <w:rFonts w:ascii="微软雅黑" w:eastAsia="微软雅黑" w:hAnsi="微软雅黑" w:cs="宋体" w:hint="eastAsia"/>
+          <w:color w:val="454545"/>
+          <w:kern w:val="0"/>
+          <w:sz w:val="22"/>
+        </w:rPr>
+        <w:t>b．如果先bindService，再startService，再调用Context.stopService()</w:t>
+      </w:r>
+    </w:p>
+    <w:p>
+      <w:pPr>
+        <w:widowControl/>
+        <w:shd w:val="clear" w:color="auto" w:fill="FFFFFF"/>
+        <w:spacing w:line="326" w:lineRule="atLeast"/>
+        <w:jc w:val="left"/>
+        <w:rPr>
+          <w:rFonts w:ascii="微软雅黑" w:eastAsia="微软雅黑" w:hAnsi="微软雅黑" w:cs="宋体"/>
+          <w:color w:val="454545"/>
+          <w:kern w:val="0"/>
+          <w:sz w:val="22"/>
+        </w:rPr>
+      </w:pPr>
+      <w:r>
+        <w:rPr>
+          <w:rFonts w:ascii="微软雅黑" w:eastAsia="微软雅黑" w:hAnsi="微软雅黑" w:cs="宋体" w:hint="eastAsia"/>
+          <w:color w:val="454545"/>
+          <w:kern w:val="0"/>
+          <w:sz w:val="22"/>
+        </w:rPr>
+        <w:t>  Service的OnDestroy()方法不会立即执行，因为有一个与Service绑定的Activity，但是在Activity退出的时候，会执行OnDestroy,</w:t>
+      </w:r>
+      <w:r>
+        <w:rPr>
+          <w:rFonts w:ascii="微软雅黑" w:eastAsia="微软雅黑" w:hAnsi="微软雅黑" w:cs="宋体" w:hint="eastAsia"/>
+          <w:color w:val="FF0000"/>
+          <w:kern w:val="0"/>
+          <w:sz w:val="22"/>
+        </w:rPr>
+        <w:t>如果要立即执行stopService,就得先解除绑定</w:t>
+      </w:r>
+      <w:r>
+        <w:rPr>
+          <w:rFonts w:ascii="微软雅黑" w:eastAsia="微软雅黑" w:hAnsi="微软雅黑" w:cs="宋体" w:hint="eastAsia"/>
+          <w:color w:val="454545"/>
+          <w:kern w:val="0"/>
+          <w:sz w:val="22"/>
+        </w:rPr>
+        <w:t>。[否则应用会报错]</w:t>
+      </w:r>
+    </w:p>
+    <w:p>
+      <w:pPr>
+        <w:widowControl/>
+        <w:shd w:val="clear" w:color="auto" w:fill="FFFFFF"/>
+        <w:spacing w:line="326" w:lineRule="atLeast"/>
+        <w:jc w:val="left"/>
+        <w:rPr>
+          <w:rFonts w:ascii="微软雅黑" w:eastAsia="微软雅黑" w:hAnsi="微软雅黑" w:cs="宋体"/>
+          <w:color w:val="454545"/>
+          <w:kern w:val="0"/>
+          <w:sz w:val="22"/>
+        </w:rPr>
+      </w:pPr>
+      <w:r>
+        <w:rPr>
+          <w:rFonts w:ascii="微软雅黑" w:eastAsia="微软雅黑" w:hAnsi="微软雅黑" w:cs="宋体" w:hint="eastAsia"/>
+          <w:color w:val="454545"/>
           <w:kern w:val="0"/>
           <w:sz w:val="22"/>
         </w:rPr>
         <w:lastRenderedPageBreak/>
-        <w:t xml:space="preserve">     </w:t>
-      </w:r>
-      <w:r>
-        <w:rPr>
-          <w:rFonts w:ascii="微软雅黑" w:eastAsia="微软雅黑" w:hAnsi="微软雅黑" w:cs="宋体" w:hint="eastAsia"/>
-          <w:color w:val="454545"/>
-          <w:kern w:val="0"/>
-          <w:sz w:val="22"/>
-        </w:rPr>
-        <w:t>* </w:t>
-      </w:r>
-      <w:r>
-        <w:rPr>
-          <w:rFonts w:ascii="微软雅黑" w:eastAsia="微软雅黑" w:hAnsi="微软雅黑" w:cs="宋体" w:hint="eastAsia"/>
-          <w:color w:val="7F9FBF"/>
-          <w:kern w:val="0"/>
-          <w:sz w:val="22"/>
-        </w:rPr>
-        <w:t>@hide</w:t>
-      </w:r>
-    </w:p>
-    <w:p>
-      <w:pPr>
-        <w:widowControl/>
-        <w:shd w:val="clear" w:color="auto" w:fill="FFFFFF"/>
-        <w:spacing w:line="326" w:lineRule="atLeast"/>
-        <w:jc w:val="left"/>
-        <w:rPr>
-          <w:rFonts w:ascii="微软雅黑" w:eastAsia="微软雅黑" w:hAnsi="微软雅黑" w:cs="宋体" w:hint="eastAsia"/>
-          <w:color w:val="454545"/>
-          <w:kern w:val="0"/>
-          <w:sz w:val="22"/>
-        </w:rPr>
-      </w:pPr>
-      <w:r>
-        <w:rPr>
-          <w:rFonts w:ascii="微软雅黑" w:eastAsia="微软雅黑" w:hAnsi="微软雅黑" w:cs="宋体" w:hint="eastAsia"/>
-          <w:color w:val="3F5FBF"/>
-          <w:kern w:val="0"/>
-          <w:sz w:val="22"/>
-        </w:rPr>
-        <w:t xml:space="preserve">     </w:t>
-      </w:r>
-      <w:r>
-        <w:rPr>
-          <w:rFonts w:ascii="微软雅黑" w:eastAsia="微软雅黑" w:hAnsi="微软雅黑" w:cs="宋体" w:hint="eastAsia"/>
-          <w:color w:val="454545"/>
-          <w:kern w:val="0"/>
-          <w:sz w:val="22"/>
-        </w:rPr>
-        <w:t>*/</w:t>
-      </w:r>
-    </w:p>
-    <w:p>
-      <w:pPr>
-        <w:widowControl/>
-        <w:shd w:val="clear" w:color="auto" w:fill="FFFFFF"/>
-        <w:spacing w:line="326" w:lineRule="atLeast"/>
-        <w:jc w:val="left"/>
-        <w:rPr>
-          <w:rFonts w:ascii="微软雅黑" w:eastAsia="微软雅黑" w:hAnsi="微软雅黑" w:cs="宋体" w:hint="eastAsia"/>
-          <w:color w:val="454545"/>
-          <w:kern w:val="0"/>
-          <w:sz w:val="22"/>
-        </w:rPr>
-      </w:pPr>
-      <w:r>
-        <w:rPr>
-          <w:rFonts w:ascii="微软雅黑" w:eastAsia="微软雅黑" w:hAnsi="微软雅黑" w:cs="宋体" w:hint="eastAsia"/>
-          <w:color w:val="454545"/>
-          <w:kern w:val="0"/>
-          <w:sz w:val="22"/>
-        </w:rPr>
-        <w:t>publicstaticfinalintBIND_NOT_VISIBLE</w:t>
-      </w:r>
-      <w:r>
-        <w:rPr>
-          <w:rFonts w:ascii="微软雅黑" w:eastAsia="微软雅黑" w:hAnsi="微软雅黑" w:cs="宋体" w:hint="eastAsia"/>
-          <w:color w:val="000000"/>
-          <w:kern w:val="0"/>
-          <w:sz w:val="22"/>
-        </w:rPr>
-        <w:t xml:space="preserve"> = 0x40000000;</w:t>
-      </w:r>
-    </w:p>
-    <w:p>
-      <w:pPr>
-        <w:widowControl/>
-        <w:shd w:val="clear" w:color="auto" w:fill="FFFFFF"/>
-        <w:spacing w:line="326" w:lineRule="atLeast"/>
-        <w:jc w:val="left"/>
-        <w:rPr>
-          <w:rFonts w:ascii="微软雅黑" w:eastAsia="微软雅黑" w:hAnsi="微软雅黑" w:cs="宋体" w:hint="eastAsia"/>
-          <w:color w:val="454545"/>
-          <w:kern w:val="0"/>
-          <w:sz w:val="22"/>
-        </w:rPr>
-      </w:pPr>
-      <w:r>
-        <w:rPr>
-          <w:rFonts w:ascii="微软雅黑" w:eastAsia="微软雅黑" w:hAnsi="微软雅黑" w:cs="宋体" w:hint="eastAsia"/>
-          <w:color w:val="000000"/>
-          <w:kern w:val="0"/>
-          <w:sz w:val="22"/>
-        </w:rPr>
-        <w:t>========================================================================</w:t>
-      </w:r>
-    </w:p>
-    <w:p>
-      <w:pPr>
-        <w:widowControl/>
-        <w:shd w:val="clear" w:color="auto" w:fill="FFFFFF"/>
-        <w:spacing w:line="326" w:lineRule="atLeast"/>
-        <w:jc w:val="left"/>
-        <w:outlineLvl w:val="0"/>
-        <w:rPr>
-          <w:rFonts w:ascii="微软雅黑" w:eastAsia="微软雅黑" w:hAnsi="微软雅黑" w:cs="宋体" w:hint="eastAsia"/>
-          <w:color w:val="454545"/>
-          <w:kern w:val="0"/>
-          <w:sz w:val="22"/>
-        </w:rPr>
-      </w:pPr>
-      <w:r>
-        <w:rPr>
-          <w:rFonts w:ascii="微软雅黑" w:eastAsia="微软雅黑" w:hAnsi="微软雅黑" w:cs="宋体" w:hint="eastAsia"/>
-          <w:color w:val="000000"/>
-          <w:kern w:val="0"/>
-          <w:sz w:val="22"/>
-        </w:rPr>
-        <w:t>二．</w:t>
-      </w:r>
+        <w:t>C.如果先执行startService，再执行bindService，结果是一样的。</w:t>
+      </w:r>
+    </w:p>
+    <w:p>
+      <w:pPr>
+        <w:widowControl/>
+        <w:shd w:val="clear" w:color="auto" w:fill="FFFFFF"/>
+        <w:spacing w:line="326" w:lineRule="atLeast"/>
+        <w:jc w:val="left"/>
+        <w:rPr>
+          <w:rFonts w:ascii="微软雅黑" w:eastAsia="微软雅黑" w:hAnsi="微软雅黑" w:cs="宋体"/>
+          <w:color w:val="454545"/>
+          <w:kern w:val="0"/>
+          <w:sz w:val="22"/>
+        </w:rPr>
+      </w:pPr>
       <w:r>
         <w:rPr>
           <w:rFonts w:ascii="微软雅黑" w:eastAsia="微软雅黑" w:hAnsi="微软雅黑" w:cs="宋体" w:hint="eastAsia"/>
@@ -6285,22 +5266,17 @@
           <w:kern w:val="0"/>
           <w:sz w:val="22"/>
         </w:rPr>
-        <w:t>混合使用startService和bindService方法（例子：ServiceFixDemo）</w:t>
-      </w:r>
-    </w:p>
-    <w:p>
-      <w:pPr>
-        <w:widowControl/>
-        <w:shd w:val="clear" w:color="auto" w:fill="FFFFFF"/>
-        <w:spacing w:line="326" w:lineRule="atLeast"/>
-        <w:jc w:val="left"/>
-        <w:rPr>
-          <w:rFonts w:ascii="微软雅黑" w:eastAsia="微软雅黑" w:hAnsi="微软雅黑" w:cs="宋体" w:hint="eastAsia"/>
-          <w:color w:val="454545"/>
-          <w:kern w:val="0"/>
-          <w:sz w:val="22"/>
-        </w:rPr>
-      </w:pPr>
+        <w:t>【</w:t>
+      </w:r>
+      <w:r>
+        <w:rPr>
+          <w:rFonts w:ascii="微软雅黑" w:eastAsia="微软雅黑" w:hAnsi="微软雅黑" w:cs="宋体" w:hint="eastAsia"/>
+          <w:color w:val="FF0000"/>
+          <w:kern w:val="0"/>
+          <w:sz w:val="22"/>
+        </w:rPr>
+        <w:t>实现启动服务，服务可以在后台长时间运行，服务与其启动组件有依赖关系，实现了和服务通信--Binder</w:t>
+      </w:r>
       <w:r>
         <w:rPr>
           <w:rFonts w:ascii="微软雅黑" w:eastAsia="微软雅黑" w:hAnsi="微软雅黑" w:cs="宋体" w:hint="eastAsia"/>
@@ -6308,17 +5284,17 @@
           <w:kern w:val="0"/>
           <w:sz w:val="22"/>
         </w:rPr>
-        <w:t xml:space="preserve">Service生命周期问题：onCreateonStartonDestroyonBind </w:t>
-      </w:r>
-    </w:p>
-    <w:p>
-      <w:pPr>
-        <w:widowControl/>
-        <w:shd w:val="clear" w:color="auto" w:fill="FFFFFF"/>
-        <w:spacing w:line="326" w:lineRule="atLeast"/>
-        <w:jc w:val="left"/>
-        <w:rPr>
-          <w:rFonts w:ascii="微软雅黑" w:eastAsia="微软雅黑" w:hAnsi="微软雅黑" w:cs="宋体" w:hint="eastAsia"/>
+        <w:t>】</w:t>
+      </w:r>
+    </w:p>
+    <w:p>
+      <w:pPr>
+        <w:widowControl/>
+        <w:shd w:val="clear" w:color="auto" w:fill="FFFFFF"/>
+        <w:spacing w:line="326" w:lineRule="atLeast"/>
+        <w:jc w:val="left"/>
+        <w:rPr>
+          <w:rFonts w:ascii="微软雅黑" w:eastAsia="微软雅黑" w:hAnsi="微软雅黑" w:cs="宋体"/>
           <w:color w:val="454545"/>
           <w:kern w:val="0"/>
           <w:sz w:val="22"/>
@@ -6331,8 +5307,22 @@
           <w:kern w:val="0"/>
           <w:sz w:val="22"/>
         </w:rPr>
-        <w:t>1). StartService被启动的服务的生命周期：如果一个Service被某个Activity调用 Context.startService方法启动，那么不管是否有Activity使用bindService绑定或unbindService解除绑定到该Service，该Service都在后台运行。如果一个Service被startService方法多次启动，那么onCreate方法只会调用一次，onStart将会被调用多次（对应调用startService的次数），</w:t>
-      </w:r>
+        <w:t>4). 当服务被停止时清除服务：当一个Service被终止（1、调用stopService；2、调用stopSelf；3、不再有绑定的连接（没有被启动））时，onDestroy方法将会被调用，在这里你应当做一些清除工作，如停止在Service中创建并运行的线程。</w:t>
+      </w:r>
+    </w:p>
+    <w:p>
+      <w:pPr>
+        <w:widowControl/>
+        <w:shd w:val="clear" w:color="auto" w:fill="FFFFFF"/>
+        <w:spacing w:line="326" w:lineRule="atLeast"/>
+        <w:jc w:val="left"/>
+        <w:rPr>
+          <w:rFonts w:ascii="微软雅黑" w:eastAsia="微软雅黑" w:hAnsi="微软雅黑" w:cs="宋体"/>
+          <w:color w:val="454545"/>
+          <w:kern w:val="0"/>
+          <w:sz w:val="22"/>
+        </w:rPr>
+      </w:pPr>
       <w:r>
         <w:rPr>
           <w:rFonts w:ascii="微软雅黑" w:eastAsia="微软雅黑" w:hAnsi="微软雅黑" w:cs="宋体" w:hint="eastAsia"/>
@@ -6340,377 +5330,6 @@
           <w:kern w:val="0"/>
           <w:sz w:val="22"/>
         </w:rPr>
-        <w:t>并且系统只会创建Service的一个实例</w:t>
-      </w:r>
-      <w:r>
-        <w:rPr>
-          <w:rFonts w:ascii="微软雅黑" w:eastAsia="微软雅黑" w:hAnsi="微软雅黑" w:cs="宋体" w:hint="eastAsia"/>
-          <w:color w:val="333333"/>
-          <w:kern w:val="0"/>
-          <w:sz w:val="22"/>
-        </w:rPr>
-        <w:t>（因此你应该知道只需要一次stopService调用）。该Service将会一直在后台运行，而不管对应程序的Activity是否在运行，直到被调用stopService，或自身的stopSelf方法。当然如果系统资源不足，android系统也可能结束服务。【</w:t>
-      </w:r>
-      <w:r>
-        <w:rPr>
-          <w:rFonts w:ascii="微软雅黑" w:eastAsia="微软雅黑" w:hAnsi="微软雅黑" w:cs="宋体" w:hint="eastAsia"/>
-          <w:color w:val="FF0000"/>
-          <w:kern w:val="0"/>
-          <w:sz w:val="22"/>
-        </w:rPr>
-        <w:t>实现启动服务，服务可以在后台长时间运行，不能和服务通信</w:t>
-      </w:r>
-      <w:r>
-        <w:rPr>
-          <w:rFonts w:ascii="微软雅黑" w:eastAsia="微软雅黑" w:hAnsi="微软雅黑" w:cs="宋体" w:hint="eastAsia"/>
-          <w:color w:val="333333"/>
-          <w:kern w:val="0"/>
-          <w:sz w:val="22"/>
-        </w:rPr>
-        <w:t>】</w:t>
-      </w:r>
-    </w:p>
-    <w:p>
-      <w:pPr>
-        <w:widowControl/>
-        <w:shd w:val="clear" w:color="auto" w:fill="FFFFFF"/>
-        <w:spacing w:line="326" w:lineRule="atLeast"/>
-        <w:jc w:val="left"/>
-        <w:rPr>
-          <w:rFonts w:ascii="微软雅黑" w:eastAsia="微软雅黑" w:hAnsi="微软雅黑" w:cs="宋体" w:hint="eastAsia"/>
-          <w:color w:val="454545"/>
-          <w:kern w:val="0"/>
-          <w:sz w:val="22"/>
-        </w:rPr>
-      </w:pPr>
-      <w:r>
-        <w:rPr>
-          <w:rFonts w:ascii="微软雅黑" w:eastAsia="微软雅黑" w:hAnsi="微软雅黑" w:cs="宋体" w:hint="eastAsia"/>
-          <w:color w:val="333333"/>
-          <w:kern w:val="0"/>
-          <w:sz w:val="22"/>
-        </w:rPr>
-        <w:t>2). bindService被绑定的服务的生命周期：如果一个Service被某个Activity调用 Context.bindService方法绑定启动，不管调用 bindService 调用几次，onCreate方法都只会调用一次，同时onStart方法始终不会被调用。当连接建立之后，Service将会一直运行，除非调用Context.unbindService断开连接或者之前调用bindService 的 Context不存在了（如Activity被finish的时候），系统将会自动停止Service，对应onDestroy将被调用。</w:t>
-      </w:r>
-    </w:p>
-    <w:p>
-      <w:pPr>
-        <w:widowControl/>
-        <w:shd w:val="clear" w:color="auto" w:fill="FFFFFF"/>
-        <w:spacing w:line="326" w:lineRule="atLeast"/>
-        <w:jc w:val="left"/>
-        <w:rPr>
-          <w:rFonts w:ascii="微软雅黑" w:eastAsia="微软雅黑" w:hAnsi="微软雅黑" w:cs="宋体" w:hint="eastAsia"/>
-          <w:color w:val="454545"/>
-          <w:kern w:val="0"/>
-          <w:sz w:val="22"/>
-        </w:rPr>
-      </w:pPr>
-      <w:r>
-        <w:rPr>
-          <w:rFonts w:ascii="微软雅黑" w:eastAsia="微软雅黑" w:hAnsi="微软雅黑" w:cs="宋体" w:hint="eastAsia"/>
-          <w:color w:val="333333"/>
-          <w:kern w:val="0"/>
-          <w:sz w:val="22"/>
-        </w:rPr>
-        <w:t>【</w:t>
-      </w:r>
-      <w:r>
-        <w:rPr>
-          <w:rFonts w:ascii="微软雅黑" w:eastAsia="微软雅黑" w:hAnsi="微软雅黑" w:cs="宋体" w:hint="eastAsia"/>
-          <w:color w:val="FF0000"/>
-          <w:kern w:val="0"/>
-          <w:sz w:val="22"/>
-        </w:rPr>
-        <w:t>实现启动服务，服务与其启动组件有依赖关系，实现了和服务通信--Binder</w:t>
-      </w:r>
-      <w:r>
-        <w:rPr>
-          <w:rFonts w:ascii="微软雅黑" w:eastAsia="微软雅黑" w:hAnsi="微软雅黑" w:cs="宋体" w:hint="eastAsia"/>
-          <w:color w:val="333333"/>
-          <w:kern w:val="0"/>
-          <w:sz w:val="22"/>
-        </w:rPr>
-        <w:t>】</w:t>
-      </w:r>
-    </w:p>
-    <w:p>
-      <w:pPr>
-        <w:widowControl/>
-        <w:shd w:val="clear" w:color="auto" w:fill="FFFFFF"/>
-        <w:spacing w:line="326" w:lineRule="atLeast"/>
-        <w:jc w:val="left"/>
-        <w:rPr>
-          <w:rFonts w:ascii="微软雅黑" w:eastAsia="微软雅黑" w:hAnsi="微软雅黑" w:cs="宋体" w:hint="eastAsia"/>
-          <w:color w:val="454545"/>
-          <w:kern w:val="0"/>
-          <w:sz w:val="22"/>
-        </w:rPr>
-      </w:pPr>
-      <w:r>
-        <w:rPr>
-          <w:rFonts w:ascii="微软雅黑" w:eastAsia="微软雅黑" w:hAnsi="微软雅黑" w:cs="宋体" w:hint="eastAsia"/>
-          <w:color w:val="333333"/>
-          <w:kern w:val="0"/>
-          <w:sz w:val="22"/>
-        </w:rPr>
-        <w:t>3).混合使用--被启动又被绑定的服务的生命周期：如果一个Service又被启动又被绑定，则该Service将会一直在后台运行。并且不管如何调用，</w:t>
-      </w:r>
-      <w:r>
-        <w:rPr>
-          <w:rFonts w:ascii="微软雅黑" w:eastAsia="微软雅黑" w:hAnsi="微软雅黑" w:cs="宋体" w:hint="eastAsia"/>
-          <w:color w:val="FF0000"/>
-          <w:kern w:val="0"/>
-          <w:sz w:val="22"/>
-        </w:rPr>
-        <w:t>onCreate始终只会调用一次</w:t>
-      </w:r>
-      <w:r>
-        <w:rPr>
-          <w:rFonts w:ascii="微软雅黑" w:eastAsia="微软雅黑" w:hAnsi="微软雅黑" w:cs="宋体" w:hint="eastAsia"/>
-          <w:color w:val="333333"/>
-          <w:kern w:val="0"/>
-          <w:sz w:val="22"/>
-        </w:rPr>
-        <w:t>，对应startService调用多少次，Service的onStart便会调用多少次。</w:t>
-      </w:r>
-      <w:r>
-        <w:rPr>
-          <w:rFonts w:ascii="微软雅黑" w:eastAsia="微软雅黑" w:hAnsi="微软雅黑" w:cs="宋体" w:hint="eastAsia"/>
-          <w:color w:val="FF0000"/>
-          <w:kern w:val="0"/>
-          <w:sz w:val="22"/>
-        </w:rPr>
-        <w:t>调用unbindService将不会停止Service</w:t>
-      </w:r>
-      <w:r>
-        <w:rPr>
-          <w:rFonts w:ascii="微软雅黑" w:eastAsia="微软雅黑" w:hAnsi="微软雅黑" w:cs="宋体" w:hint="eastAsia"/>
-          <w:color w:val="333333"/>
-          <w:kern w:val="0"/>
-          <w:sz w:val="22"/>
-        </w:rPr>
-        <w:t>，而必须调用stopService 或 Service的 stopSelf来停止服务</w:t>
-      </w:r>
-    </w:p>
-    <w:p>
-      <w:pPr>
-        <w:widowControl/>
-        <w:shd w:val="clear" w:color="auto" w:fill="FFFFFF"/>
-        <w:spacing w:line="326" w:lineRule="atLeast"/>
-        <w:jc w:val="left"/>
-        <w:rPr>
-          <w:rFonts w:ascii="微软雅黑" w:eastAsia="微软雅黑" w:hAnsi="微软雅黑" w:cs="宋体" w:hint="eastAsia"/>
-          <w:color w:val="454545"/>
-          <w:kern w:val="0"/>
-          <w:sz w:val="22"/>
-        </w:rPr>
-      </w:pPr>
-      <w:r>
-        <w:rPr>
-          <w:rFonts w:ascii="微软雅黑" w:eastAsia="微软雅黑" w:hAnsi="微软雅黑" w:cs="宋体" w:hint="eastAsia"/>
-          <w:color w:val="454545"/>
-          <w:kern w:val="0"/>
-          <w:sz w:val="22"/>
-        </w:rPr>
-        <w:t>bindService和startService混合使用</w:t>
-      </w:r>
-    </w:p>
-    <w:p>
-      <w:pPr>
-        <w:widowControl/>
-        <w:shd w:val="clear" w:color="auto" w:fill="FFFFFF"/>
-        <w:spacing w:line="326" w:lineRule="atLeast"/>
-        <w:jc w:val="left"/>
-        <w:rPr>
-          <w:rFonts w:ascii="微软雅黑" w:eastAsia="微软雅黑" w:hAnsi="微软雅黑" w:cs="宋体" w:hint="eastAsia"/>
-          <w:color w:val="454545"/>
-          <w:kern w:val="0"/>
-          <w:sz w:val="22"/>
-        </w:rPr>
-      </w:pPr>
-      <w:r>
-        <w:rPr>
-          <w:rFonts w:ascii="微软雅黑" w:eastAsia="微软雅黑" w:hAnsi="微软雅黑" w:cs="宋体" w:hint="eastAsia"/>
-          <w:color w:val="454545"/>
-          <w:kern w:val="0"/>
-          <w:sz w:val="22"/>
-        </w:rPr>
-        <w:t>a．在bind的Activity退出的时候，service会执行unBind()方法而不执行OnDestroy()方法，因为有startService方法调用过，所有Activity与Service解除绑定后会有一个与调用者没有关联的Service存在。</w:t>
-      </w:r>
-    </w:p>
-    <w:p>
-      <w:pPr>
-        <w:widowControl/>
-        <w:shd w:val="clear" w:color="auto" w:fill="FFFFFF"/>
-        <w:spacing w:line="326" w:lineRule="atLeast"/>
-        <w:jc w:val="left"/>
-        <w:rPr>
-          <w:rFonts w:ascii="微软雅黑" w:eastAsia="微软雅黑" w:hAnsi="微软雅黑" w:cs="宋体" w:hint="eastAsia"/>
-          <w:color w:val="454545"/>
-          <w:kern w:val="0"/>
-          <w:sz w:val="22"/>
-        </w:rPr>
-      </w:pPr>
-      <w:r>
-        <w:rPr>
-          <w:rFonts w:ascii="微软雅黑" w:eastAsia="微软雅黑" w:hAnsi="微软雅黑" w:cs="宋体" w:hint="eastAsia"/>
-          <w:color w:val="454545"/>
-          <w:kern w:val="0"/>
-          <w:sz w:val="22"/>
-        </w:rPr>
-        <w:t>b．如果先bindService，再startService，再调用Context.stopService()</w:t>
-      </w:r>
-    </w:p>
-    <w:p>
-      <w:pPr>
-        <w:widowControl/>
-        <w:shd w:val="clear" w:color="auto" w:fill="FFFFFF"/>
-        <w:spacing w:line="326" w:lineRule="atLeast"/>
-        <w:jc w:val="left"/>
-        <w:rPr>
-          <w:rFonts w:ascii="微软雅黑" w:eastAsia="微软雅黑" w:hAnsi="微软雅黑" w:cs="宋体" w:hint="eastAsia"/>
-          <w:color w:val="454545"/>
-          <w:kern w:val="0"/>
-          <w:sz w:val="22"/>
-        </w:rPr>
-      </w:pPr>
-      <w:r>
-        <w:rPr>
-          <w:rFonts w:ascii="微软雅黑" w:eastAsia="微软雅黑" w:hAnsi="微软雅黑" w:cs="宋体" w:hint="eastAsia"/>
-          <w:color w:val="454545"/>
-          <w:kern w:val="0"/>
-          <w:sz w:val="22"/>
-        </w:rPr>
-        <w:t>  Service的OnDestroy()方法不会立即执行，因为有一个与Service绑定的Activity，但是在Activity退出的时候，会执行OnDestroy,</w:t>
-      </w:r>
-      <w:r>
-        <w:rPr>
-          <w:rFonts w:ascii="微软雅黑" w:eastAsia="微软雅黑" w:hAnsi="微软雅黑" w:cs="宋体" w:hint="eastAsia"/>
-          <w:color w:val="FF0000"/>
-          <w:kern w:val="0"/>
-          <w:sz w:val="22"/>
-        </w:rPr>
-        <w:t>如果要立即执行stopService,就得先解除绑定</w:t>
-      </w:r>
-      <w:r>
-        <w:rPr>
-          <w:rFonts w:ascii="微软雅黑" w:eastAsia="微软雅黑" w:hAnsi="微软雅黑" w:cs="宋体" w:hint="eastAsia"/>
-          <w:color w:val="454545"/>
-          <w:kern w:val="0"/>
-          <w:sz w:val="22"/>
-        </w:rPr>
-        <w:t>。[否则应用会报错]</w:t>
-      </w:r>
-    </w:p>
-    <w:p>
-      <w:pPr>
-        <w:widowControl/>
-        <w:shd w:val="clear" w:color="auto" w:fill="FFFFFF"/>
-        <w:spacing w:line="326" w:lineRule="atLeast"/>
-        <w:jc w:val="left"/>
-        <w:rPr>
-          <w:rFonts w:ascii="微软雅黑" w:eastAsia="微软雅黑" w:hAnsi="微软雅黑" w:cs="宋体" w:hint="eastAsia"/>
-          <w:color w:val="454545"/>
-          <w:kern w:val="0"/>
-          <w:sz w:val="22"/>
-        </w:rPr>
-      </w:pPr>
-      <w:r>
-        <w:rPr>
-          <w:rFonts w:ascii="微软雅黑" w:eastAsia="微软雅黑" w:hAnsi="微软雅黑" w:cs="宋体" w:hint="eastAsia"/>
-          <w:color w:val="454545"/>
-          <w:kern w:val="0"/>
-          <w:sz w:val="22"/>
-        </w:rPr>
-        <w:t>C.如果先执行startService，再执行bindService，结果是一样的。</w:t>
-      </w:r>
-    </w:p>
-    <w:p>
-      <w:pPr>
-        <w:widowControl/>
-        <w:shd w:val="clear" w:color="auto" w:fill="FFFFFF"/>
-        <w:spacing w:line="326" w:lineRule="atLeast"/>
-        <w:jc w:val="left"/>
-        <w:rPr>
-          <w:rFonts w:ascii="微软雅黑" w:eastAsia="微软雅黑" w:hAnsi="微软雅黑" w:cs="宋体" w:hint="eastAsia"/>
-          <w:color w:val="454545"/>
-          <w:kern w:val="0"/>
-          <w:sz w:val="22"/>
-        </w:rPr>
-      </w:pPr>
-      <w:r>
-        <w:rPr>
-          <w:rFonts w:ascii="微软雅黑" w:eastAsia="微软雅黑" w:hAnsi="微软雅黑" w:cs="宋体" w:hint="eastAsia"/>
-          <w:color w:val="333333"/>
-          <w:kern w:val="0"/>
-          <w:sz w:val="22"/>
-        </w:rPr>
-        <w:lastRenderedPageBreak/>
-        <w:t>【</w:t>
-      </w:r>
-      <w:r>
-        <w:rPr>
-          <w:rFonts w:ascii="微软雅黑" w:eastAsia="微软雅黑" w:hAnsi="微软雅黑" w:cs="宋体" w:hint="eastAsia"/>
-          <w:color w:val="FF0000"/>
-          <w:kern w:val="0"/>
-          <w:sz w:val="22"/>
-        </w:rPr>
-        <w:t>实现启动服务，服务可以在后台长时间运行，服务与其启动组件有依赖关系，实现了和服务通信--Binder</w:t>
-      </w:r>
-      <w:r>
-        <w:rPr>
-          <w:rFonts w:ascii="微软雅黑" w:eastAsia="微软雅黑" w:hAnsi="微软雅黑" w:cs="宋体" w:hint="eastAsia"/>
-          <w:color w:val="333333"/>
-          <w:kern w:val="0"/>
-          <w:sz w:val="22"/>
-        </w:rPr>
-        <w:t>】</w:t>
-      </w:r>
-    </w:p>
-    <w:p>
-      <w:pPr>
-        <w:widowControl/>
-        <w:shd w:val="clear" w:color="auto" w:fill="FFFFFF"/>
-        <w:spacing w:line="326" w:lineRule="atLeast"/>
-        <w:jc w:val="left"/>
-        <w:rPr>
-          <w:rFonts w:ascii="微软雅黑" w:eastAsia="微软雅黑" w:hAnsi="微软雅黑" w:cs="宋体" w:hint="eastAsia"/>
-          <w:color w:val="454545"/>
-          <w:kern w:val="0"/>
-          <w:sz w:val="22"/>
-        </w:rPr>
-      </w:pPr>
-      <w:r>
-        <w:rPr>
-          <w:rFonts w:ascii="微软雅黑" w:eastAsia="微软雅黑" w:hAnsi="微软雅黑" w:cs="宋体" w:hint="eastAsia"/>
-          <w:color w:val="333333"/>
-          <w:kern w:val="0"/>
-          <w:sz w:val="22"/>
-        </w:rPr>
-        <w:t>4). 当服务被停止时清除服务：当一个Service被终止（1、调用stopService；2、调用stopSelf；3、不再有绑定的连接（没有被启动））时，onDestroy方法将会被调用，在这里你应当做一些清除工作，如停止在Service中创建并运行的线程。</w:t>
-      </w:r>
-    </w:p>
-    <w:p>
-      <w:pPr>
-        <w:widowControl/>
-        <w:shd w:val="clear" w:color="auto" w:fill="FFFFFF"/>
-        <w:spacing w:line="326" w:lineRule="atLeast"/>
-        <w:jc w:val="left"/>
-        <w:rPr>
-          <w:rFonts w:ascii="微软雅黑" w:eastAsia="微软雅黑" w:hAnsi="微软雅黑" w:cs="宋体" w:hint="eastAsia"/>
-          <w:color w:val="454545"/>
-          <w:kern w:val="0"/>
-          <w:sz w:val="22"/>
-        </w:rPr>
-      </w:pPr>
-      <w:r>
-        <w:rPr>
-          <w:rFonts w:ascii="微软雅黑" w:eastAsia="微软雅黑" w:hAnsi="微软雅黑" w:cs="宋体" w:hint="eastAsia"/>
-          <w:color w:val="FF0000"/>
-          <w:kern w:val="0"/>
-          <w:sz w:val="22"/>
-        </w:rPr>
         <w:t>特别注意：</w:t>
       </w:r>
     </w:p>
@@ -6721,7 +5340,7 @@
         <w:spacing w:line="326" w:lineRule="atLeast"/>
         <w:jc w:val="left"/>
         <w:rPr>
-          <w:rFonts w:ascii="微软雅黑" w:eastAsia="微软雅黑" w:hAnsi="微软雅黑" w:cs="宋体" w:hint="eastAsia"/>
+          <w:rFonts w:ascii="微软雅黑" w:eastAsia="微软雅黑" w:hAnsi="微软雅黑" w:cs="宋体"/>
           <w:color w:val="454545"/>
           <w:kern w:val="0"/>
           <w:sz w:val="22"/>
@@ -6744,7 +5363,7 @@
         <w:spacing w:line="326" w:lineRule="atLeast"/>
         <w:jc w:val="left"/>
         <w:rPr>
-          <w:rFonts w:ascii="微软雅黑" w:eastAsia="微软雅黑" w:hAnsi="微软雅黑" w:cs="宋体" w:hint="eastAsia"/>
+          <w:rFonts w:ascii="微软雅黑" w:eastAsia="微软雅黑" w:hAnsi="微软雅黑" w:cs="宋体"/>
           <w:color w:val="454545"/>
           <w:kern w:val="0"/>
           <w:sz w:val="22"/>
@@ -6767,7 +5386,7 @@
         <w:spacing w:line="326" w:lineRule="atLeast"/>
         <w:jc w:val="left"/>
         <w:rPr>
-          <w:rFonts w:ascii="微软雅黑" w:eastAsia="微软雅黑" w:hAnsi="微软雅黑" w:cs="宋体" w:hint="eastAsia"/>
+          <w:rFonts w:ascii="微软雅黑" w:eastAsia="微软雅黑" w:hAnsi="微软雅黑" w:cs="宋体"/>
           <w:color w:val="454545"/>
           <w:kern w:val="0"/>
           <w:sz w:val="22"/>
@@ -6845,7 +5464,7 @@
         <w:spacing w:line="326" w:lineRule="atLeast"/>
         <w:jc w:val="left"/>
         <w:rPr>
-          <w:rFonts w:ascii="微软雅黑" w:eastAsia="微软雅黑" w:hAnsi="微软雅黑" w:cs="宋体" w:hint="eastAsia"/>
+          <w:rFonts w:ascii="微软雅黑" w:eastAsia="微软雅黑" w:hAnsi="微软雅黑" w:cs="宋体"/>
           <w:color w:val="454545"/>
           <w:kern w:val="0"/>
           <w:sz w:val="22"/>
@@ -6890,7 +5509,7 @@
         <w:spacing w:line="326" w:lineRule="atLeast"/>
         <w:jc w:val="left"/>
         <w:rPr>
-          <w:rFonts w:ascii="微软雅黑" w:eastAsia="微软雅黑" w:hAnsi="微软雅黑" w:cs="宋体" w:hint="eastAsia"/>
+          <w:rFonts w:ascii="微软雅黑" w:eastAsia="微软雅黑" w:hAnsi="微软雅黑" w:cs="宋体"/>
           <w:color w:val="454545"/>
           <w:kern w:val="0"/>
           <w:sz w:val="22"/>
@@ -6943,7 +5562,7 @@
         <w:spacing w:line="326" w:lineRule="atLeast"/>
         <w:jc w:val="left"/>
         <w:rPr>
-          <w:rFonts w:ascii="微软雅黑" w:eastAsia="微软雅黑" w:hAnsi="微软雅黑" w:cs="宋体" w:hint="eastAsia"/>
+          <w:rFonts w:ascii="微软雅黑" w:eastAsia="微软雅黑" w:hAnsi="微软雅黑" w:cs="宋体"/>
           <w:color w:val="454545"/>
           <w:kern w:val="0"/>
           <w:sz w:val="22"/>
@@ -6966,7 +5585,7 @@
         <w:spacing w:line="326" w:lineRule="atLeast"/>
         <w:jc w:val="left"/>
         <w:rPr>
-          <w:rFonts w:ascii="微软雅黑" w:eastAsia="微软雅黑" w:hAnsi="微软雅黑" w:cs="宋体" w:hint="eastAsia"/>
+          <w:rFonts w:ascii="微软雅黑" w:eastAsia="微软雅黑" w:hAnsi="微软雅黑" w:cs="宋体"/>
           <w:color w:val="454545"/>
           <w:kern w:val="0"/>
           <w:sz w:val="22"/>
@@ -7009,7 +5628,7 @@
         <w:spacing w:line="326" w:lineRule="atLeast"/>
         <w:jc w:val="left"/>
         <w:rPr>
-          <w:rFonts w:ascii="微软雅黑" w:eastAsia="微软雅黑" w:hAnsi="微软雅黑" w:cs="宋体" w:hint="eastAsia"/>
+          <w:rFonts w:ascii="微软雅黑" w:eastAsia="微软雅黑" w:hAnsi="微软雅黑" w:cs="宋体"/>
           <w:color w:val="454545"/>
           <w:kern w:val="0"/>
           <w:sz w:val="22"/>
@@ -7032,7 +5651,7 @@
         <w:spacing w:line="326" w:lineRule="atLeast"/>
         <w:jc w:val="left"/>
         <w:rPr>
-          <w:rFonts w:ascii="微软雅黑" w:eastAsia="微软雅黑" w:hAnsi="微软雅黑" w:cs="宋体" w:hint="eastAsia"/>
+          <w:rFonts w:ascii="微软雅黑" w:eastAsia="微软雅黑" w:hAnsi="微软雅黑" w:cs="宋体"/>
           <w:color w:val="454545"/>
           <w:kern w:val="0"/>
           <w:sz w:val="22"/>
@@ -7045,7 +5664,17 @@
           <w:kern w:val="0"/>
           <w:sz w:val="22"/>
         </w:rPr>
-        <w:t>还有就是当有两个客户端时，在第一个客户端startServie启动服务再bindService绑定服务(启动时会调用onBind()),这时跳到第二个客户端里，再客户端startServie启动服务再bindService绑定服务，启动时不会调用用onBind()了(因为之前客户端已经启动后没有onDestory()销毁Service，所以再客户端第二次绑定服务时，只会返回IBinder对象给onServiceConnected())，而且要注意的是:当第一个服务启动并绑定一个服务时，再跳去第二个服务端启动并绑定这个服务时，第二个服务端再解绑时，不会调用onUnbind()，只有回到第一个客户端时，解绑这是才会调用onUnbind(),顺序反过来结果是一样的。得出一个结论是：</w:t>
+        <w:t>还有就是当有两个客户端时，在第一个客户端startServie启动服务再bindService绑定服务(启动时会调用onBind()),这时跳到第二个客户端里，再客户端startServie启动服务再bindService绑定服务，启动时不会调用用onBind()了(因为之前客户端已经启动后没有onDestory()销毁Service，所以再客户端第二次绑定服务时，只会返回IBinder对象给onServiceConnected())，而且要注意的是:当第一个服务启动并绑定一个服务时，再跳去第二个服务端启动并绑定这个服务时，第二个服务端再解绑时，不会调用onUnbind()，只有回到第一个客户端时，解绑这是才会调用onUnbind(),顺序反过</w:t>
+      </w:r>
+      <w:r>
+        <w:rPr>
+          <w:rFonts w:ascii="微软雅黑" w:eastAsia="微软雅黑" w:hAnsi="微软雅黑" w:cs="宋体" w:hint="eastAsia"/>
+          <w:color w:val="333333"/>
+          <w:kern w:val="0"/>
+          <w:sz w:val="22"/>
+        </w:rPr>
+        <w:lastRenderedPageBreak/>
+        <w:t>来结果是一样的。得出一个结论是：</w:t>
       </w:r>
       <w:r>
         <w:rPr>
@@ -7075,20 +5704,19 @@
         <w:spacing w:line="326" w:lineRule="atLeast"/>
         <w:jc w:val="left"/>
         <w:rPr>
-          <w:rFonts w:ascii="微软雅黑" w:eastAsia="微软雅黑" w:hAnsi="微软雅黑" w:cs="宋体" w:hint="eastAsia"/>
-          <w:color w:val="454545"/>
-          <w:kern w:val="0"/>
-          <w:sz w:val="22"/>
-        </w:rPr>
-      </w:pPr>
-      <w:r>
-        <w:rPr>
-          <w:rFonts w:ascii="微软雅黑" w:eastAsia="微软雅黑" w:hAnsi="微软雅黑" w:cs="宋体" w:hint="eastAsia"/>
-          <w:color w:val="000000"/>
-          <w:kern w:val="0"/>
-          <w:sz w:val="22"/>
-        </w:rPr>
-        <w:lastRenderedPageBreak/>
+          <w:rFonts w:ascii="微软雅黑" w:eastAsia="微软雅黑" w:hAnsi="微软雅黑" w:cs="宋体"/>
+          <w:color w:val="454545"/>
+          <w:kern w:val="0"/>
+          <w:sz w:val="22"/>
+        </w:rPr>
+      </w:pPr>
+      <w:r>
+        <w:rPr>
+          <w:rFonts w:ascii="微软雅黑" w:eastAsia="微软雅黑" w:hAnsi="微软雅黑" w:cs="宋体" w:hint="eastAsia"/>
+          <w:color w:val="000000"/>
+          <w:kern w:val="0"/>
+          <w:sz w:val="22"/>
+        </w:rPr>
         <w:t>7、当在旋转手机屏幕的时候，当手机屏幕在“横”“竖”变换时，此时如果你的Activity 如果会自动旋转的话，旋转其实是 Activity的重新创建，因此旋转之前的使用 bindService建立的连接便会断开（Context不存在了），对应服务的生命周期与上述相同。</w:t>
       </w:r>
     </w:p>
@@ -7099,7 +5727,7 @@
         <w:spacing w:line="326" w:lineRule="atLeast"/>
         <w:jc w:val="left"/>
         <w:rPr>
-          <w:rFonts w:ascii="微软雅黑" w:eastAsia="微软雅黑" w:hAnsi="微软雅黑" w:cs="宋体" w:hint="eastAsia"/>
+          <w:rFonts w:ascii="微软雅黑" w:eastAsia="微软雅黑" w:hAnsi="微软雅黑" w:cs="宋体"/>
           <w:color w:val="454545"/>
           <w:kern w:val="0"/>
           <w:sz w:val="22"/>
@@ -7123,7 +5751,7 @@
         <w:jc w:val="left"/>
         <w:outlineLvl w:val="0"/>
         <w:rPr>
-          <w:rFonts w:ascii="微软雅黑" w:eastAsia="微软雅黑" w:hAnsi="微软雅黑" w:cs="宋体" w:hint="eastAsia"/>
+          <w:rFonts w:ascii="微软雅黑" w:eastAsia="微软雅黑" w:hAnsi="微软雅黑" w:cs="宋体"/>
           <w:color w:val="454545"/>
           <w:kern w:val="0"/>
           <w:sz w:val="22"/>
@@ -7498,7 +6126,7 @@
         <w:spacing w:line="326" w:lineRule="atLeast"/>
         <w:jc w:val="left"/>
         <w:rPr>
-          <w:rFonts w:ascii="微软雅黑" w:eastAsia="微软雅黑" w:hAnsi="微软雅黑" w:cs="宋体" w:hint="eastAsia"/>
+          <w:rFonts w:ascii="微软雅黑" w:eastAsia="微软雅黑" w:hAnsi="微软雅黑" w:cs="宋体"/>
           <w:color w:val="454545"/>
           <w:kern w:val="0"/>
           <w:sz w:val="22"/>
@@ -7539,7 +6167,7 @@
         <w:spacing w:line="326" w:lineRule="atLeast"/>
         <w:jc w:val="left"/>
         <w:rPr>
-          <w:rFonts w:ascii="微软雅黑" w:eastAsia="微软雅黑" w:hAnsi="微软雅黑" w:cs="宋体" w:hint="eastAsia"/>
+          <w:rFonts w:ascii="微软雅黑" w:eastAsia="微软雅黑" w:hAnsi="微软雅黑" w:cs="宋体"/>
           <w:color w:val="454545"/>
           <w:kern w:val="0"/>
           <w:sz w:val="22"/>
@@ -7593,7 +6221,7 @@
         <w:spacing w:line="326" w:lineRule="atLeast"/>
         <w:jc w:val="left"/>
         <w:rPr>
-          <w:rFonts w:ascii="微软雅黑" w:eastAsia="微软雅黑" w:hAnsi="微软雅黑" w:cs="宋体" w:hint="eastAsia"/>
+          <w:rFonts w:ascii="微软雅黑" w:eastAsia="微软雅黑" w:hAnsi="微软雅黑" w:cs="宋体"/>
           <w:color w:val="454545"/>
           <w:kern w:val="0"/>
           <w:sz w:val="22"/>
@@ -7637,7 +6265,7 @@
         <w:spacing w:line="326" w:lineRule="atLeast"/>
         <w:jc w:val="left"/>
         <w:rPr>
-          <w:rFonts w:ascii="微软雅黑" w:eastAsia="微软雅黑" w:hAnsi="微软雅黑" w:cs="宋体" w:hint="eastAsia"/>
+          <w:rFonts w:ascii="微软雅黑" w:eastAsia="微软雅黑" w:hAnsi="微软雅黑" w:cs="宋体"/>
           <w:color w:val="454545"/>
           <w:kern w:val="0"/>
           <w:sz w:val="22"/>
@@ -7671,7 +6299,7 @@
         <w:spacing w:line="326" w:lineRule="atLeast"/>
         <w:jc w:val="left"/>
         <w:rPr>
-          <w:rFonts w:ascii="微软雅黑" w:eastAsia="微软雅黑" w:hAnsi="微软雅黑" w:cs="宋体" w:hint="eastAsia"/>
+          <w:rFonts w:ascii="微软雅黑" w:eastAsia="微软雅黑" w:hAnsi="微软雅黑" w:cs="宋体"/>
           <w:color w:val="454545"/>
           <w:kern w:val="0"/>
           <w:sz w:val="22"/>
@@ -7855,7 +6483,7 @@
         <w:spacing w:line="326" w:lineRule="atLeast"/>
         <w:jc w:val="left"/>
         <w:rPr>
-          <w:rFonts w:ascii="微软雅黑" w:eastAsia="微软雅黑" w:hAnsi="微软雅黑" w:cs="宋体" w:hint="eastAsia"/>
+          <w:rFonts w:ascii="微软雅黑" w:eastAsia="微软雅黑" w:hAnsi="微软雅黑" w:cs="宋体"/>
           <w:color w:val="454545"/>
           <w:kern w:val="0"/>
           <w:sz w:val="22"/>
@@ -7899,7 +6527,7 @@
         <w:spacing w:line="326" w:lineRule="atLeast"/>
         <w:jc w:val="left"/>
         <w:rPr>
-          <w:rFonts w:ascii="微软雅黑" w:eastAsia="微软雅黑" w:hAnsi="微软雅黑" w:cs="宋体" w:hint="eastAsia"/>
+          <w:rFonts w:ascii="微软雅黑" w:eastAsia="微软雅黑" w:hAnsi="微软雅黑" w:cs="宋体"/>
           <w:color w:val="454545"/>
           <w:kern w:val="0"/>
           <w:sz w:val="22"/>
@@ -7983,7 +6611,7 @@
         <w:spacing w:line="326" w:lineRule="atLeast"/>
         <w:jc w:val="left"/>
         <w:rPr>
-          <w:rFonts w:ascii="微软雅黑" w:eastAsia="微软雅黑" w:hAnsi="微软雅黑" w:cs="宋体" w:hint="eastAsia"/>
+          <w:rFonts w:ascii="微软雅黑" w:eastAsia="微软雅黑" w:hAnsi="微软雅黑" w:cs="宋体"/>
           <w:color w:val="454545"/>
           <w:kern w:val="0"/>
           <w:sz w:val="22"/>
@@ -8097,7 +6725,7 @@
         <w:spacing w:line="326" w:lineRule="atLeast"/>
         <w:jc w:val="left"/>
         <w:rPr>
-          <w:rFonts w:ascii="微软雅黑" w:eastAsia="微软雅黑" w:hAnsi="微软雅黑" w:cs="宋体" w:hint="eastAsia"/>
+          <w:rFonts w:ascii="微软雅黑" w:eastAsia="微软雅黑" w:hAnsi="微软雅黑" w:cs="宋体"/>
           <w:color w:val="454545"/>
           <w:kern w:val="0"/>
           <w:sz w:val="22"/>
@@ -8191,7 +6819,7 @@
         <w:spacing w:line="326" w:lineRule="atLeast"/>
         <w:jc w:val="left"/>
         <w:rPr>
-          <w:rFonts w:ascii="微软雅黑" w:eastAsia="微软雅黑" w:hAnsi="微软雅黑" w:cs="宋体" w:hint="eastAsia"/>
+          <w:rFonts w:ascii="微软雅黑" w:eastAsia="微软雅黑" w:hAnsi="微软雅黑" w:cs="宋体"/>
           <w:color w:val="454545"/>
           <w:kern w:val="0"/>
           <w:sz w:val="22"/>
@@ -8265,7 +6893,7 @@
         <w:spacing w:line="326" w:lineRule="atLeast"/>
         <w:jc w:val="left"/>
         <w:rPr>
-          <w:rFonts w:ascii="微软雅黑" w:eastAsia="微软雅黑" w:hAnsi="微软雅黑" w:cs="宋体" w:hint="eastAsia"/>
+          <w:rFonts w:ascii="微软雅黑" w:eastAsia="微软雅黑" w:hAnsi="微软雅黑" w:cs="宋体"/>
           <w:color w:val="454545"/>
           <w:kern w:val="0"/>
           <w:sz w:val="22"/>
@@ -8279,6 +6907,7 @@
           <w:sz w:val="19"/>
           <w:szCs w:val="19"/>
         </w:rPr>
+        <w:lastRenderedPageBreak/>
         <w:t>方法解释：</w:t>
       </w:r>
     </w:p>
@@ -8289,7 +6918,7 @@
         <w:spacing w:line="326" w:lineRule="atLeast"/>
         <w:jc w:val="left"/>
         <w:rPr>
-          <w:rFonts w:ascii="微软雅黑" w:eastAsia="微软雅黑" w:hAnsi="微软雅黑" w:cs="宋体" w:hint="eastAsia"/>
+          <w:rFonts w:ascii="微软雅黑" w:eastAsia="微软雅黑" w:hAnsi="微软雅黑" w:cs="宋体"/>
           <w:color w:val="454545"/>
           <w:kern w:val="0"/>
           <w:sz w:val="22"/>
@@ -8303,7 +6932,6 @@
           <w:sz w:val="19"/>
           <w:szCs w:val="19"/>
         </w:rPr>
-        <w:lastRenderedPageBreak/>
         <w:t xml:space="preserve">为了使服务在前台执行，需要调用 </w:t>
       </w:r>
       <w:hyperlink r:id="rId9" w:anchor="startForeground(int, android.app.Notification)" w:tgtFrame="_blank" w:history="1">
@@ -8366,7 +6994,7 @@
         <w:spacing w:line="326" w:lineRule="atLeast"/>
         <w:jc w:val="left"/>
         <w:rPr>
-          <w:rFonts w:ascii="微软雅黑" w:eastAsia="微软雅黑" w:hAnsi="微软雅黑" w:cs="宋体" w:hint="eastAsia"/>
+          <w:rFonts w:ascii="微软雅黑" w:eastAsia="微软雅黑" w:hAnsi="微软雅黑" w:cs="宋体"/>
           <w:color w:val="454545"/>
           <w:kern w:val="0"/>
           <w:sz w:val="22"/>
@@ -8389,7 +7017,7 @@
         <w:spacing w:line="326" w:lineRule="atLeast"/>
         <w:jc w:val="left"/>
         <w:rPr>
-          <w:rFonts w:ascii="微软雅黑" w:eastAsia="微软雅黑" w:hAnsi="微软雅黑" w:cs="宋体" w:hint="eastAsia"/>
+          <w:rFonts w:ascii="微软雅黑" w:eastAsia="微软雅黑" w:hAnsi="微软雅黑" w:cs="宋体"/>
           <w:color w:val="454545"/>
           <w:kern w:val="0"/>
           <w:sz w:val="22"/>
@@ -8431,7 +7059,7 @@
         <w:spacing w:line="326" w:lineRule="atLeast"/>
         <w:jc w:val="left"/>
         <w:rPr>
-          <w:rFonts w:ascii="微软雅黑" w:eastAsia="微软雅黑" w:hAnsi="微软雅黑" w:cs="宋体" w:hint="eastAsia"/>
+          <w:rFonts w:ascii="微软雅黑" w:eastAsia="微软雅黑" w:hAnsi="微软雅黑" w:cs="宋体"/>
           <w:color w:val="454545"/>
           <w:kern w:val="0"/>
           <w:sz w:val="22"/>
@@ -8572,7 +7200,7 @@
         <w:spacing w:line="326" w:lineRule="atLeast"/>
         <w:jc w:val="left"/>
         <w:rPr>
-          <w:rFonts w:ascii="微软雅黑" w:eastAsia="微软雅黑" w:hAnsi="微软雅黑" w:cs="宋体" w:hint="eastAsia"/>
+          <w:rFonts w:ascii="微软雅黑" w:eastAsia="微软雅黑" w:hAnsi="微软雅黑" w:cs="宋体"/>
           <w:color w:val="454545"/>
           <w:kern w:val="0"/>
           <w:sz w:val="22"/>
@@ -8623,7 +7251,7 @@
         <w:spacing w:line="326" w:lineRule="atLeast"/>
         <w:jc w:val="left"/>
         <w:rPr>
-          <w:rFonts w:ascii="微软雅黑" w:eastAsia="微软雅黑" w:hAnsi="微软雅黑" w:cs="宋体" w:hint="eastAsia"/>
+          <w:rFonts w:ascii="微软雅黑" w:eastAsia="微软雅黑" w:hAnsi="微软雅黑" w:cs="宋体"/>
           <w:color w:val="454545"/>
           <w:kern w:val="0"/>
           <w:sz w:val="22"/>
@@ -8673,7 +7301,7 @@
         <w:spacing w:line="326" w:lineRule="atLeast"/>
         <w:jc w:val="left"/>
         <w:rPr>
-          <w:rFonts w:ascii="微软雅黑" w:eastAsia="微软雅黑" w:hAnsi="微软雅黑" w:cs="宋体" w:hint="eastAsia"/>
+          <w:rFonts w:ascii="微软雅黑" w:eastAsia="微软雅黑" w:hAnsi="微软雅黑" w:cs="宋体"/>
           <w:color w:val="454545"/>
           <w:kern w:val="0"/>
           <w:sz w:val="22"/>
@@ -8818,7 +7446,7 @@
         <w:spacing w:line="326" w:lineRule="atLeast"/>
         <w:jc w:val="left"/>
         <w:rPr>
-          <w:rFonts w:ascii="微软雅黑" w:eastAsia="微软雅黑" w:hAnsi="微软雅黑" w:cs="宋体" w:hint="eastAsia"/>
+          <w:rFonts w:ascii="微软雅黑" w:eastAsia="微软雅黑" w:hAnsi="微软雅黑" w:cs="宋体"/>
           <w:color w:val="454545"/>
           <w:kern w:val="0"/>
           <w:sz w:val="22"/>
@@ -8852,7 +7480,7 @@
         <w:spacing w:line="326" w:lineRule="atLeast"/>
         <w:jc w:val="left"/>
         <w:rPr>
-          <w:rFonts w:ascii="微软雅黑" w:eastAsia="微软雅黑" w:hAnsi="微软雅黑" w:cs="宋体" w:hint="eastAsia"/>
+          <w:rFonts w:ascii="微软雅黑" w:eastAsia="微软雅黑" w:hAnsi="微软雅黑" w:cs="宋体"/>
           <w:color w:val="454545"/>
           <w:kern w:val="0"/>
           <w:sz w:val="22"/>
@@ -8884,7 +7512,7 @@
         <w:spacing w:line="326" w:lineRule="atLeast"/>
         <w:jc w:val="left"/>
         <w:rPr>
-          <w:rFonts w:ascii="微软雅黑" w:eastAsia="微软雅黑" w:hAnsi="微软雅黑" w:cs="宋体" w:hint="eastAsia"/>
+          <w:rFonts w:ascii="微软雅黑" w:eastAsia="微软雅黑" w:hAnsi="微软雅黑" w:cs="宋体"/>
           <w:color w:val="454545"/>
           <w:kern w:val="0"/>
           <w:sz w:val="22"/>
@@ -9148,7 +7776,7 @@
         <w:spacing w:line="326" w:lineRule="atLeast"/>
         <w:jc w:val="left"/>
         <w:rPr>
-          <w:rFonts w:ascii="微软雅黑" w:eastAsia="微软雅黑" w:hAnsi="微软雅黑" w:cs="宋体" w:hint="eastAsia"/>
+          <w:rFonts w:ascii="微软雅黑" w:eastAsia="微软雅黑" w:hAnsi="微软雅黑" w:cs="宋体"/>
           <w:color w:val="454545"/>
           <w:kern w:val="0"/>
           <w:sz w:val="22"/>
@@ -9212,7 +7840,7 @@
         <w:spacing w:line="326" w:lineRule="atLeast"/>
         <w:jc w:val="left"/>
         <w:rPr>
-          <w:rFonts w:ascii="微软雅黑" w:eastAsia="微软雅黑" w:hAnsi="微软雅黑" w:cs="宋体" w:hint="eastAsia"/>
+          <w:rFonts w:ascii="微软雅黑" w:eastAsia="微软雅黑" w:hAnsi="微软雅黑" w:cs="宋体"/>
           <w:color w:val="454545"/>
           <w:kern w:val="0"/>
           <w:sz w:val="22"/>
@@ -9316,7 +7944,7 @@
         <w:spacing w:line="326" w:lineRule="atLeast"/>
         <w:jc w:val="left"/>
         <w:rPr>
-          <w:rFonts w:ascii="微软雅黑" w:eastAsia="微软雅黑" w:hAnsi="微软雅黑" w:cs="宋体" w:hint="eastAsia"/>
+          <w:rFonts w:ascii="微软雅黑" w:eastAsia="微软雅黑" w:hAnsi="微软雅黑" w:cs="宋体"/>
           <w:color w:val="454545"/>
           <w:kern w:val="0"/>
           <w:sz w:val="22"/>
@@ -9380,7 +8008,7 @@
         <w:spacing w:line="326" w:lineRule="atLeast"/>
         <w:jc w:val="left"/>
         <w:rPr>
-          <w:rFonts w:ascii="微软雅黑" w:eastAsia="微软雅黑" w:hAnsi="微软雅黑" w:cs="宋体" w:hint="eastAsia"/>
+          <w:rFonts w:ascii="微软雅黑" w:eastAsia="微软雅黑" w:hAnsi="微软雅黑" w:cs="宋体"/>
           <w:color w:val="454545"/>
           <w:kern w:val="0"/>
           <w:sz w:val="22"/>
@@ -9564,20 +8192,21 @@
         <w:spacing w:line="326" w:lineRule="atLeast"/>
         <w:jc w:val="left"/>
         <w:rPr>
-          <w:rFonts w:ascii="微软雅黑" w:eastAsia="微软雅黑" w:hAnsi="微软雅黑" w:cs="宋体" w:hint="eastAsia"/>
-          <w:color w:val="454545"/>
-          <w:kern w:val="0"/>
-          <w:sz w:val="22"/>
-        </w:rPr>
-      </w:pPr>
-      <w:r>
-        <w:rPr>
-          <w:rFonts w:ascii="微软雅黑" w:eastAsia="微软雅黑" w:hAnsi="微软雅黑" w:cs="宋体" w:hint="eastAsia"/>
-          <w:color w:val="000000"/>
-          <w:kern w:val="0"/>
-          <w:sz w:val="19"/>
-          <w:szCs w:val="19"/>
-        </w:rPr>
+          <w:rFonts w:ascii="微软雅黑" w:eastAsia="微软雅黑" w:hAnsi="微软雅黑" w:cs="宋体"/>
+          <w:color w:val="454545"/>
+          <w:kern w:val="0"/>
+          <w:sz w:val="22"/>
+        </w:rPr>
+      </w:pPr>
+      <w:r>
+        <w:rPr>
+          <w:rFonts w:ascii="微软雅黑" w:eastAsia="微软雅黑" w:hAnsi="微软雅黑" w:cs="宋体" w:hint="eastAsia"/>
+          <w:color w:val="000000"/>
+          <w:kern w:val="0"/>
+          <w:sz w:val="19"/>
+          <w:szCs w:val="19"/>
+        </w:rPr>
+        <w:lastRenderedPageBreak/>
         <w:t>使用</w:t>
       </w:r>
       <w:r>
@@ -9669,21 +8298,20 @@
         <w:spacing w:line="326" w:lineRule="atLeast"/>
         <w:jc w:val="left"/>
         <w:rPr>
-          <w:rFonts w:ascii="微软雅黑" w:eastAsia="微软雅黑" w:hAnsi="微软雅黑" w:cs="宋体" w:hint="eastAsia"/>
-          <w:color w:val="454545"/>
-          <w:kern w:val="0"/>
-          <w:sz w:val="22"/>
-        </w:rPr>
-      </w:pPr>
-      <w:r>
-        <w:rPr>
-          <w:rFonts w:ascii="Calibri" w:eastAsia="微软雅黑" w:hAnsi="Calibri" w:cs="Calibri"/>
-          <w:color w:val="000000"/>
-          <w:kern w:val="0"/>
-          <w:sz w:val="19"/>
-          <w:szCs w:val="19"/>
-        </w:rPr>
-        <w:lastRenderedPageBreak/>
+          <w:rFonts w:ascii="微软雅黑" w:eastAsia="微软雅黑" w:hAnsi="微软雅黑" w:cs="宋体"/>
+          <w:color w:val="454545"/>
+          <w:kern w:val="0"/>
+          <w:sz w:val="22"/>
+        </w:rPr>
+      </w:pPr>
+      <w:r>
+        <w:rPr>
+          <w:rFonts w:ascii="Calibri" w:eastAsia="微软雅黑" w:hAnsi="Calibri" w:cs="Calibri"/>
+          <w:color w:val="000000"/>
+          <w:kern w:val="0"/>
+          <w:sz w:val="19"/>
+          <w:szCs w:val="19"/>
+        </w:rPr>
         <w:t xml:space="preserve">  </w:t>
       </w:r>
       <w:r>
@@ -9844,7 +8472,7 @@
         <w:spacing w:line="326" w:lineRule="atLeast"/>
         <w:jc w:val="left"/>
         <w:rPr>
-          <w:rFonts w:ascii="微软雅黑" w:eastAsia="微软雅黑" w:hAnsi="微软雅黑" w:cs="宋体" w:hint="eastAsia"/>
+          <w:rFonts w:ascii="微软雅黑" w:eastAsia="微软雅黑" w:hAnsi="微软雅黑" w:cs="宋体"/>
           <w:color w:val="454545"/>
           <w:kern w:val="0"/>
           <w:sz w:val="22"/>
@@ -9907,7 +8535,7 @@
         <w:jc w:val="left"/>
         <w:outlineLvl w:val="0"/>
         <w:rPr>
-          <w:rFonts w:ascii="微软雅黑" w:eastAsia="微软雅黑" w:hAnsi="微软雅黑" w:cs="宋体" w:hint="eastAsia"/>
+          <w:rFonts w:ascii="微软雅黑" w:eastAsia="微软雅黑" w:hAnsi="微软雅黑" w:cs="宋体"/>
           <w:color w:val="454545"/>
           <w:kern w:val="0"/>
           <w:sz w:val="22"/>
@@ -9971,7 +8599,7 @@
         <w:jc w:val="left"/>
         <w:outlineLvl w:val="0"/>
         <w:rPr>
-          <w:rFonts w:ascii="微软雅黑" w:eastAsia="微软雅黑" w:hAnsi="微软雅黑" w:cs="宋体" w:hint="eastAsia"/>
+          <w:rFonts w:ascii="微软雅黑" w:eastAsia="微软雅黑" w:hAnsi="微软雅黑" w:cs="宋体"/>
           <w:color w:val="454545"/>
           <w:kern w:val="0"/>
           <w:sz w:val="22"/>
@@ -10035,7 +8663,7 @@
         <w:jc w:val="left"/>
         <w:outlineLvl w:val="0"/>
         <w:rPr>
-          <w:rFonts w:ascii="微软雅黑" w:eastAsia="微软雅黑" w:hAnsi="微软雅黑" w:cs="宋体" w:hint="eastAsia"/>
+          <w:rFonts w:ascii="微软雅黑" w:eastAsia="微软雅黑" w:hAnsi="微软雅黑" w:cs="宋体"/>
           <w:color w:val="454545"/>
           <w:kern w:val="0"/>
           <w:sz w:val="22"/>
@@ -10129,7 +8757,7 @@
         <w:jc w:val="left"/>
         <w:outlineLvl w:val="0"/>
         <w:rPr>
-          <w:rFonts w:ascii="微软雅黑" w:eastAsia="微软雅黑" w:hAnsi="微软雅黑" w:cs="宋体" w:hint="eastAsia"/>
+          <w:rFonts w:ascii="微软雅黑" w:eastAsia="微软雅黑" w:hAnsi="微软雅黑" w:cs="宋体"/>
           <w:color w:val="454545"/>
           <w:kern w:val="0"/>
           <w:sz w:val="22"/>
@@ -10192,7 +8820,7 @@
         <w:spacing w:line="326" w:lineRule="atLeast"/>
         <w:jc w:val="left"/>
         <w:rPr>
-          <w:rFonts w:ascii="微软雅黑" w:eastAsia="微软雅黑" w:hAnsi="微软雅黑" w:cs="宋体" w:hint="eastAsia"/>
+          <w:rFonts w:ascii="微软雅黑" w:eastAsia="微软雅黑" w:hAnsi="微软雅黑" w:cs="宋体"/>
           <w:color w:val="454545"/>
           <w:kern w:val="0"/>
           <w:sz w:val="22"/>
@@ -10216,7 +8844,7 @@
         <w:spacing w:line="326" w:lineRule="atLeast"/>
         <w:jc w:val="left"/>
         <w:rPr>
-          <w:rFonts w:ascii="微软雅黑" w:eastAsia="微软雅黑" w:hAnsi="微软雅黑" w:cs="宋体" w:hint="eastAsia"/>
+          <w:rFonts w:ascii="微软雅黑" w:eastAsia="微软雅黑" w:hAnsi="微软雅黑" w:cs="宋体"/>
           <w:color w:val="454545"/>
           <w:kern w:val="0"/>
           <w:sz w:val="22"/>
@@ -10249,7 +8877,7 @@
         <w:spacing w:line="326" w:lineRule="atLeast"/>
         <w:jc w:val="left"/>
         <w:rPr>
-          <w:rFonts w:ascii="微软雅黑" w:eastAsia="微软雅黑" w:hAnsi="微软雅黑" w:cs="宋体" w:hint="eastAsia"/>
+          <w:rFonts w:ascii="微软雅黑" w:eastAsia="微软雅黑" w:hAnsi="微软雅黑" w:cs="宋体"/>
           <w:color w:val="454545"/>
           <w:kern w:val="0"/>
           <w:sz w:val="22"/>
@@ -10273,7 +8901,7 @@
         <w:spacing w:line="326" w:lineRule="atLeast"/>
         <w:jc w:val="left"/>
         <w:rPr>
-          <w:rFonts w:ascii="微软雅黑" w:eastAsia="微软雅黑" w:hAnsi="微软雅黑" w:cs="宋体" w:hint="eastAsia"/>
+          <w:rFonts w:ascii="微软雅黑" w:eastAsia="微软雅黑" w:hAnsi="微软雅黑" w:cs="宋体"/>
           <w:color w:val="454545"/>
           <w:kern w:val="0"/>
           <w:sz w:val="22"/>
@@ -10337,7 +8965,7 @@
         <w:spacing w:line="326" w:lineRule="atLeast"/>
         <w:jc w:val="left"/>
         <w:rPr>
-          <w:rFonts w:ascii="微软雅黑" w:eastAsia="微软雅黑" w:hAnsi="微软雅黑" w:cs="宋体" w:hint="eastAsia"/>
+          <w:rFonts w:ascii="微软雅黑" w:eastAsia="微软雅黑" w:hAnsi="微软雅黑" w:cs="宋体"/>
           <w:color w:val="454545"/>
           <w:kern w:val="0"/>
           <w:sz w:val="22"/>
@@ -10668,20 +9296,21 @@
         <w:spacing w:line="326" w:lineRule="atLeast"/>
         <w:jc w:val="left"/>
         <w:rPr>
-          <w:rFonts w:ascii="微软雅黑" w:eastAsia="微软雅黑" w:hAnsi="微软雅黑" w:cs="宋体" w:hint="eastAsia"/>
-          <w:color w:val="454545"/>
-          <w:kern w:val="0"/>
-          <w:sz w:val="22"/>
-        </w:rPr>
-      </w:pPr>
-      <w:r>
-        <w:rPr>
-          <w:rFonts w:ascii="微软雅黑" w:eastAsia="微软雅黑" w:hAnsi="微软雅黑" w:cs="宋体" w:hint="eastAsia"/>
-          <w:color w:val="000000"/>
-          <w:kern w:val="0"/>
-          <w:sz w:val="19"/>
-          <w:szCs w:val="19"/>
-        </w:rPr>
+          <w:rFonts w:ascii="微软雅黑" w:eastAsia="微软雅黑" w:hAnsi="微软雅黑" w:cs="宋体"/>
+          <w:color w:val="454545"/>
+          <w:kern w:val="0"/>
+          <w:sz w:val="22"/>
+        </w:rPr>
+      </w:pPr>
+      <w:r>
+        <w:rPr>
+          <w:rFonts w:ascii="微软雅黑" w:eastAsia="微软雅黑" w:hAnsi="微软雅黑" w:cs="宋体" w:hint="eastAsia"/>
+          <w:color w:val="000000"/>
+          <w:kern w:val="0"/>
+          <w:sz w:val="19"/>
+          <w:szCs w:val="19"/>
+        </w:rPr>
+        <w:lastRenderedPageBreak/>
         <w:t>当我们调用</w:t>
       </w:r>
       <w:r>
@@ -10912,128 +9541,795 @@
           <w:sz w:val="19"/>
           <w:szCs w:val="19"/>
         </w:rPr>
-        <w:t xml:space="preserve"> </w:t>
-      </w:r>
-      <w:r>
-        <w:rPr>
-          <w:rFonts w:ascii="Calibri" w:eastAsia="微软雅黑" w:hAnsi="Calibri" w:cs="Calibri"/>
-          <w:color w:val="000000"/>
-          <w:kern w:val="0"/>
-          <w:sz w:val="19"/>
-          <w:szCs w:val="19"/>
+        <w:t xml:space="preserve"> IMessenger.Stub</w:t>
+      </w:r>
+      <w:r>
+        <w:rPr>
+          <w:rFonts w:ascii="微软雅黑" w:eastAsia="微软雅黑" w:hAnsi="微软雅黑" w:cs="宋体" w:hint="eastAsia"/>
+          <w:color w:val="000000"/>
+          <w:kern w:val="0"/>
+          <w:sz w:val="19"/>
+          <w:szCs w:val="19"/>
+        </w:rPr>
+        <w:t>由此可知</w:t>
+      </w:r>
+      <w:r>
+        <w:rPr>
+          <w:rFonts w:ascii="Calibri" w:eastAsia="微软雅黑" w:hAnsi="Calibri" w:cs="Calibri"/>
+          <w:color w:val="000000"/>
+          <w:kern w:val="0"/>
+          <w:sz w:val="19"/>
+          <w:szCs w:val="19"/>
+        </w:rPr>
+        <w:t>Messenger</w:t>
+      </w:r>
+      <w:r>
+        <w:rPr>
+          <w:rFonts w:ascii="微软雅黑" w:eastAsia="微软雅黑" w:hAnsi="微软雅黑" w:cs="宋体" w:hint="eastAsia"/>
+          <w:color w:val="000000"/>
+          <w:kern w:val="0"/>
+          <w:sz w:val="19"/>
+          <w:szCs w:val="19"/>
+        </w:rPr>
+        <w:t>也是通过</w:t>
+      </w:r>
+      <w:r>
+        <w:rPr>
+          <w:rFonts w:ascii="Calibri" w:eastAsia="微软雅黑" w:hAnsi="Calibri" w:cs="Calibri"/>
+          <w:color w:val="000000"/>
+          <w:kern w:val="0"/>
+          <w:sz w:val="19"/>
+          <w:szCs w:val="19"/>
+        </w:rPr>
+        <w:t>aidl</w:t>
+      </w:r>
+      <w:r>
+        <w:rPr>
+          <w:rFonts w:ascii="微软雅黑" w:eastAsia="微软雅黑" w:hAnsi="微软雅黑" w:cs="宋体" w:hint="eastAsia"/>
+          <w:color w:val="000000"/>
+          <w:kern w:val="0"/>
+          <w:sz w:val="19"/>
+          <w:szCs w:val="19"/>
+        </w:rPr>
+        <w:t>实现进程间通信的，</w:t>
+      </w:r>
+      <w:r>
+        <w:rPr>
+          <w:rFonts w:ascii="Calibri" w:eastAsia="微软雅黑" w:hAnsi="Calibri" w:cs="Calibri"/>
+          <w:color w:val="000000"/>
+          <w:kern w:val="0"/>
+          <w:sz w:val="19"/>
+          <w:szCs w:val="19"/>
+        </w:rPr>
+        <w:t>mTarget=Messengerimpl</w:t>
+      </w:r>
+      <w:r>
+        <w:rPr>
+          <w:rFonts w:ascii="微软雅黑" w:eastAsia="微软雅黑" w:hAnsi="微软雅黑" w:cs="宋体" w:hint="eastAsia"/>
+          <w:color w:val="000000"/>
+          <w:kern w:val="0"/>
+          <w:sz w:val="19"/>
+          <w:szCs w:val="19"/>
+        </w:rPr>
+        <w:t>，发现它的</w:t>
+      </w:r>
+      <w:r>
+        <w:rPr>
+          <w:rFonts w:ascii="Calibri" w:eastAsia="微软雅黑" w:hAnsi="Calibri" w:cs="Calibri"/>
+          <w:color w:val="000000"/>
+          <w:kern w:val="0"/>
+          <w:sz w:val="19"/>
+          <w:szCs w:val="19"/>
+        </w:rPr>
+        <w:t>mTarget</w:t>
+      </w:r>
+      <w:r>
+        <w:rPr>
+          <w:rFonts w:ascii="微软雅黑" w:eastAsia="微软雅黑" w:hAnsi="微软雅黑" w:cs="宋体" w:hint="eastAsia"/>
+          <w:color w:val="000000"/>
+          <w:kern w:val="0"/>
+          <w:sz w:val="19"/>
+          <w:szCs w:val="19"/>
+        </w:rPr>
+        <w:t>是通过</w:t>
+      </w:r>
+      <w:r>
+        <w:rPr>
+          <w:rFonts w:ascii="Calibri" w:eastAsia="微软雅黑" w:hAnsi="Calibri" w:cs="Calibri"/>
+          <w:color w:val="000000"/>
+          <w:kern w:val="0"/>
+          <w:sz w:val="19"/>
+          <w:szCs w:val="19"/>
+        </w:rPr>
+        <w:t>aidl</w:t>
+      </w:r>
+      <w:r>
+        <w:rPr>
+          <w:rFonts w:ascii="微软雅黑" w:eastAsia="微软雅黑" w:hAnsi="微软雅黑" w:cs="宋体" w:hint="eastAsia"/>
+          <w:color w:val="000000"/>
+          <w:kern w:val="0"/>
+          <w:sz w:val="19"/>
+          <w:szCs w:val="19"/>
+        </w:rPr>
+        <w:t>得到的，实际就是远程创建的那个</w:t>
+      </w:r>
+    </w:p>
+    <w:p>
+      <w:pPr>
+        <w:widowControl/>
+        <w:shd w:val="clear" w:color="auto" w:fill="FFFFFF"/>
+        <w:spacing w:line="326" w:lineRule="atLeast"/>
+        <w:jc w:val="left"/>
+        <w:outlineLvl w:val="0"/>
+        <w:rPr>
+          <w:rFonts w:ascii="微软雅黑" w:eastAsia="微软雅黑" w:hAnsi="微软雅黑" w:cs="宋体"/>
+          <w:color w:val="454545"/>
+          <w:kern w:val="0"/>
+          <w:sz w:val="22"/>
+        </w:rPr>
+      </w:pPr>
+      <w:r>
+        <w:rPr>
+          <w:rFonts w:ascii="Calibri" w:eastAsia="微软雅黑" w:hAnsi="Calibri" w:cs="Calibri"/>
+          <w:color w:val="000000"/>
+          <w:kern w:val="0"/>
+          <w:sz w:val="19"/>
+          <w:szCs w:val="19"/>
+        </w:rPr>
+        <w:t>5.</w:t>
+      </w:r>
+      <w:r>
+        <w:rPr>
+          <w:rFonts w:ascii="微软雅黑" w:eastAsia="微软雅黑" w:hAnsi="微软雅黑" w:cs="宋体" w:hint="eastAsia"/>
+          <w:color w:val="000000"/>
+          <w:kern w:val="0"/>
+          <w:sz w:val="22"/>
+        </w:rPr>
+        <w:t xml:space="preserve">     </w:t>
+      </w:r>
+      <w:r>
+        <w:rPr>
+          <w:rFonts w:ascii="微软雅黑" w:eastAsia="微软雅黑" w:hAnsi="微软雅黑" w:cs="宋体" w:hint="eastAsia"/>
+          <w:color w:val="000000"/>
+          <w:kern w:val="0"/>
+          <w:sz w:val="19"/>
+          <w:szCs w:val="19"/>
+        </w:rPr>
+        <w:t>客户端可以使用这个远程信使对象向远程发送消息：</w:t>
+      </w:r>
+      <w:r>
+        <w:rPr>
+          <w:rFonts w:ascii="Calibri" w:eastAsia="微软雅黑" w:hAnsi="Calibri" w:cs="Calibri"/>
+          <w:color w:val="000000"/>
+          <w:kern w:val="0"/>
+          <w:sz w:val="19"/>
+          <w:szCs w:val="19"/>
+        </w:rPr>
+        <w:t>rMessenger.send(msg);</w:t>
+      </w:r>
+    </w:p>
+    <w:p>
+      <w:pPr>
+        <w:widowControl/>
+        <w:shd w:val="clear" w:color="auto" w:fill="FFFFFF"/>
+        <w:spacing w:line="326" w:lineRule="atLeast"/>
+        <w:jc w:val="left"/>
+        <w:rPr>
+          <w:rFonts w:ascii="微软雅黑" w:eastAsia="微软雅黑" w:hAnsi="微软雅黑" w:cs="宋体"/>
+          <w:color w:val="454545"/>
+          <w:kern w:val="0"/>
+          <w:sz w:val="22"/>
+        </w:rPr>
+      </w:pPr>
+      <w:r>
+        <w:rPr>
+          <w:rFonts w:ascii="微软雅黑" w:eastAsia="微软雅黑" w:hAnsi="微软雅黑" w:cs="宋体" w:hint="eastAsia"/>
+          <w:color w:val="000000"/>
+          <w:kern w:val="0"/>
+          <w:sz w:val="19"/>
+          <w:szCs w:val="19"/>
+        </w:rPr>
+        <w:t>远程服务端的</w:t>
+      </w:r>
+      <w:r>
+        <w:rPr>
+          <w:rFonts w:ascii="Calibri" w:eastAsia="微软雅黑" w:hAnsi="Calibri" w:cs="Calibri"/>
+          <w:color w:val="000000"/>
+          <w:kern w:val="0"/>
+          <w:sz w:val="19"/>
+          <w:szCs w:val="19"/>
+        </w:rPr>
+        <w:t>Handler</w:t>
+      </w:r>
+      <w:r>
+        <w:rPr>
+          <w:rFonts w:ascii="微软雅黑" w:eastAsia="微软雅黑" w:hAnsi="微软雅黑" w:cs="宋体" w:hint="eastAsia"/>
+          <w:color w:val="000000"/>
+          <w:kern w:val="0"/>
+          <w:sz w:val="19"/>
+          <w:szCs w:val="19"/>
+        </w:rPr>
+        <w:t>对象就能收到消息了，然后可以调用</w:t>
+      </w:r>
+      <w:r>
+        <w:rPr>
+          <w:rFonts w:ascii="Calibri" w:eastAsia="微软雅黑" w:hAnsi="Calibri" w:cs="Calibri"/>
+          <w:color w:val="000000"/>
+          <w:kern w:val="0"/>
+          <w:sz w:val="19"/>
+          <w:szCs w:val="19"/>
+        </w:rPr>
+        <w:t>handlerMessage(Message msg)</w:t>
+      </w:r>
+      <w:r>
+        <w:rPr>
+          <w:rFonts w:ascii="微软雅黑" w:eastAsia="微软雅黑" w:hAnsi="微软雅黑" w:cs="宋体" w:hint="eastAsia"/>
+          <w:color w:val="000000"/>
+          <w:kern w:val="0"/>
+          <w:sz w:val="19"/>
+          <w:szCs w:val="19"/>
+        </w:rPr>
+        <w:t>方法中进行处理。【该</w:t>
+      </w:r>
+      <w:r>
+        <w:rPr>
+          <w:rFonts w:ascii="Calibri" w:eastAsia="微软雅黑" w:hAnsi="Calibri" w:cs="Calibri"/>
+          <w:color w:val="000000"/>
+          <w:kern w:val="0"/>
+          <w:sz w:val="19"/>
+          <w:szCs w:val="19"/>
+        </w:rPr>
+        <w:t>Handler</w:t>
+      </w:r>
+      <w:r>
+        <w:rPr>
+          <w:rFonts w:ascii="微软雅黑" w:eastAsia="微软雅黑" w:hAnsi="微软雅黑" w:cs="宋体" w:hint="eastAsia"/>
+          <w:color w:val="000000"/>
+          <w:kern w:val="0"/>
+          <w:sz w:val="19"/>
+          <w:szCs w:val="19"/>
+        </w:rPr>
+        <w:t>对象是第一步服务端创建</w:t>
+      </w:r>
+      <w:r>
+        <w:rPr>
+          <w:rFonts w:ascii="Calibri" w:eastAsia="微软雅黑" w:hAnsi="Calibri" w:cs="Calibri"/>
+          <w:color w:val="000000"/>
+          <w:kern w:val="0"/>
+          <w:sz w:val="19"/>
+          <w:szCs w:val="19"/>
+        </w:rPr>
+        <w:t>Messenger</w:t>
+      </w:r>
+      <w:r>
+        <w:rPr>
+          <w:rFonts w:ascii="微软雅黑" w:eastAsia="微软雅黑" w:hAnsi="微软雅黑" w:cs="宋体" w:hint="eastAsia"/>
+          <w:color w:val="000000"/>
+          <w:kern w:val="0"/>
+          <w:sz w:val="19"/>
+          <w:szCs w:val="19"/>
+        </w:rPr>
+        <w:t>是用的参数</w:t>
+      </w:r>
+      <w:r>
+        <w:rPr>
+          <w:rFonts w:ascii="Calibri" w:eastAsia="微软雅黑" w:hAnsi="Calibri" w:cs="Calibri"/>
+          <w:color w:val="000000"/>
+          <w:kern w:val="0"/>
+          <w:sz w:val="19"/>
+          <w:szCs w:val="19"/>
+        </w:rPr>
+        <w:t>mHandler</w:t>
+      </w:r>
+      <w:r>
+        <w:rPr>
+          <w:rFonts w:ascii="微软雅黑" w:eastAsia="微软雅黑" w:hAnsi="微软雅黑" w:cs="宋体" w:hint="eastAsia"/>
+          <w:color w:val="000000"/>
+          <w:kern w:val="0"/>
+          <w:sz w:val="19"/>
+          <w:szCs w:val="19"/>
+        </w:rPr>
+        <w:t>】</w:t>
+      </w:r>
+    </w:p>
+    <w:p>
+      <w:pPr>
+        <w:widowControl/>
+        <w:shd w:val="clear" w:color="auto" w:fill="FFFFFF"/>
+        <w:spacing w:line="326" w:lineRule="atLeast"/>
+        <w:jc w:val="left"/>
+        <w:rPr>
+          <w:rFonts w:ascii="微软雅黑" w:eastAsia="微软雅黑" w:hAnsi="微软雅黑" w:cs="宋体"/>
+          <w:color w:val="454545"/>
+          <w:kern w:val="0"/>
+          <w:sz w:val="22"/>
+        </w:rPr>
+      </w:pPr>
+      <w:r>
+        <w:rPr>
+          <w:rFonts w:ascii="微软雅黑" w:eastAsia="微软雅黑" w:hAnsi="微软雅黑" w:cs="宋体" w:hint="eastAsia"/>
+          <w:color w:val="000000"/>
+          <w:kern w:val="0"/>
+          <w:sz w:val="19"/>
+        </w:rPr>
+        <w:t>实现双向传递消息方法：</w:t>
+      </w:r>
+    </w:p>
+    <w:p>
+      <w:pPr>
+        <w:widowControl/>
+        <w:shd w:val="clear" w:color="auto" w:fill="FFFFFF"/>
+        <w:spacing w:line="326" w:lineRule="atLeast"/>
+        <w:jc w:val="left"/>
+        <w:rPr>
+          <w:rFonts w:ascii="微软雅黑" w:eastAsia="微软雅黑" w:hAnsi="微软雅黑" w:cs="宋体"/>
+          <w:color w:val="454545"/>
+          <w:kern w:val="0"/>
+          <w:sz w:val="22"/>
+        </w:rPr>
+      </w:pPr>
+      <w:r>
+        <w:rPr>
+          <w:rFonts w:ascii="微软雅黑" w:eastAsia="微软雅黑" w:hAnsi="微软雅黑" w:cs="宋体" w:hint="eastAsia"/>
+          <w:color w:val="000000"/>
+          <w:kern w:val="0"/>
+          <w:sz w:val="19"/>
+          <w:szCs w:val="19"/>
+        </w:rPr>
+        <w:t>修改第</w:t>
+      </w:r>
+      <w:r>
+        <w:rPr>
+          <w:rFonts w:ascii="Calibri" w:eastAsia="微软雅黑" w:hAnsi="Calibri" w:cs="Calibri"/>
+          <w:color w:val="000000"/>
+          <w:kern w:val="0"/>
+          <w:sz w:val="19"/>
+          <w:szCs w:val="19"/>
+        </w:rPr>
+        <w:t>5</w:t>
+      </w:r>
+      <w:r>
+        <w:rPr>
+          <w:rFonts w:ascii="微软雅黑" w:eastAsia="微软雅黑" w:hAnsi="微软雅黑" w:cs="宋体" w:hint="eastAsia"/>
+          <w:color w:val="000000"/>
+          <w:kern w:val="0"/>
+          <w:sz w:val="19"/>
+          <w:szCs w:val="19"/>
+        </w:rPr>
+        <w:t>步：</w:t>
+      </w:r>
+    </w:p>
+    <w:p>
+      <w:pPr>
+        <w:widowControl/>
+        <w:shd w:val="clear" w:color="auto" w:fill="FFFFFF"/>
+        <w:spacing w:line="326" w:lineRule="atLeast"/>
+        <w:jc w:val="left"/>
+        <w:rPr>
+          <w:rFonts w:ascii="微软雅黑" w:eastAsia="微软雅黑" w:hAnsi="微软雅黑" w:cs="宋体"/>
+          <w:color w:val="454545"/>
+          <w:kern w:val="0"/>
+          <w:sz w:val="22"/>
+        </w:rPr>
+      </w:pPr>
+      <w:r>
+        <w:rPr>
+          <w:rFonts w:ascii="Calibri" w:eastAsia="微软雅黑" w:hAnsi="Calibri" w:cs="Calibri"/>
+          <w:color w:val="000000"/>
+          <w:kern w:val="0"/>
+          <w:sz w:val="19"/>
+          <w:szCs w:val="19"/>
+        </w:rPr>
+        <w:t>//</w:t>
+      </w:r>
+      <w:r>
+        <w:rPr>
+          <w:rFonts w:ascii="微软雅黑" w:eastAsia="微软雅黑" w:hAnsi="微软雅黑" w:cs="宋体" w:hint="eastAsia"/>
+          <w:color w:val="000000"/>
+          <w:kern w:val="0"/>
+          <w:sz w:val="19"/>
+          <w:szCs w:val="19"/>
+        </w:rPr>
+        <w:t>客户端的对象，服务端可以通过此对象发送消息到客户端</w:t>
+      </w:r>
+    </w:p>
+    <w:p>
+      <w:pPr>
+        <w:widowControl/>
+        <w:shd w:val="clear" w:color="auto" w:fill="FFFFFF"/>
+        <w:spacing w:line="326" w:lineRule="atLeast"/>
+        <w:jc w:val="left"/>
+        <w:rPr>
+          <w:rFonts w:ascii="微软雅黑" w:eastAsia="微软雅黑" w:hAnsi="微软雅黑" w:cs="宋体"/>
+          <w:color w:val="454545"/>
+          <w:kern w:val="0"/>
+          <w:sz w:val="22"/>
+        </w:rPr>
+      </w:pPr>
+      <w:r>
+        <w:rPr>
+          <w:rFonts w:ascii="Calibri" w:eastAsia="微软雅黑" w:hAnsi="Calibri" w:cs="Calibri"/>
+          <w:color w:val="000000"/>
+          <w:kern w:val="0"/>
+          <w:sz w:val="19"/>
+        </w:rPr>
+        <w:t>MessengermClientMessenger=new Messenger(new ClientHandler()); //</w:t>
+      </w:r>
+      <w:r>
+        <w:rPr>
+          <w:rFonts w:ascii="微软雅黑" w:eastAsia="微软雅黑" w:hAnsi="微软雅黑" w:cs="宋体" w:hint="eastAsia"/>
+          <w:color w:val="000000"/>
+          <w:kern w:val="0"/>
+          <w:sz w:val="19"/>
+        </w:rPr>
+        <w:t>创建客户端信使</w:t>
+      </w:r>
+    </w:p>
+    <w:p>
+      <w:pPr>
+        <w:widowControl/>
+        <w:shd w:val="clear" w:color="auto" w:fill="FFFFFF"/>
+        <w:spacing w:line="326" w:lineRule="atLeast"/>
+        <w:jc w:val="left"/>
+        <w:rPr>
+          <w:rFonts w:ascii="微软雅黑" w:eastAsia="微软雅黑" w:hAnsi="微软雅黑" w:cs="宋体"/>
+          <w:color w:val="454545"/>
+          <w:kern w:val="0"/>
+          <w:sz w:val="22"/>
+        </w:rPr>
+      </w:pPr>
+      <w:r>
+        <w:rPr>
+          <w:rFonts w:ascii="微软雅黑" w:eastAsia="微软雅黑" w:hAnsi="微软雅黑" w:cs="宋体" w:hint="eastAsia"/>
+          <w:color w:val="000000"/>
+          <w:kern w:val="0"/>
+          <w:sz w:val="19"/>
+          <w:szCs w:val="19"/>
+        </w:rPr>
+        <w:t>在</w:t>
+      </w:r>
+      <w:r>
+        <w:rPr>
+          <w:rFonts w:ascii="Calibri" w:eastAsia="微软雅黑" w:hAnsi="Calibri" w:cs="Calibri"/>
+          <w:color w:val="000000"/>
+          <w:kern w:val="0"/>
+          <w:sz w:val="19"/>
+          <w:szCs w:val="19"/>
+        </w:rPr>
+        <w:t>rMessenger.send(msg)</w:t>
+      </w:r>
+      <w:r>
+        <w:rPr>
+          <w:rFonts w:ascii="微软雅黑" w:eastAsia="微软雅黑" w:hAnsi="微软雅黑" w:cs="宋体" w:hint="eastAsia"/>
+          <w:color w:val="000000"/>
+          <w:kern w:val="0"/>
+          <w:sz w:val="19"/>
+          <w:szCs w:val="19"/>
+        </w:rPr>
+        <w:t>之前通过：</w:t>
+      </w:r>
+      <w:r>
+        <w:rPr>
+          <w:rFonts w:ascii="Calibri" w:eastAsia="微软雅黑" w:hAnsi="Calibri" w:cs="Calibri"/>
+          <w:color w:val="000000"/>
+          <w:kern w:val="0"/>
+          <w:sz w:val="19"/>
+          <w:szCs w:val="19"/>
+        </w:rPr>
+        <w:t>msg.repleyTo=mClientMessenger</w:t>
+      </w:r>
+      <w:r>
+        <w:rPr>
+          <w:rFonts w:ascii="微软雅黑" w:eastAsia="微软雅黑" w:hAnsi="微软雅黑" w:cs="宋体" w:hint="eastAsia"/>
+          <w:color w:val="000000"/>
+          <w:kern w:val="0"/>
+          <w:sz w:val="19"/>
+          <w:szCs w:val="19"/>
+        </w:rPr>
+        <w:t>将自己的信使设置到消息中，这样服务端接收到消息时同时得到客户端的信使对象了，然后服务端可以在自己的</w:t>
+      </w:r>
+      <w:r>
+        <w:rPr>
+          <w:rFonts w:ascii="Calibri" w:eastAsia="微软雅黑" w:hAnsi="Calibri" w:cs="Calibri"/>
+          <w:color w:val="000000"/>
+          <w:kern w:val="0"/>
+          <w:sz w:val="19"/>
+          <w:szCs w:val="19"/>
+        </w:rPr>
+        <w:t>Handler</w:t>
+      </w:r>
+      <w:r>
+        <w:rPr>
+          <w:rFonts w:ascii="微软雅黑" w:eastAsia="微软雅黑" w:hAnsi="微软雅黑" w:cs="宋体" w:hint="eastAsia"/>
+          <w:color w:val="000000"/>
+          <w:kern w:val="0"/>
+          <w:sz w:val="19"/>
+          <w:szCs w:val="19"/>
+        </w:rPr>
+        <w:t>对象的</w:t>
+      </w:r>
+      <w:r>
+        <w:rPr>
+          <w:rFonts w:ascii="Calibri" w:eastAsia="微软雅黑" w:hAnsi="Calibri" w:cs="Calibri"/>
+          <w:color w:val="000000"/>
+          <w:kern w:val="0"/>
+          <w:sz w:val="19"/>
+          <w:szCs w:val="19"/>
+        </w:rPr>
+        <w:t>hanlerMessage</w:t>
+      </w:r>
+      <w:r>
+        <w:rPr>
+          <w:rFonts w:ascii="微软雅黑" w:eastAsia="微软雅黑" w:hAnsi="微软雅黑" w:cs="宋体" w:hint="eastAsia"/>
+          <w:color w:val="000000"/>
+          <w:kern w:val="0"/>
+          <w:sz w:val="19"/>
+          <w:szCs w:val="19"/>
+        </w:rPr>
+        <w:t>方法中接收客户端信使对象：</w:t>
+      </w:r>
+      <w:r>
+        <w:rPr>
+          <w:rFonts w:ascii="Calibri" w:eastAsia="微软雅黑" w:hAnsi="Calibri" w:cs="Calibri"/>
+          <w:color w:val="000000"/>
+          <w:kern w:val="0"/>
+          <w:sz w:val="19"/>
+          <w:szCs w:val="19"/>
+        </w:rPr>
+        <w:t>MessengerclientMessenger=msg.replyTo</w:t>
+      </w:r>
+      <w:r>
+        <w:rPr>
+          <w:rFonts w:ascii="微软雅黑" w:eastAsia="微软雅黑" w:hAnsi="微软雅黑" w:cs="宋体" w:hint="eastAsia"/>
+          <w:color w:val="000000"/>
+          <w:kern w:val="0"/>
+          <w:sz w:val="19"/>
+          <w:szCs w:val="19"/>
+        </w:rPr>
+        <w:t>得到客户端的信使对象，并向它发送消息</w:t>
+      </w:r>
+      <w:r>
+        <w:rPr>
+          <w:rFonts w:ascii="Calibri" w:eastAsia="微软雅黑" w:hAnsi="Calibri" w:cs="Calibri"/>
+          <w:color w:val="000000"/>
+          <w:kern w:val="0"/>
+          <w:sz w:val="19"/>
+          <w:szCs w:val="19"/>
+        </w:rPr>
+        <w:t>clientMessenger.send(message);</w:t>
+      </w:r>
+    </w:p>
+    <w:p>
+      <w:pPr>
+        <w:widowControl/>
+        <w:shd w:val="clear" w:color="auto" w:fill="FFFFFF"/>
+        <w:spacing w:line="326" w:lineRule="atLeast"/>
+        <w:jc w:val="left"/>
+        <w:rPr>
+          <w:rFonts w:ascii="微软雅黑" w:eastAsia="微软雅黑" w:hAnsi="微软雅黑" w:cs="宋体"/>
+          <w:color w:val="454545"/>
+          <w:kern w:val="0"/>
+          <w:sz w:val="22"/>
+        </w:rPr>
+      </w:pPr>
+      <w:r>
+        <w:rPr>
+          <w:rFonts w:ascii="微软雅黑" w:eastAsia="微软雅黑" w:hAnsi="微软雅黑" w:cs="宋体" w:hint="eastAsia"/>
+          <w:color w:val="000000"/>
+          <w:kern w:val="0"/>
+          <w:sz w:val="19"/>
+          <w:szCs w:val="19"/>
+        </w:rPr>
+        <w:t>即完成了从服务端向客户端发送消息的功能，这样客户端可以在自己的</w:t>
+      </w:r>
+      <w:r>
+        <w:rPr>
+          <w:rFonts w:ascii="Calibri" w:eastAsia="微软雅黑" w:hAnsi="Calibri" w:cs="Calibri"/>
+          <w:color w:val="000000"/>
+          <w:kern w:val="0"/>
+          <w:sz w:val="19"/>
+          <w:szCs w:val="19"/>
+        </w:rPr>
+        <w:t>Handler</w:t>
+      </w:r>
+      <w:r>
+        <w:rPr>
+          <w:rFonts w:ascii="微软雅黑" w:eastAsia="微软雅黑" w:hAnsi="微软雅黑" w:cs="宋体" w:hint="eastAsia"/>
+          <w:color w:val="000000"/>
+          <w:kern w:val="0"/>
+          <w:sz w:val="19"/>
+          <w:szCs w:val="19"/>
+        </w:rPr>
+        <w:t>对象的</w:t>
+      </w:r>
+      <w:r>
+        <w:rPr>
+          <w:rFonts w:ascii="Calibri" w:eastAsia="微软雅黑" w:hAnsi="Calibri" w:cs="Calibri"/>
+          <w:color w:val="000000"/>
+          <w:kern w:val="0"/>
+          <w:sz w:val="19"/>
+          <w:szCs w:val="19"/>
+        </w:rPr>
+        <w:t>hanlerMessage</w:t>
+      </w:r>
+      <w:r>
+        <w:rPr>
+          <w:rFonts w:ascii="微软雅黑" w:eastAsia="微软雅黑" w:hAnsi="微软雅黑" w:cs="宋体" w:hint="eastAsia"/>
+          <w:color w:val="000000"/>
+          <w:kern w:val="0"/>
+          <w:sz w:val="19"/>
+          <w:szCs w:val="19"/>
+        </w:rPr>
+        <w:t>方法中接收服务端发送的</w:t>
+      </w:r>
+      <w:r>
+        <w:rPr>
+          <w:rFonts w:ascii="Calibri" w:eastAsia="微软雅黑" w:hAnsi="Calibri" w:cs="Calibri"/>
+          <w:color w:val="000000"/>
+          <w:kern w:val="0"/>
+          <w:sz w:val="19"/>
+          <w:szCs w:val="19"/>
+        </w:rPr>
+        <w:t>message</w:t>
+      </w:r>
+      <w:r>
+        <w:rPr>
+          <w:rFonts w:ascii="微软雅黑" w:eastAsia="微软雅黑" w:hAnsi="微软雅黑" w:cs="宋体" w:hint="eastAsia"/>
+          <w:color w:val="000000"/>
+          <w:kern w:val="0"/>
+          <w:sz w:val="19"/>
+          <w:szCs w:val="19"/>
+        </w:rPr>
+        <w:t>进行处理</w:t>
+      </w:r>
+    </w:p>
+    <w:p>
+      <w:pPr>
+        <w:widowControl/>
+        <w:shd w:val="clear" w:color="auto" w:fill="FFFFFF"/>
+        <w:spacing w:line="326" w:lineRule="atLeast"/>
+        <w:jc w:val="left"/>
+        <w:rPr>
+          <w:rFonts w:ascii="微软雅黑" w:eastAsia="微软雅黑" w:hAnsi="微软雅黑" w:cs="宋体"/>
+          <w:color w:val="454545"/>
+          <w:kern w:val="0"/>
+          <w:sz w:val="22"/>
+        </w:rPr>
+      </w:pPr>
+      <w:r>
+        <w:rPr>
+          <w:rFonts w:ascii="微软雅黑" w:eastAsia="微软雅黑" w:hAnsi="微软雅黑" w:cs="宋体" w:hint="eastAsia"/>
+          <w:color w:val="000000"/>
+          <w:kern w:val="0"/>
+          <w:sz w:val="22"/>
+        </w:rPr>
+        <w:t>方法三：aidl（后续讲）</w:t>
+      </w:r>
+    </w:p>
+    <w:p>
+      <w:pPr>
+        <w:widowControl/>
+        <w:shd w:val="clear" w:color="auto" w:fill="FFFFFF"/>
+        <w:spacing w:line="326" w:lineRule="atLeast"/>
+        <w:jc w:val="left"/>
+        <w:outlineLvl w:val="0"/>
+        <w:rPr>
+          <w:rFonts w:ascii="微软雅黑" w:eastAsia="微软雅黑" w:hAnsi="微软雅黑" w:cs="宋体"/>
+          <w:color w:val="454545"/>
+          <w:kern w:val="0"/>
+          <w:sz w:val="22"/>
+        </w:rPr>
+      </w:pPr>
+      <w:r>
+        <w:rPr>
+          <w:rFonts w:ascii="微软雅黑" w:eastAsia="微软雅黑" w:hAnsi="微软雅黑" w:cs="宋体" w:hint="eastAsia"/>
+          <w:color w:val="000000"/>
+          <w:kern w:val="0"/>
+          <w:sz w:val="22"/>
+        </w:rPr>
+        <w:t>五．使用哪种方法启动服务</w:t>
+      </w:r>
+    </w:p>
+    <w:p>
+      <w:pPr>
+        <w:widowControl/>
+        <w:shd w:val="clear" w:color="auto" w:fill="FFFFFF"/>
+        <w:spacing w:line="326" w:lineRule="atLeast"/>
+        <w:jc w:val="left"/>
+        <w:rPr>
+          <w:rFonts w:ascii="微软雅黑" w:eastAsia="微软雅黑" w:hAnsi="微软雅黑" w:cs="宋体"/>
+          <w:color w:val="454545"/>
+          <w:kern w:val="0"/>
+          <w:sz w:val="22"/>
+        </w:rPr>
+      </w:pPr>
+      <w:r>
+        <w:rPr>
+          <w:rFonts w:ascii="微软雅黑" w:eastAsia="微软雅黑" w:hAnsi="微软雅黑" w:cs="宋体" w:hint="eastAsia"/>
+          <w:color w:val="333333"/>
+          <w:kern w:val="0"/>
+          <w:sz w:val="22"/>
+        </w:rPr>
+        <w:t>在什么情况下使用startService 或 bindService或同时使用startService和 bindService？</w:t>
+      </w:r>
+    </w:p>
+    <w:p>
+      <w:pPr>
+        <w:widowControl/>
+        <w:shd w:val="clear" w:color="auto" w:fill="FFFFFF"/>
+        <w:spacing w:line="326" w:lineRule="atLeast"/>
+        <w:jc w:val="left"/>
+        <w:rPr>
+          <w:rFonts w:ascii="微软雅黑" w:eastAsia="微软雅黑" w:hAnsi="微软雅黑" w:cs="宋体"/>
+          <w:color w:val="454545"/>
+          <w:kern w:val="0"/>
+          <w:sz w:val="22"/>
+        </w:rPr>
+      </w:pPr>
+      <w:r>
+        <w:rPr>
+          <w:rFonts w:ascii="微软雅黑" w:eastAsia="微软雅黑" w:hAnsi="微软雅黑" w:cs="宋体" w:hint="eastAsia"/>
+          <w:color w:val="333333"/>
+          <w:kern w:val="0"/>
+          <w:sz w:val="22"/>
+        </w:rPr>
+        <w:t>a.如果你只是想要启动一个后台服务长期进行某项任务那么使用 startService便可以了。</w:t>
+      </w:r>
+    </w:p>
+    <w:p>
+      <w:pPr>
+        <w:widowControl/>
+        <w:shd w:val="clear" w:color="auto" w:fill="FFFFFF"/>
+        <w:spacing w:line="326" w:lineRule="atLeast"/>
+        <w:jc w:val="left"/>
+        <w:rPr>
+          <w:rFonts w:ascii="微软雅黑" w:eastAsia="微软雅黑" w:hAnsi="微软雅黑" w:cs="宋体"/>
+          <w:color w:val="454545"/>
+          <w:kern w:val="0"/>
+          <w:sz w:val="22"/>
+        </w:rPr>
+      </w:pPr>
+      <w:r>
+        <w:rPr>
+          <w:rFonts w:ascii="微软雅黑" w:eastAsia="微软雅黑" w:hAnsi="微软雅黑" w:cs="宋体" w:hint="eastAsia"/>
+          <w:color w:val="333333"/>
+          <w:kern w:val="0"/>
+          <w:sz w:val="22"/>
+        </w:rPr>
+        <w:t>b.如果你想要与正在运行的 Service取得联系，那么有两种方法，一种是使用 broadcast，另外是使用bindService，前者的缺点是如果交流较为频繁，容易造成性能上的问题，并且 BroadcastReceiver本身执行代码的时间是很短的（也许执行到一半，后面的代码便不会执行），而后者则没有这些问题，因此我们肯定选择使用 bindService（这个时候你便同时在使用 startService和bindService 了，这在 Activity中更新 Service的某些运行状态是相当有用的）。</w:t>
+      </w:r>
+    </w:p>
+    <w:p>
+      <w:pPr>
+        <w:widowControl/>
+        <w:shd w:val="clear" w:color="auto" w:fill="FFFFFF"/>
+        <w:spacing w:line="326" w:lineRule="atLeast"/>
+        <w:jc w:val="left"/>
+        <w:rPr>
+          <w:rFonts w:ascii="微软雅黑" w:eastAsia="微软雅黑" w:hAnsi="微软雅黑" w:cs="宋体"/>
+          <w:color w:val="454545"/>
+          <w:kern w:val="0"/>
+          <w:sz w:val="22"/>
+        </w:rPr>
+      </w:pPr>
+      <w:r>
+        <w:rPr>
+          <w:rFonts w:ascii="微软雅黑" w:eastAsia="微软雅黑" w:hAnsi="微软雅黑" w:cs="宋体" w:hint="eastAsia"/>
+          <w:color w:val="333333"/>
+          <w:kern w:val="0"/>
+          <w:sz w:val="22"/>
+        </w:rPr>
+        <w:t>C.另外如果你的服务只是公开一个远程接口，供连接上的客服端（android的 Service 是C/S架构）远程调用执行方法。这个时候你可以不让服务一开始就运行，而只用 bindService，这样在第一次bindService 的时候才会创建服务的实例运行它，</w:t>
+      </w:r>
+      <w:r>
+        <w:rPr>
+          <w:rFonts w:ascii="微软雅黑" w:eastAsia="微软雅黑" w:hAnsi="微软雅黑" w:cs="宋体" w:hint="eastAsia"/>
+          <w:color w:val="333333"/>
+          <w:kern w:val="0"/>
+          <w:sz w:val="22"/>
         </w:rPr>
         <w:lastRenderedPageBreak/>
-        <w:t>IMessenger.Stub</w:t>
-      </w:r>
-      <w:r>
-        <w:rPr>
-          <w:rFonts w:ascii="微软雅黑" w:eastAsia="微软雅黑" w:hAnsi="微软雅黑" w:cs="宋体" w:hint="eastAsia"/>
-          <w:color w:val="000000"/>
-          <w:kern w:val="0"/>
-          <w:sz w:val="19"/>
-          <w:szCs w:val="19"/>
-        </w:rPr>
-        <w:t>由此可知</w:t>
-      </w:r>
-      <w:r>
-        <w:rPr>
-          <w:rFonts w:ascii="Calibri" w:eastAsia="微软雅黑" w:hAnsi="Calibri" w:cs="Calibri"/>
-          <w:color w:val="000000"/>
-          <w:kern w:val="0"/>
-          <w:sz w:val="19"/>
-          <w:szCs w:val="19"/>
-        </w:rPr>
-        <w:t>Messenger</w:t>
-      </w:r>
-      <w:r>
-        <w:rPr>
-          <w:rFonts w:ascii="微软雅黑" w:eastAsia="微软雅黑" w:hAnsi="微软雅黑" w:cs="宋体" w:hint="eastAsia"/>
-          <w:color w:val="000000"/>
-          <w:kern w:val="0"/>
-          <w:sz w:val="19"/>
-          <w:szCs w:val="19"/>
-        </w:rPr>
-        <w:t>也是通过</w:t>
-      </w:r>
-      <w:r>
-        <w:rPr>
-          <w:rFonts w:ascii="Calibri" w:eastAsia="微软雅黑" w:hAnsi="Calibri" w:cs="Calibri"/>
-          <w:color w:val="000000"/>
-          <w:kern w:val="0"/>
-          <w:sz w:val="19"/>
-          <w:szCs w:val="19"/>
-        </w:rPr>
-        <w:t>aidl</w:t>
-      </w:r>
-      <w:r>
-        <w:rPr>
-          <w:rFonts w:ascii="微软雅黑" w:eastAsia="微软雅黑" w:hAnsi="微软雅黑" w:cs="宋体" w:hint="eastAsia"/>
-          <w:color w:val="000000"/>
-          <w:kern w:val="0"/>
-          <w:sz w:val="19"/>
-          <w:szCs w:val="19"/>
-        </w:rPr>
-        <w:t>实现进程间通信的，</w:t>
-      </w:r>
-      <w:r>
-        <w:rPr>
-          <w:rFonts w:ascii="Calibri" w:eastAsia="微软雅黑" w:hAnsi="Calibri" w:cs="Calibri"/>
-          <w:color w:val="000000"/>
-          <w:kern w:val="0"/>
-          <w:sz w:val="19"/>
-          <w:szCs w:val="19"/>
-        </w:rPr>
-        <w:t>mTarget=Messengerimpl</w:t>
-      </w:r>
-      <w:r>
-        <w:rPr>
-          <w:rFonts w:ascii="微软雅黑" w:eastAsia="微软雅黑" w:hAnsi="微软雅黑" w:cs="宋体" w:hint="eastAsia"/>
-          <w:color w:val="000000"/>
-          <w:kern w:val="0"/>
-          <w:sz w:val="19"/>
-          <w:szCs w:val="19"/>
-        </w:rPr>
-        <w:t>，发现它的</w:t>
-      </w:r>
-      <w:r>
-        <w:rPr>
-          <w:rFonts w:ascii="Calibri" w:eastAsia="微软雅黑" w:hAnsi="Calibri" w:cs="Calibri"/>
-          <w:color w:val="000000"/>
-          <w:kern w:val="0"/>
-          <w:sz w:val="19"/>
-          <w:szCs w:val="19"/>
-        </w:rPr>
-        <w:t>mTarget</w:t>
-      </w:r>
-      <w:r>
-        <w:rPr>
-          <w:rFonts w:ascii="微软雅黑" w:eastAsia="微软雅黑" w:hAnsi="微软雅黑" w:cs="宋体" w:hint="eastAsia"/>
-          <w:color w:val="000000"/>
-          <w:kern w:val="0"/>
-          <w:sz w:val="19"/>
-          <w:szCs w:val="19"/>
-        </w:rPr>
-        <w:t>是通过</w:t>
-      </w:r>
-      <w:r>
-        <w:rPr>
-          <w:rFonts w:ascii="Calibri" w:eastAsia="微软雅黑" w:hAnsi="Calibri" w:cs="Calibri"/>
-          <w:color w:val="000000"/>
-          <w:kern w:val="0"/>
-          <w:sz w:val="19"/>
-          <w:szCs w:val="19"/>
-        </w:rPr>
-        <w:t>aidl</w:t>
-      </w:r>
-      <w:r>
-        <w:rPr>
-          <w:rFonts w:ascii="微软雅黑" w:eastAsia="微软雅黑" w:hAnsi="微软雅黑" w:cs="宋体" w:hint="eastAsia"/>
-          <w:color w:val="000000"/>
-          <w:kern w:val="0"/>
-          <w:sz w:val="19"/>
-          <w:szCs w:val="19"/>
-        </w:rPr>
-        <w:t>得到的，实际就是远程创建的那个</w:t>
+        <w:t>这会节约很多系统资源，特别是如果你的服务是Remote Service，那么该效果会越明显（当然在 Service创建的时候会花去一定时间，你应当注意到这点）。</w:t>
       </w:r>
     </w:p>
     <w:p>
@@ -11044,675 +10340,7 @@
         <w:jc w:val="left"/>
         <w:outlineLvl w:val="0"/>
         <w:rPr>
-          <w:rFonts w:ascii="微软雅黑" w:eastAsia="微软雅黑" w:hAnsi="微软雅黑" w:cs="宋体" w:hint="eastAsia"/>
-          <w:color w:val="454545"/>
-          <w:kern w:val="0"/>
-          <w:sz w:val="22"/>
-        </w:rPr>
-      </w:pPr>
-      <w:r>
-        <w:rPr>
-          <w:rFonts w:ascii="Calibri" w:eastAsia="微软雅黑" w:hAnsi="Calibri" w:cs="Calibri"/>
-          <w:color w:val="000000"/>
-          <w:kern w:val="0"/>
-          <w:sz w:val="19"/>
-          <w:szCs w:val="19"/>
-        </w:rPr>
-        <w:t>5.</w:t>
-      </w:r>
-      <w:r>
-        <w:rPr>
-          <w:rFonts w:ascii="微软雅黑" w:eastAsia="微软雅黑" w:hAnsi="微软雅黑" w:cs="宋体" w:hint="eastAsia"/>
-          <w:color w:val="000000"/>
-          <w:kern w:val="0"/>
-          <w:sz w:val="22"/>
-        </w:rPr>
-        <w:t xml:space="preserve">     </w:t>
-      </w:r>
-      <w:r>
-        <w:rPr>
-          <w:rFonts w:ascii="微软雅黑" w:eastAsia="微软雅黑" w:hAnsi="微软雅黑" w:cs="宋体" w:hint="eastAsia"/>
-          <w:color w:val="000000"/>
-          <w:kern w:val="0"/>
-          <w:sz w:val="19"/>
-          <w:szCs w:val="19"/>
-        </w:rPr>
-        <w:t>客户端可以使用这个远程信使对象向远程发送消息：</w:t>
-      </w:r>
-      <w:r>
-        <w:rPr>
-          <w:rFonts w:ascii="Calibri" w:eastAsia="微软雅黑" w:hAnsi="Calibri" w:cs="Calibri"/>
-          <w:color w:val="000000"/>
-          <w:kern w:val="0"/>
-          <w:sz w:val="19"/>
-          <w:szCs w:val="19"/>
-        </w:rPr>
-        <w:t>rMessenger.send(msg);</w:t>
-      </w:r>
-    </w:p>
-    <w:p>
-      <w:pPr>
-        <w:widowControl/>
-        <w:shd w:val="clear" w:color="auto" w:fill="FFFFFF"/>
-        <w:spacing w:line="326" w:lineRule="atLeast"/>
-        <w:jc w:val="left"/>
-        <w:rPr>
-          <w:rFonts w:ascii="微软雅黑" w:eastAsia="微软雅黑" w:hAnsi="微软雅黑" w:cs="宋体" w:hint="eastAsia"/>
-          <w:color w:val="454545"/>
-          <w:kern w:val="0"/>
-          <w:sz w:val="22"/>
-        </w:rPr>
-      </w:pPr>
-      <w:r>
-        <w:rPr>
-          <w:rFonts w:ascii="微软雅黑" w:eastAsia="微软雅黑" w:hAnsi="微软雅黑" w:cs="宋体" w:hint="eastAsia"/>
-          <w:color w:val="000000"/>
-          <w:kern w:val="0"/>
-          <w:sz w:val="19"/>
-          <w:szCs w:val="19"/>
-        </w:rPr>
-        <w:t>远程服务端的</w:t>
-      </w:r>
-      <w:r>
-        <w:rPr>
-          <w:rFonts w:ascii="Calibri" w:eastAsia="微软雅黑" w:hAnsi="Calibri" w:cs="Calibri"/>
-          <w:color w:val="000000"/>
-          <w:kern w:val="0"/>
-          <w:sz w:val="19"/>
-          <w:szCs w:val="19"/>
-        </w:rPr>
-        <w:t>Handler</w:t>
-      </w:r>
-      <w:r>
-        <w:rPr>
-          <w:rFonts w:ascii="微软雅黑" w:eastAsia="微软雅黑" w:hAnsi="微软雅黑" w:cs="宋体" w:hint="eastAsia"/>
-          <w:color w:val="000000"/>
-          <w:kern w:val="0"/>
-          <w:sz w:val="19"/>
-          <w:szCs w:val="19"/>
-        </w:rPr>
-        <w:t>对象就能收到消息了，然后可以调用</w:t>
-      </w:r>
-      <w:r>
-        <w:rPr>
-          <w:rFonts w:ascii="Calibri" w:eastAsia="微软雅黑" w:hAnsi="Calibri" w:cs="Calibri"/>
-          <w:color w:val="000000"/>
-          <w:kern w:val="0"/>
-          <w:sz w:val="19"/>
-          <w:szCs w:val="19"/>
-        </w:rPr>
-        <w:t>handlerMessage(Message msg)</w:t>
-      </w:r>
-      <w:r>
-        <w:rPr>
-          <w:rFonts w:ascii="微软雅黑" w:eastAsia="微软雅黑" w:hAnsi="微软雅黑" w:cs="宋体" w:hint="eastAsia"/>
-          <w:color w:val="000000"/>
-          <w:kern w:val="0"/>
-          <w:sz w:val="19"/>
-          <w:szCs w:val="19"/>
-        </w:rPr>
-        <w:t>方法中进行处理。【该</w:t>
-      </w:r>
-      <w:r>
-        <w:rPr>
-          <w:rFonts w:ascii="Calibri" w:eastAsia="微软雅黑" w:hAnsi="Calibri" w:cs="Calibri"/>
-          <w:color w:val="000000"/>
-          <w:kern w:val="0"/>
-          <w:sz w:val="19"/>
-          <w:szCs w:val="19"/>
-        </w:rPr>
-        <w:t>Handler</w:t>
-      </w:r>
-      <w:r>
-        <w:rPr>
-          <w:rFonts w:ascii="微软雅黑" w:eastAsia="微软雅黑" w:hAnsi="微软雅黑" w:cs="宋体" w:hint="eastAsia"/>
-          <w:color w:val="000000"/>
-          <w:kern w:val="0"/>
-          <w:sz w:val="19"/>
-          <w:szCs w:val="19"/>
-        </w:rPr>
-        <w:t>对象是第一步服务端创建</w:t>
-      </w:r>
-      <w:r>
-        <w:rPr>
-          <w:rFonts w:ascii="Calibri" w:eastAsia="微软雅黑" w:hAnsi="Calibri" w:cs="Calibri"/>
-          <w:color w:val="000000"/>
-          <w:kern w:val="0"/>
-          <w:sz w:val="19"/>
-          <w:szCs w:val="19"/>
-        </w:rPr>
-        <w:t>Messenger</w:t>
-      </w:r>
-      <w:r>
-        <w:rPr>
-          <w:rFonts w:ascii="微软雅黑" w:eastAsia="微软雅黑" w:hAnsi="微软雅黑" w:cs="宋体" w:hint="eastAsia"/>
-          <w:color w:val="000000"/>
-          <w:kern w:val="0"/>
-          <w:sz w:val="19"/>
-          <w:szCs w:val="19"/>
-        </w:rPr>
-        <w:t>是用的参数</w:t>
-      </w:r>
-      <w:r>
-        <w:rPr>
-          <w:rFonts w:ascii="Calibri" w:eastAsia="微软雅黑" w:hAnsi="Calibri" w:cs="Calibri"/>
-          <w:color w:val="000000"/>
-          <w:kern w:val="0"/>
-          <w:sz w:val="19"/>
-          <w:szCs w:val="19"/>
-        </w:rPr>
-        <w:t>mHandler</w:t>
-      </w:r>
-      <w:r>
-        <w:rPr>
-          <w:rFonts w:ascii="微软雅黑" w:eastAsia="微软雅黑" w:hAnsi="微软雅黑" w:cs="宋体" w:hint="eastAsia"/>
-          <w:color w:val="000000"/>
-          <w:kern w:val="0"/>
-          <w:sz w:val="19"/>
-          <w:szCs w:val="19"/>
-        </w:rPr>
-        <w:t>】</w:t>
-      </w:r>
-    </w:p>
-    <w:p>
-      <w:pPr>
-        <w:widowControl/>
-        <w:shd w:val="clear" w:color="auto" w:fill="FFFFFF"/>
-        <w:spacing w:line="326" w:lineRule="atLeast"/>
-        <w:jc w:val="left"/>
-        <w:rPr>
-          <w:rFonts w:ascii="微软雅黑" w:eastAsia="微软雅黑" w:hAnsi="微软雅黑" w:cs="宋体" w:hint="eastAsia"/>
-          <w:color w:val="454545"/>
-          <w:kern w:val="0"/>
-          <w:sz w:val="22"/>
-        </w:rPr>
-      </w:pPr>
-      <w:r>
-        <w:rPr>
-          <w:rFonts w:ascii="微软雅黑" w:eastAsia="微软雅黑" w:hAnsi="微软雅黑" w:cs="宋体" w:hint="eastAsia"/>
-          <w:color w:val="000000"/>
-          <w:kern w:val="0"/>
-          <w:sz w:val="19"/>
-        </w:rPr>
-        <w:t>实现双向传递消息方法：</w:t>
-      </w:r>
-    </w:p>
-    <w:p>
-      <w:pPr>
-        <w:widowControl/>
-        <w:shd w:val="clear" w:color="auto" w:fill="FFFFFF"/>
-        <w:spacing w:line="326" w:lineRule="atLeast"/>
-        <w:jc w:val="left"/>
-        <w:rPr>
-          <w:rFonts w:ascii="微软雅黑" w:eastAsia="微软雅黑" w:hAnsi="微软雅黑" w:cs="宋体" w:hint="eastAsia"/>
-          <w:color w:val="454545"/>
-          <w:kern w:val="0"/>
-          <w:sz w:val="22"/>
-        </w:rPr>
-      </w:pPr>
-      <w:r>
-        <w:rPr>
-          <w:rFonts w:ascii="微软雅黑" w:eastAsia="微软雅黑" w:hAnsi="微软雅黑" w:cs="宋体" w:hint="eastAsia"/>
-          <w:color w:val="000000"/>
-          <w:kern w:val="0"/>
-          <w:sz w:val="19"/>
-          <w:szCs w:val="19"/>
-        </w:rPr>
-        <w:t>修改第</w:t>
-      </w:r>
-      <w:r>
-        <w:rPr>
-          <w:rFonts w:ascii="Calibri" w:eastAsia="微软雅黑" w:hAnsi="Calibri" w:cs="Calibri"/>
-          <w:color w:val="000000"/>
-          <w:kern w:val="0"/>
-          <w:sz w:val="19"/>
-          <w:szCs w:val="19"/>
-        </w:rPr>
-        <w:t>5</w:t>
-      </w:r>
-      <w:r>
-        <w:rPr>
-          <w:rFonts w:ascii="微软雅黑" w:eastAsia="微软雅黑" w:hAnsi="微软雅黑" w:cs="宋体" w:hint="eastAsia"/>
-          <w:color w:val="000000"/>
-          <w:kern w:val="0"/>
-          <w:sz w:val="19"/>
-          <w:szCs w:val="19"/>
-        </w:rPr>
-        <w:t>步：</w:t>
-      </w:r>
-    </w:p>
-    <w:p>
-      <w:pPr>
-        <w:widowControl/>
-        <w:shd w:val="clear" w:color="auto" w:fill="FFFFFF"/>
-        <w:spacing w:line="326" w:lineRule="atLeast"/>
-        <w:jc w:val="left"/>
-        <w:rPr>
-          <w:rFonts w:ascii="微软雅黑" w:eastAsia="微软雅黑" w:hAnsi="微软雅黑" w:cs="宋体" w:hint="eastAsia"/>
-          <w:color w:val="454545"/>
-          <w:kern w:val="0"/>
-          <w:sz w:val="22"/>
-        </w:rPr>
-      </w:pPr>
-      <w:r>
-        <w:rPr>
-          <w:rFonts w:ascii="Calibri" w:eastAsia="微软雅黑" w:hAnsi="Calibri" w:cs="Calibri"/>
-          <w:color w:val="000000"/>
-          <w:kern w:val="0"/>
-          <w:sz w:val="19"/>
-          <w:szCs w:val="19"/>
-        </w:rPr>
-        <w:t>//</w:t>
-      </w:r>
-      <w:r>
-        <w:rPr>
-          <w:rFonts w:ascii="微软雅黑" w:eastAsia="微软雅黑" w:hAnsi="微软雅黑" w:cs="宋体" w:hint="eastAsia"/>
-          <w:color w:val="000000"/>
-          <w:kern w:val="0"/>
-          <w:sz w:val="19"/>
-          <w:szCs w:val="19"/>
-        </w:rPr>
-        <w:t>客户端的对象，服务端可以通过此对象发送消息到客户端</w:t>
-      </w:r>
-    </w:p>
-    <w:p>
-      <w:pPr>
-        <w:widowControl/>
-        <w:shd w:val="clear" w:color="auto" w:fill="FFFFFF"/>
-        <w:spacing w:line="326" w:lineRule="atLeast"/>
-        <w:jc w:val="left"/>
-        <w:rPr>
-          <w:rFonts w:ascii="微软雅黑" w:eastAsia="微软雅黑" w:hAnsi="微软雅黑" w:cs="宋体" w:hint="eastAsia"/>
-          <w:color w:val="454545"/>
-          <w:kern w:val="0"/>
-          <w:sz w:val="22"/>
-        </w:rPr>
-      </w:pPr>
-      <w:r>
-        <w:rPr>
-          <w:rFonts w:ascii="Calibri" w:eastAsia="微软雅黑" w:hAnsi="Calibri" w:cs="Calibri"/>
-          <w:color w:val="000000"/>
-          <w:kern w:val="0"/>
-          <w:sz w:val="19"/>
-        </w:rPr>
-        <w:t>MessengermClientMessenger=new Messenger(new ClientHandler()); //</w:t>
-      </w:r>
-      <w:r>
-        <w:rPr>
-          <w:rFonts w:ascii="微软雅黑" w:eastAsia="微软雅黑" w:hAnsi="微软雅黑" w:cs="宋体" w:hint="eastAsia"/>
-          <w:color w:val="000000"/>
-          <w:kern w:val="0"/>
-          <w:sz w:val="19"/>
-        </w:rPr>
-        <w:t>创建客户端信使</w:t>
-      </w:r>
-    </w:p>
-    <w:p>
-      <w:pPr>
-        <w:widowControl/>
-        <w:shd w:val="clear" w:color="auto" w:fill="FFFFFF"/>
-        <w:spacing w:line="326" w:lineRule="atLeast"/>
-        <w:jc w:val="left"/>
-        <w:rPr>
-          <w:rFonts w:ascii="微软雅黑" w:eastAsia="微软雅黑" w:hAnsi="微软雅黑" w:cs="宋体" w:hint="eastAsia"/>
-          <w:color w:val="454545"/>
-          <w:kern w:val="0"/>
-          <w:sz w:val="22"/>
-        </w:rPr>
-      </w:pPr>
-      <w:r>
-        <w:rPr>
-          <w:rFonts w:ascii="微软雅黑" w:eastAsia="微软雅黑" w:hAnsi="微软雅黑" w:cs="宋体" w:hint="eastAsia"/>
-          <w:color w:val="000000"/>
-          <w:kern w:val="0"/>
-          <w:sz w:val="19"/>
-          <w:szCs w:val="19"/>
-        </w:rPr>
-        <w:t>在</w:t>
-      </w:r>
-      <w:r>
-        <w:rPr>
-          <w:rFonts w:ascii="Calibri" w:eastAsia="微软雅黑" w:hAnsi="Calibri" w:cs="Calibri"/>
-          <w:color w:val="000000"/>
-          <w:kern w:val="0"/>
-          <w:sz w:val="19"/>
-          <w:szCs w:val="19"/>
-        </w:rPr>
-        <w:t>rMessenger.send(msg)</w:t>
-      </w:r>
-      <w:r>
-        <w:rPr>
-          <w:rFonts w:ascii="微软雅黑" w:eastAsia="微软雅黑" w:hAnsi="微软雅黑" w:cs="宋体" w:hint="eastAsia"/>
-          <w:color w:val="000000"/>
-          <w:kern w:val="0"/>
-          <w:sz w:val="19"/>
-          <w:szCs w:val="19"/>
-        </w:rPr>
-        <w:t>之前通过：</w:t>
-      </w:r>
-      <w:r>
-        <w:rPr>
-          <w:rFonts w:ascii="Calibri" w:eastAsia="微软雅黑" w:hAnsi="Calibri" w:cs="Calibri"/>
-          <w:color w:val="000000"/>
-          <w:kern w:val="0"/>
-          <w:sz w:val="19"/>
-          <w:szCs w:val="19"/>
-        </w:rPr>
-        <w:t>msg.repleyTo=mClientMessenger</w:t>
-      </w:r>
-      <w:r>
-        <w:rPr>
-          <w:rFonts w:ascii="微软雅黑" w:eastAsia="微软雅黑" w:hAnsi="微软雅黑" w:cs="宋体" w:hint="eastAsia"/>
-          <w:color w:val="000000"/>
-          <w:kern w:val="0"/>
-          <w:sz w:val="19"/>
-          <w:szCs w:val="19"/>
-        </w:rPr>
-        <w:t>将自己的信使设置到消息中，这样服务端接收到消息时同时得到客户端的信使对象了，然后服务端可以在自己的</w:t>
-      </w:r>
-      <w:r>
-        <w:rPr>
-          <w:rFonts w:ascii="Calibri" w:eastAsia="微软雅黑" w:hAnsi="Calibri" w:cs="Calibri"/>
-          <w:color w:val="000000"/>
-          <w:kern w:val="0"/>
-          <w:sz w:val="19"/>
-          <w:szCs w:val="19"/>
-        </w:rPr>
-        <w:t>Handler</w:t>
-      </w:r>
-      <w:r>
-        <w:rPr>
-          <w:rFonts w:ascii="微软雅黑" w:eastAsia="微软雅黑" w:hAnsi="微软雅黑" w:cs="宋体" w:hint="eastAsia"/>
-          <w:color w:val="000000"/>
-          <w:kern w:val="0"/>
-          <w:sz w:val="19"/>
-          <w:szCs w:val="19"/>
-        </w:rPr>
-        <w:t>对象的</w:t>
-      </w:r>
-      <w:r>
-        <w:rPr>
-          <w:rFonts w:ascii="Calibri" w:eastAsia="微软雅黑" w:hAnsi="Calibri" w:cs="Calibri"/>
-          <w:color w:val="000000"/>
-          <w:kern w:val="0"/>
-          <w:sz w:val="19"/>
-          <w:szCs w:val="19"/>
-        </w:rPr>
-        <w:t>hanlerMessage</w:t>
-      </w:r>
-      <w:r>
-        <w:rPr>
-          <w:rFonts w:ascii="微软雅黑" w:eastAsia="微软雅黑" w:hAnsi="微软雅黑" w:cs="宋体" w:hint="eastAsia"/>
-          <w:color w:val="000000"/>
-          <w:kern w:val="0"/>
-          <w:sz w:val="19"/>
-          <w:szCs w:val="19"/>
-        </w:rPr>
-        <w:t>方法中接收客户端信使对象：</w:t>
-      </w:r>
-      <w:r>
-        <w:rPr>
-          <w:rFonts w:ascii="Calibri" w:eastAsia="微软雅黑" w:hAnsi="Calibri" w:cs="Calibri"/>
-          <w:color w:val="000000"/>
-          <w:kern w:val="0"/>
-          <w:sz w:val="19"/>
-          <w:szCs w:val="19"/>
-        </w:rPr>
-        <w:t>MessengerclientMessenger=msg.replyTo</w:t>
-      </w:r>
-      <w:r>
-        <w:rPr>
-          <w:rFonts w:ascii="微软雅黑" w:eastAsia="微软雅黑" w:hAnsi="微软雅黑" w:cs="宋体" w:hint="eastAsia"/>
-          <w:color w:val="000000"/>
-          <w:kern w:val="0"/>
-          <w:sz w:val="19"/>
-          <w:szCs w:val="19"/>
-        </w:rPr>
-        <w:t>得到客户端的信使对象，并向它发送消息</w:t>
-      </w:r>
-      <w:r>
-        <w:rPr>
-          <w:rFonts w:ascii="Calibri" w:eastAsia="微软雅黑" w:hAnsi="Calibri" w:cs="Calibri"/>
-          <w:color w:val="000000"/>
-          <w:kern w:val="0"/>
-          <w:sz w:val="19"/>
-          <w:szCs w:val="19"/>
-        </w:rPr>
-        <w:t>clientMessenger.send(message);</w:t>
-      </w:r>
-    </w:p>
-    <w:p>
-      <w:pPr>
-        <w:widowControl/>
-        <w:shd w:val="clear" w:color="auto" w:fill="FFFFFF"/>
-        <w:spacing w:line="326" w:lineRule="atLeast"/>
-        <w:jc w:val="left"/>
-        <w:rPr>
-          <w:rFonts w:ascii="微软雅黑" w:eastAsia="微软雅黑" w:hAnsi="微软雅黑" w:cs="宋体" w:hint="eastAsia"/>
-          <w:color w:val="454545"/>
-          <w:kern w:val="0"/>
-          <w:sz w:val="22"/>
-        </w:rPr>
-      </w:pPr>
-      <w:r>
-        <w:rPr>
-          <w:rFonts w:ascii="微软雅黑" w:eastAsia="微软雅黑" w:hAnsi="微软雅黑" w:cs="宋体" w:hint="eastAsia"/>
-          <w:color w:val="000000"/>
-          <w:kern w:val="0"/>
-          <w:sz w:val="19"/>
-          <w:szCs w:val="19"/>
-        </w:rPr>
-        <w:t>即完成了从服务端向客户端发送消息的功能，这样客户端可以在自己的</w:t>
-      </w:r>
-      <w:r>
-        <w:rPr>
-          <w:rFonts w:ascii="Calibri" w:eastAsia="微软雅黑" w:hAnsi="Calibri" w:cs="Calibri"/>
-          <w:color w:val="000000"/>
-          <w:kern w:val="0"/>
-          <w:sz w:val="19"/>
-          <w:szCs w:val="19"/>
-        </w:rPr>
-        <w:t>Handler</w:t>
-      </w:r>
-      <w:r>
-        <w:rPr>
-          <w:rFonts w:ascii="微软雅黑" w:eastAsia="微软雅黑" w:hAnsi="微软雅黑" w:cs="宋体" w:hint="eastAsia"/>
-          <w:color w:val="000000"/>
-          <w:kern w:val="0"/>
-          <w:sz w:val="19"/>
-          <w:szCs w:val="19"/>
-        </w:rPr>
-        <w:t>对象的</w:t>
-      </w:r>
-      <w:r>
-        <w:rPr>
-          <w:rFonts w:ascii="Calibri" w:eastAsia="微软雅黑" w:hAnsi="Calibri" w:cs="Calibri"/>
-          <w:color w:val="000000"/>
-          <w:kern w:val="0"/>
-          <w:sz w:val="19"/>
-          <w:szCs w:val="19"/>
-        </w:rPr>
-        <w:t>hanlerMessage</w:t>
-      </w:r>
-      <w:r>
-        <w:rPr>
-          <w:rFonts w:ascii="微软雅黑" w:eastAsia="微软雅黑" w:hAnsi="微软雅黑" w:cs="宋体" w:hint="eastAsia"/>
-          <w:color w:val="000000"/>
-          <w:kern w:val="0"/>
-          <w:sz w:val="19"/>
-          <w:szCs w:val="19"/>
-        </w:rPr>
-        <w:t>方法中接收服务端发送的</w:t>
-      </w:r>
-      <w:r>
-        <w:rPr>
-          <w:rFonts w:ascii="Calibri" w:eastAsia="微软雅黑" w:hAnsi="Calibri" w:cs="Calibri"/>
-          <w:color w:val="000000"/>
-          <w:kern w:val="0"/>
-          <w:sz w:val="19"/>
-          <w:szCs w:val="19"/>
-        </w:rPr>
-        <w:t>message</w:t>
-      </w:r>
-      <w:r>
-        <w:rPr>
-          <w:rFonts w:ascii="微软雅黑" w:eastAsia="微软雅黑" w:hAnsi="微软雅黑" w:cs="宋体" w:hint="eastAsia"/>
-          <w:color w:val="000000"/>
-          <w:kern w:val="0"/>
-          <w:sz w:val="19"/>
-          <w:szCs w:val="19"/>
-        </w:rPr>
-        <w:t>进行处理</w:t>
-      </w:r>
-    </w:p>
-    <w:p>
-      <w:pPr>
-        <w:widowControl/>
-        <w:shd w:val="clear" w:color="auto" w:fill="FFFFFF"/>
-        <w:spacing w:line="326" w:lineRule="atLeast"/>
-        <w:jc w:val="left"/>
-        <w:rPr>
-          <w:rFonts w:ascii="微软雅黑" w:eastAsia="微软雅黑" w:hAnsi="微软雅黑" w:cs="宋体" w:hint="eastAsia"/>
-          <w:color w:val="454545"/>
-          <w:kern w:val="0"/>
-          <w:sz w:val="22"/>
-        </w:rPr>
-      </w:pPr>
-      <w:r>
-        <w:rPr>
-          <w:rFonts w:ascii="微软雅黑" w:eastAsia="微软雅黑" w:hAnsi="微软雅黑" w:cs="宋体" w:hint="eastAsia"/>
-          <w:color w:val="000000"/>
-          <w:kern w:val="0"/>
-          <w:sz w:val="22"/>
-        </w:rPr>
-        <w:t>方法三：aidl（后续讲）</w:t>
-      </w:r>
-    </w:p>
-    <w:p>
-      <w:pPr>
-        <w:widowControl/>
-        <w:shd w:val="clear" w:color="auto" w:fill="FFFFFF"/>
-        <w:spacing w:line="326" w:lineRule="atLeast"/>
-        <w:jc w:val="left"/>
-        <w:outlineLvl w:val="0"/>
-        <w:rPr>
-          <w:rFonts w:ascii="微软雅黑" w:eastAsia="微软雅黑" w:hAnsi="微软雅黑" w:cs="宋体" w:hint="eastAsia"/>
-          <w:color w:val="454545"/>
-          <w:kern w:val="0"/>
-          <w:sz w:val="22"/>
-        </w:rPr>
-      </w:pPr>
-      <w:r>
-        <w:rPr>
-          <w:rFonts w:ascii="微软雅黑" w:eastAsia="微软雅黑" w:hAnsi="微软雅黑" w:cs="宋体" w:hint="eastAsia"/>
-          <w:color w:val="000000"/>
-          <w:kern w:val="0"/>
-          <w:sz w:val="22"/>
-        </w:rPr>
-        <w:t>五．使用哪种方法启动服务</w:t>
-      </w:r>
-    </w:p>
-    <w:p>
-      <w:pPr>
-        <w:widowControl/>
-        <w:shd w:val="clear" w:color="auto" w:fill="FFFFFF"/>
-        <w:spacing w:line="326" w:lineRule="atLeast"/>
-        <w:jc w:val="left"/>
-        <w:rPr>
-          <w:rFonts w:ascii="微软雅黑" w:eastAsia="微软雅黑" w:hAnsi="微软雅黑" w:cs="宋体" w:hint="eastAsia"/>
-          <w:color w:val="454545"/>
-          <w:kern w:val="0"/>
-          <w:sz w:val="22"/>
-        </w:rPr>
-      </w:pPr>
-      <w:r>
-        <w:rPr>
-          <w:rFonts w:ascii="微软雅黑" w:eastAsia="微软雅黑" w:hAnsi="微软雅黑" w:cs="宋体" w:hint="eastAsia"/>
-          <w:color w:val="333333"/>
-          <w:kern w:val="0"/>
-          <w:sz w:val="22"/>
-        </w:rPr>
-        <w:t>在什么情况下使用startService 或 bindService或同时使用startService和 bindService？</w:t>
-      </w:r>
-    </w:p>
-    <w:p>
-      <w:pPr>
-        <w:widowControl/>
-        <w:shd w:val="clear" w:color="auto" w:fill="FFFFFF"/>
-        <w:spacing w:line="326" w:lineRule="atLeast"/>
-        <w:jc w:val="left"/>
-        <w:rPr>
-          <w:rFonts w:ascii="微软雅黑" w:eastAsia="微软雅黑" w:hAnsi="微软雅黑" w:cs="宋体" w:hint="eastAsia"/>
-          <w:color w:val="454545"/>
-          <w:kern w:val="0"/>
-          <w:sz w:val="22"/>
-        </w:rPr>
-      </w:pPr>
-      <w:r>
-        <w:rPr>
-          <w:rFonts w:ascii="微软雅黑" w:eastAsia="微软雅黑" w:hAnsi="微软雅黑" w:cs="宋体" w:hint="eastAsia"/>
-          <w:color w:val="333333"/>
-          <w:kern w:val="0"/>
-          <w:sz w:val="22"/>
-        </w:rPr>
-        <w:t>a.如果你只是想要启动一个后台服务长期进行某项任务那么使用 startService便可以了。</w:t>
-      </w:r>
-    </w:p>
-    <w:p>
-      <w:pPr>
-        <w:widowControl/>
-        <w:shd w:val="clear" w:color="auto" w:fill="FFFFFF"/>
-        <w:spacing w:line="326" w:lineRule="atLeast"/>
-        <w:jc w:val="left"/>
-        <w:rPr>
-          <w:rFonts w:ascii="微软雅黑" w:eastAsia="微软雅黑" w:hAnsi="微软雅黑" w:cs="宋体" w:hint="eastAsia"/>
-          <w:color w:val="454545"/>
-          <w:kern w:val="0"/>
-          <w:sz w:val="22"/>
-        </w:rPr>
-      </w:pPr>
-      <w:r>
-        <w:rPr>
-          <w:rFonts w:ascii="微软雅黑" w:eastAsia="微软雅黑" w:hAnsi="微软雅黑" w:cs="宋体" w:hint="eastAsia"/>
-          <w:color w:val="333333"/>
-          <w:kern w:val="0"/>
-          <w:sz w:val="22"/>
-        </w:rPr>
-        <w:t>b.如果你想要与正在运行的 Service取得联系，那么有两种方法，一种是使用 broadcast，另外是使用bindService，前者的缺点是如果交流较为频繁，容易造成性能上的问题，并且 BroadcastReceiver本身执行代码的时间是很短的（也许执行到一半，后面的代码便不会执行），而后者则没有这些问题，因此我们肯定选择使用 bindService（这个时候你便同时在使用 startService和bindService 了，这在 Activity中更新 Service的某些运行状态是相当有用的）。</w:t>
-      </w:r>
-    </w:p>
-    <w:p>
-      <w:pPr>
-        <w:widowControl/>
-        <w:shd w:val="clear" w:color="auto" w:fill="FFFFFF"/>
-        <w:spacing w:line="326" w:lineRule="atLeast"/>
-        <w:jc w:val="left"/>
-        <w:rPr>
-          <w:rFonts w:ascii="微软雅黑" w:eastAsia="微软雅黑" w:hAnsi="微软雅黑" w:cs="宋体" w:hint="eastAsia"/>
-          <w:color w:val="454545"/>
-          <w:kern w:val="0"/>
-          <w:sz w:val="22"/>
-        </w:rPr>
-      </w:pPr>
-      <w:r>
-        <w:rPr>
-          <w:rFonts w:ascii="微软雅黑" w:eastAsia="微软雅黑" w:hAnsi="微软雅黑" w:cs="宋体" w:hint="eastAsia"/>
-          <w:color w:val="333333"/>
-          <w:kern w:val="0"/>
-          <w:sz w:val="22"/>
-        </w:rPr>
-        <w:t>C.另外如果你的服务只是公开一个远程接口，供连接上的客服端（android的 Service 是C/S架构）远程调用执行方法。这个时候你可以不让服务一开始就运行，而只用 bindService，这样在第一次bindService 的时候才会创建服务的实例运行它，这会节约很多系统资源，特别是如果你的服务是Remote Service，那么该效果会越明显（当然在 Service创建的时候会花去一定时间，你应当注意到这点）。</w:t>
-      </w:r>
-    </w:p>
-    <w:p>
-      <w:pPr>
-        <w:widowControl/>
-        <w:shd w:val="clear" w:color="auto" w:fill="FFFFFF"/>
-        <w:spacing w:line="326" w:lineRule="atLeast"/>
-        <w:jc w:val="left"/>
-        <w:outlineLvl w:val="0"/>
-        <w:rPr>
-          <w:rFonts w:ascii="微软雅黑" w:eastAsia="微软雅黑" w:hAnsi="微软雅黑" w:cs="宋体" w:hint="eastAsia"/>
+          <w:rFonts w:ascii="微软雅黑" w:eastAsia="微软雅黑" w:hAnsi="微软雅黑" w:cs="宋体"/>
           <w:color w:val="454545"/>
           <w:kern w:val="0"/>
           <w:sz w:val="22"/>
@@ -11727,7 +10355,6 @@
           <w:kern w:val="0"/>
           <w:sz w:val="19"/>
         </w:rPr>
-        <w:lastRenderedPageBreak/>
         <w:t>六．如何防止Android应用中的Service被系统回收?</w:t>
       </w:r>
       <w:r>
@@ -11769,7 +10396,7 @@
         <w:spacing w:line="326" w:lineRule="atLeast"/>
         <w:jc w:val="left"/>
         <w:rPr>
-          <w:rFonts w:ascii="微软雅黑" w:eastAsia="微软雅黑" w:hAnsi="微软雅黑" w:cs="宋体" w:hint="eastAsia"/>
+          <w:rFonts w:ascii="微软雅黑" w:eastAsia="微软雅黑" w:hAnsi="微软雅黑" w:cs="宋体"/>
           <w:color w:val="454545"/>
           <w:kern w:val="0"/>
           <w:sz w:val="22"/>
@@ -12750,7 +11377,7 @@
 </file>
 
 <file path=customXml/itemProps1.xml><?xml version="1.0" encoding="utf-8"?>
-<ds:datastoreItem xmlns:ds="http://schemas.openxmlformats.org/officeDocument/2006/customXml" ds:itemID="{64525F73-78B7-4D1D-8895-D7EECE610378}">
+<ds:datastoreItem xmlns:ds="http://schemas.openxmlformats.org/officeDocument/2006/customXml" ds:itemID="{58A0A442-12FC-4D10-B656-E0DF0AD0E1A8}">
   <ds:schemaRefs>
     <ds:schemaRef ds:uri="http://schemas.openxmlformats.org/officeDocument/2006/bibliography"/>
   </ds:schemaRefs>
